--- a/LAPORAN AKHIR/LaporanAkhir_AjiDevita_v2.docx
+++ b/LAPORAN AKHIR/LaporanAkhir_AjiDevita_v2.docx
@@ -241,14 +241,9 @@
       <w:r>
         <w:t>3411 18 1114</w:t>
       </w:r>
-      <w:proofErr w:type="gramStart"/>
       <w:r>
         <w:tab/>
-        <w:t xml:space="preserve">  NIM</w:t>
-      </w:r>
-      <w:proofErr w:type="gramEnd"/>
-      <w:r>
-        <w:t>. 3411 1</w:t>
+        <w:t xml:space="preserve">  NIM. 3411 1</w:t>
       </w:r>
       <w:r>
         <w:t>8</w:t>
@@ -8833,6 +8828,9 @@
           <w:ilvl w:val="1"/>
           <w:numId w:val="3"/>
         </w:numPr>
+        <w:tabs>
+          <w:tab w:val="left" w:pos="567"/>
+        </w:tabs>
       </w:pPr>
       <w:bookmarkStart w:id="32" w:name="_Toc25252690"/>
       <w:bookmarkStart w:id="33" w:name="_Toc80809822"/>
@@ -8858,10 +8856,43 @@
     </w:p>
     <w:p>
       <w:pPr>
-        <w:ind w:left="720" w:firstLine="720"/>
-      </w:pPr>
-      <w:r>
-        <w:t>Pandemi COVID-19 yang saat ini menerpa seluruh belahan dunia telah memberi dampak keterpurukan bidang ekonomi yang cukup serius, dapat dilihat pada beberapa negara telah mengalami resesi dikarenakan pandemi ini. Indonesia merupakan salah satu negara yang tidak luput terkena dampak pandemi</w:t>
+        <w:ind w:firstLine="567"/>
+      </w:pPr>
+      <w:r>
+        <w:t>Seni merupakan salah satu unsur kebudayaan yang telah tumbuh dan berkembang sejajar dengan perkembangan manusia selaku pengubah dan penikmat karya seni itu sendiri.</w:t>
+      </w:r>
+      <w:r>
+        <w:fldChar w:fldCharType="begin" w:fldLock="1"/>
+      </w:r>
+      <w:r>
+        <w:instrText>ADDIN CSL_CITATION {"citationItems":[{"id":"ITEM-1","itemData":{"author":[{"dropping-particle":"","family":"Belakang","given":"A Latar","non-dropping-particle":"","parse-names":false,"suffix":""}],"id":"ITEM-1","issued":{"date-parts":[["0"]]},"page":"1-17","title":"Koentjoronoingrat, Beberapa Pokok Antropologi Sosial, Jakarta: Dian Rakyat,1990, hal. 45. 1","type":"article-journal"},"uris":["http://www.mendeley.com/documents/?uuid=0081fa90-9538-4137-8b89-f06e84df4ee8"]}],"mendeley":{"formattedCitation":"[1]","plainTextFormattedCitation":"[1]","previouslyFormattedCitation":"[1]"},"properties":{"noteIndex":0},"schema":"https://github.com/citation-style-language/schema/raw/master/csl-citation.json"}</w:instrText>
+      </w:r>
+      <w:r>
+        <w:fldChar w:fldCharType="separate"/>
+      </w:r>
+      <w:r>
+        <w:rPr>
+          <w:noProof/>
+        </w:rPr>
+        <w:t>[1]</w:t>
+      </w:r>
+      <w:r>
+        <w:fldChar w:fldCharType="end"/>
+      </w:r>
+      <w:r>
+        <w:t xml:space="preserve"> </w:t>
+      </w:r>
+      <w:r>
+        <w:t>Pandemi COVID-19 yang saat ini menerpa seluruh belahan dunia telah memberi dampak keterpurukan</w:t>
+      </w:r>
+      <w:r>
+        <w:t xml:space="preserve"> dalam berbagai aspek kehidupan, </w:t>
+      </w:r>
+      <w:r>
+        <w:t>Indonesia merupakan salah satu negara yang tidak luput terkena dampak</w:t>
+      </w:r>
+      <w:r>
+        <w:t xml:space="preserve"> tersebut</w:t>
       </w:r>
       <w:r>
         <w:t>.</w:t>
@@ -8870,7 +8901,7 @@
         <w:fldChar w:fldCharType="begin" w:fldLock="1"/>
       </w:r>
       <w:r>
-        <w:instrText>ADDIN CSL_CITATION {"citationItems":[{"id":"ITEM-1","itemData":{"DOI":"10.28989/kacanegara.v4i1.832","ISSN":"2615-6717","author":[{"dropping-particle":"","family":"Radjaban","given":"Radjaban","non-dropping-particle":"","parse-names":false,"suffix":""},{"dropping-particle":"","family":"Dewi","given":"Septi Riana","non-dropping-particle":"","parse-names":false,"suffix":""},{"dropping-particle":"","family":"Rianto","given":"Rianto","non-dropping-particle":"","parse-names":false,"suffix":""}],"container-title":"KACANEGARA Jurnal Pengabdian pada Masyarakat","id":"ITEM-1","issue":"1","issued":{"date-parts":[["2021"]]},"page":"101","title":"Implementasi Website Untuk Meningkatkan Omset Penjualan Batik Berkah Lestari","type":"article-journal","volume":"4"},"uris":["http://www.mendeley.com/documents/?uuid=6aeeeb8d-ff46-4a8d-8d9c-e88d9b0e7082"]}],"mendeley":{"formattedCitation":"[1]","plainTextFormattedCitation":"[1]","previouslyFormattedCitation":"[1]"},"properties":{"noteIndex":0},"schema":"https://github.com/citation-style-language/schema/raw/master/csl-citation.json"}</w:instrText>
+        <w:instrText>ADDIN CSL_CITATION {"citationItems":[{"id":"ITEM-1","itemData":{"DOI":"10.36574/jpp.v5i1","abstract":"Muhyiddin, M., &amp; Nugroho, H. (2021). A Year of Covid-19: A Long Road to Recovery and Acceleration of Indonesia’s Development. Jurnal Perencanaan Pembangunan: The Indonesian Journal of Development Planning, 5(1), 1-19. https://doi.org/10.36574/jpp.v5i1.181","author":[{"dropping-particle":"","family":"Muhyiddin, M., &amp; Nugroho","given":"H","non-dropping-particle":"","parse-names":false,"suffix":""}],"container-title":"Jurnal Perencanaan Pembangunan: The Indonesian Journal of Development Planning","id":"ITEM-1","issue":"1","issued":{"date-parts":[["2021"]]},"page":"1-19","title":"A Year of Covid-19: A Long Road to Recovery and Acceleration of Indonesia’s Development","type":"article-journal","volume":"5(1)"},"uris":["http://www.mendeley.com/documents/?uuid=415f38d5-1e40-4a0f-930f-97e28b3fead4"]}],"mendeley":{"formattedCitation":"[2]","plainTextFormattedCitation":"[2]","previouslyFormattedCitation":"[2]"},"properties":{"noteIndex":0},"schema":"https://github.com/citation-style-language/schema/raw/master/csl-citation.json"}</w:instrText>
       </w:r>
       <w:r>
         <w:fldChar w:fldCharType="separate"/>
@@ -8879,19 +8910,28 @@
         <w:rPr>
           <w:noProof/>
         </w:rPr>
-        <w:t>[1]</w:t>
+        <w:t>[2]</w:t>
       </w:r>
       <w:r>
         <w:fldChar w:fldCharType="end"/>
       </w:r>
       <w:r>
-        <w:t xml:space="preserve"> Sehingga pandemi ini menjadi salah satu titik tolak baru dan peluang bagi para seniman untuk dapat cepat beradaptasi dan mengembangkan kegiatan seni ke platform digital, salah satu dampak baiknya adalah produk karya akan memiliki daya jangkau yang lebih luas dan memiliki ikatan yang lebih dekat dengan konsumen karena masuk dalam ruang privasi seperti handphone konsumen.</w:t>
+        <w:t xml:space="preserve"> </w:t>
+      </w:r>
+      <w:r>
+        <w:t xml:space="preserve">Melakukan </w:t>
+      </w:r>
+      <w:r>
+        <w:t xml:space="preserve">promosi dan edukasi terkait karya seni saat ini tentunya merupakan hal yang sulit dan menjadi terbatas karena </w:t>
+      </w:r>
+      <w:r>
+        <w:t>banyaknya operasional dan kehidupan sosial yang dibatasi, seperti pameran, tempat, atau pertemuan seni yang harus ditutup karena adanya pandemi.</w:t>
       </w:r>
       <w:r>
         <w:fldChar w:fldCharType="begin" w:fldLock="1"/>
       </w:r>
       <w:r>
-        <w:instrText>ADDIN CSL_CITATION {"citationItems":[{"id":"ITEM-1","itemData":{"author":[{"dropping-particle":"","family":"Kementrian Pendidikan Dan Kebudayaan","given":"","non-dropping-particle":"","parse-names":false,"suffix":""}],"container-title":"Pusat Penelitian Kebijakan Balitbang Dan Perbukuan","id":"ITEM-1","issued":{"date-parts":[["2020"]]},"page":"2-6","title":"Dampak Pandemi Covid 19 Terhadap Seniman Dan Pelaku Industri Kreatif","type":"article-journal"},"uris":["http://www.mendeley.com/documents/?uuid=935bea0b-ede6-49bf-b80f-f78161812659"]}],"mendeley":{"formattedCitation":"[2]","plainTextFormattedCitation":"[2]","previouslyFormattedCitation":"[2]"},"properties":{"noteIndex":0},"schema":"https://github.com/citation-style-language/schema/raw/master/csl-citation.json"}</w:instrText>
+        <w:instrText>ADDIN CSL_CITATION {"citationItems":[{"id":"ITEM-1","itemData":{"author":[{"dropping-particle":"","family":"Guibert","given":"Greg","non-dropping-particle":"","parse-names":false,"suffix":""},{"dropping-particle":"","family":"Hyde","given":"Iain","non-dropping-particle":"","parse-names":false,"suffix":""}],"container-title":"Argonne","id":"ITEM-1","issue":"January","issued":{"date-parts":[["2021"]]},"page":"1-10","title":"ANALYSIS: COVID-19's Impacts on Arts and Culture","type":"article-journal"},"uris":["http://www.mendeley.com/documents/?uuid=fb11393b-14f6-40b2-916e-19f2476e7c5a"]}],"mendeley":{"formattedCitation":"[3]","plainTextFormattedCitation":"[3]","previouslyFormattedCitation":"[3]"},"properties":{"noteIndex":0},"schema":"https://github.com/citation-style-language/schema/raw/master/csl-citation.json"}</w:instrText>
       </w:r>
       <w:r>
         <w:fldChar w:fldCharType="separate"/>
@@ -8900,7 +8940,7 @@
         <w:rPr>
           <w:noProof/>
         </w:rPr>
-        <w:t>[2]</w:t>
+        <w:t>[3]</w:t>
       </w:r>
       <w:r>
         <w:fldChar w:fldCharType="end"/>
@@ -8909,28 +8949,19 @@
         <w:t xml:space="preserve"> </w:t>
       </w:r>
       <w:r>
-        <w:t>Berdasarkan penelitian terdahulu, menyatakan bahwa a</w:t>
-      </w:r>
-      <w:r>
-        <w:t>dopsi teknologi informasi dalam tingkat perusahaan dapat meningkatkan fleksibilitas organisasi, sehingga memungkinkan untuk mengubah praktik bisnis menjadi lebih cepat. Di satu sisi, hal ini</w:t>
-      </w:r>
-      <w:r>
-        <w:t xml:space="preserve"> juga</w:t>
-      </w:r>
-      <w:r>
-        <w:t xml:space="preserve"> dapat meredam dampak pandemi dengan memfasilitasi interaksi bekerja yang dapat dilakukan hari dari rumah saja</w:t>
-      </w:r>
-      <w:r>
-        <w:t xml:space="preserve"> dan </w:t>
-      </w:r>
-      <w:r>
-        <w:t>secara signifikan dapat melindungi pekerja dari konsekuensi ekonomi dari dampak pandemi.</w:t>
+        <w:t xml:space="preserve">Sehingga </w:t>
+      </w:r>
+      <w:r>
+        <w:t xml:space="preserve">hal </w:t>
+      </w:r>
+      <w:r>
+        <w:t>ini menjadi salah satu titik tolak baru dan peluang bagi para seniman untuk dapat cepat beradaptasi dan mengembangkan kegiatan seni ke platform digital, salah satu dampak baiknya adalah produk karya akan memiliki daya jangkau yang lebih luas dan memiliki ikatan yang lebih dekat dengan konsumen karena masuk dalam ruang privasi seperti handphone konsumen.</w:t>
       </w:r>
       <w:r>
         <w:fldChar w:fldCharType="begin" w:fldLock="1"/>
       </w:r>
       <w:r>
-        <w:instrText>ADDIN CSL_CITATION {"citationItems":[{"id":"ITEM-1","itemData":{"DOI":"10.2139/ssrn.3721520","ISSN":"1018-5941","abstract":"… 8720 IT Shields: Technology Adoption and Economic Resilience during the Covid-19 Pandemic Abstract … adopt more technology may just be more economically developed and thus more resilient to economic shocks … We estimate the following linear probability model …","author":[{"dropping-particle":"","family":"Pierri","given":"Nicola","non-dropping-particle":"","parse-names":false,"suffix":""},{"dropping-particle":"","family":"Timmer","given":"Yannick","non-dropping-particle":"","parse-names":false,"suffix":""}],"container-title":"SSRN Electronic Journal","id":"ITEM-1","issued":{"date-parts":[["2020"]]},"title":"IT Shields: Technology Adoption and Economic Resilience during the COVID-19 Pandemic","type":"article-journal"},"uris":["http://www.mendeley.com/documents/?uuid=e871fbc5-2fec-4ad8-8fe7-58f958ff8438"]}],"mendeley":{"formattedCitation":"[3]","plainTextFormattedCitation":"[3]","previouslyFormattedCitation":"[3]"},"properties":{"noteIndex":0},"schema":"https://github.com/citation-style-language/schema/raw/master/csl-citation.json"}</w:instrText>
+        <w:instrText>ADDIN CSL_CITATION {"citationItems":[{"id":"ITEM-1","itemData":{"author":[{"dropping-particle":"","family":"Kementrian Pendidikan Dan Kebudayaan","given":"","non-dropping-particle":"","parse-names":false,"suffix":""}],"container-title":"Pusat Penelitian Kebijakan Balitbang Dan Perbukuan","id":"ITEM-1","issued":{"date-parts":[["2020"]]},"page":"2-6","title":"Dampak Pandemi Covid 19 Terhadap Seniman Dan Pelaku Industri Kreatif","type":"article-journal"},"uris":["http://www.mendeley.com/documents/?uuid=935bea0b-ede6-49bf-b80f-f78161812659"]}],"mendeley":{"formattedCitation":"[4]","plainTextFormattedCitation":"[4]","previouslyFormattedCitation":"[4]"},"properties":{"noteIndex":0},"schema":"https://github.com/citation-style-language/schema/raw/master/csl-citation.json"}</w:instrText>
       </w:r>
       <w:r>
         <w:fldChar w:fldCharType="separate"/>
@@ -8939,7 +8970,7 @@
         <w:rPr>
           <w:noProof/>
         </w:rPr>
-        <w:t>[3]</w:t>
+        <w:t>[4]</w:t>
       </w:r>
       <w:r>
         <w:fldChar w:fldCharType="end"/>
@@ -8947,31 +8978,104 @@
       <w:r>
         <w:t xml:space="preserve"> </w:t>
       </w:r>
-    </w:p>
-    <w:p>
-      <w:pPr>
-        <w:ind w:left="720" w:firstLine="720"/>
-      </w:pPr>
-      <w:r>
-        <w:t>Pada penelitian terkait platform digital untuk perdagangan karya seni visual menyatakan</w:t>
-      </w:r>
-      <w:r>
-        <w:t xml:space="preserve"> juga</w:t>
-      </w:r>
-      <w:r>
-        <w:t xml:space="preserve"> bahwa pemasaran seni memiliki</w:t>
-      </w:r>
-      <w:r>
-        <w:t xml:space="preserve"> pertumbuhan yang sangat pesat dengan penggunaan internet dan munculnya platform digital baru yang telah mengubah kondisi perdagangan di pasar seni saat ini.</w:t>
-      </w:r>
-      <w:r>
-        <w:t xml:space="preserve"> Penggunaan internet dan platform digital pun telah menciptakan peluang baru bagi orang di dunia seni, yang mana stackholders di dunia seni konvensional dapat mengakses saluran baru yang tidak hanya mempromosikan dan mendistribusikan karya seni tetapi juga membantu para seniman untuk mengeksploitasi sumber keuntungan baru.</w:t>
+      <w:r>
+        <w:t>PT. Budi Digdaya Berkah Santosa merupakan sebuah perusahaan yang bergerak di bidang Art Agency and Creative Community yang berfokus pada bidang seni kreatif di Indonesia</w:t>
+      </w:r>
+      <w:r>
+        <w:t xml:space="preserve"> yang selalu berkomitmen untuk </w:t>
+      </w:r>
+      <w:r>
+        <w:t xml:space="preserve"> </w:t>
+      </w:r>
+      <w:r>
+        <w:t xml:space="preserve">menjadi perusahaan seni visual terbaik dan terbesar berskala internasional. </w:t>
+      </w:r>
+    </w:p>
+    <w:p>
+      <w:pPr>
+        <w:ind w:firstLine="720"/>
+      </w:pPr>
+      <w:r>
+        <w:t>Perusahaan ini lebih dikenal dengan branding Jogja Painting</w:t>
+      </w:r>
+      <w:r>
+        <w:t xml:space="preserve"> </w:t>
+      </w:r>
+      <w:r>
+        <w:t xml:space="preserve">dan telah membangun suatu komunitas seniman indonesia bernama </w:t>
+      </w:r>
+      <w:r>
+        <w:t>Indonesia NFT (</w:t>
+      </w:r>
+      <w:r>
+        <w:t>IDNFT</w:t>
+      </w:r>
+      <w:r>
+        <w:t xml:space="preserve">) </w:t>
+      </w:r>
+      <w:r>
+        <w:t xml:space="preserve">yang di dalamnya terdapat banyak kegiatan </w:t>
+      </w:r>
+      <w:r>
+        <w:t xml:space="preserve">berbagi informasi edukasi </w:t>
+      </w:r>
+      <w:r>
+        <w:t>seni dan hasil karya yang telah diciptakan</w:t>
+      </w:r>
+      <w:r>
+        <w:t>.</w:t>
+      </w:r>
+      <w:r>
+        <w:t xml:space="preserve"> Sudah satu tahun terakhir </w:t>
+      </w:r>
+      <w:r>
+        <w:t>IDNFT menggunakan media pertemuan tatap muka untuk dapat memberikan edukasi dan berbagi informasi terkait seni melalui pameran, galery seni, dll. Namun media yang digunakan saat ini seringkali terhambat dikarenakan seluruh kegiatan</w:t>
+      </w:r>
+      <w:r>
+        <w:t xml:space="preserve"> </w:t>
+      </w:r>
+      <w:r>
+        <w:t xml:space="preserve">terhentikan akibat </w:t>
+      </w:r>
+      <w:r>
+        <w:t xml:space="preserve">pembatasan sosial </w:t>
+      </w:r>
+      <w:r>
+        <w:t>pandemi covid-19</w:t>
+      </w:r>
+      <w:r>
+        <w:t xml:space="preserve">. </w:t>
+      </w:r>
+      <w:r>
+        <w:t xml:space="preserve">Berdasarkan uraian tersebut, diusulkan sebuah pembuatan media baru berupa sistem website yang dapat memberikan </w:t>
+      </w:r>
+      <w:r>
+        <w:t xml:space="preserve">fungsi </w:t>
+      </w:r>
+      <w:r>
+        <w:t xml:space="preserve">edukasi, promosi dan informasi terkait seni menjadi terjangkau lebih luas karena berdasarkan penelitian terdahulu menyatakan bahwa meningkatnya jumlah </w:t>
+      </w:r>
+      <w:r>
+        <w:lastRenderedPageBreak/>
+        <w:t>kunjungan situs web yang terkait edukasi seni menjadi suatu sumber daya dan pen</w:t>
+      </w:r>
+      <w:r>
+        <w:t>y</w:t>
+      </w:r>
+      <w:r>
+        <w:t xml:space="preserve">edia informasi yang sangat diperlukan </w:t>
+      </w:r>
+      <w:r>
+        <w:t>untuk para seniman, ataupun pelajar dan guru seni</w:t>
+      </w:r>
+      <w:r>
+        <w:t>.</w:t>
       </w:r>
       <w:r>
         <w:fldChar w:fldCharType="begin" w:fldLock="1"/>
       </w:r>
       <w:r>
-        <w:instrText>ADDIN CSL_CITATION {"citationItems":[{"id":"ITEM-1","itemData":{"DOI":"10.1108/EJM-12-2016-0788","ISSN":"03090566","abstract":"Purpose: The purpose of this paper is to examine the impact of digital platforms on the contemporary visual art market. Drawing on the theoretical insights of the technology acceptance model, the meaning transfer model and arts marketing literature, the authors conceptualise the role of user participation in creating the meaning and value of contemporary artworks in the online art market. Design/methodology/approach: The authors conduct a qualitative study of Saatchi Art as an instrumental case for theorising. It is an online platform for trading visual artworks created by young and emerging artists. The data for this study were collected through direct observation and documentary reviews, as well as user comments and buyer reviews from Saatchi Art. The authors reviewed 319 buyer comments Art and 30 user comments. The collected data are supplemented with various secondary sources such as newspapers, magazines, social media texts and videos. Findings: The growth of digital art platforms such as Saatchi Art provides efficiency and accessibility of information to users while helping them overcome the impediments of physical galleries such as geographical constraints and intimidating psychological environments, thereby attracting novice collectors. However, users’ involvement in the process of valuing artworks is limited and still guided by curatorial direction. Research limitations/implications: The first limitation of this research is that the data in this research cannot capture interactions between users, though users’ intention to use Saatchi Art is affected by the social influence of other users. Second, this research has not examined artists as users of digital art platforms and their interactions with other types of users. Artists’ intention to use the online platform might be underlined by enhancing their status in the peer group or seeking legitimacy in the field by following other artists and getting recommendations from important referents. Practical implications: The outcomes of this research suggest that newcomers in the online art market should acknowledge that users’ intention to use the online art platform is determined by not only technological usefulness of the website but also the symbolic capital of the information provider. Originality/value: User participation in the online art market is guided by curatorial direction rather than social influence. This confirms re-intermediation of marketing relationships, highlighting the role of new…","author":[{"dropping-particle":"","family":"Lee","given":"Jin Woo","non-dropping-particle":"","parse-names":false,"suffix":""},{"dropping-particle":"","family":"Lee","given":"Soo Hee","non-dropping-particle":"","parse-names":false,"suffix":""}],"container-title":"European Journal of Marketing","id":"ITEM-1","issue":"6","issued":{"date-parts":[["2019"]]},"page":"1125-1151","title":"User participation and valuation in digital art platforms: the case of Saatchi Art","type":"article-journal","volume":"53"},"uris":["http://www.mendeley.com/documents/?uuid=a7544b92-0ddb-41b8-997e-2902bd73eaf8"]}],"mendeley":{"formattedCitation":"[4]","plainTextFormattedCitation":"[4]","previouslyFormattedCitation":"[4]"},"properties":{"noteIndex":0},"schema":"https://github.com/citation-style-language/schema/raw/master/csl-citation.json"}</w:instrText>
+        <w:instrText>ADDIN CSL_CITATION {"citationItems":[{"id":"ITEM-1","itemData":{"DOI":"10.1386/eta.12.2.195_1","ISSN":"2040090X","abstract":"The increasing visit numbers for art teaching and learning-related websites indicated that websites have become an indispensible resource and information provider for art learners and teachers. In this study, I sought answers to questions such as what websites were art learners and teachers using? What technologies were used by these websites? Who built these websites? Why did they build these websites? What expectations did these website builders have for their audiences? I shared over 70 art teaching and learning-related websites, and had 33 of them evaluated by 57 research participants using a seven-part coding scheme. On the basis of the evaluation survey results, I interviewed four website builders/owners. The top-rated websites were shared and discussed, focusing on website builders’ motivations, overall purposes, their expectations towards the websites, as well as their technological applications in their websites.","author":[{"dropping-particle":"","family":"Wang","given":"Tingting Windy","non-dropping-particle":"","parse-names":false,"suffix":""}],"container-title":"International Journal of Education Through Art","id":"ITEM-1","issue":"2","issued":{"date-parts":[["2016"]]},"page":"195-210","title":"The landscape of websites for art education and a portrait of their designers","type":"article-journal","volume":"12"},"uris":["http://www.mendeley.com/documents/?uuid=36c3d48a-dcf1-4798-84c1-7d5ad2457ec3"]}],"mendeley":{"formattedCitation":"[5]","plainTextFormattedCitation":"[5]","previouslyFormattedCitation":"[5]"},"properties":{"noteIndex":0},"schema":"https://github.com/citation-style-language/schema/raw/master/csl-citation.json"}</w:instrText>
       </w:r>
       <w:r>
         <w:fldChar w:fldCharType="separate"/>
@@ -8980,29 +9084,40 @@
         <w:rPr>
           <w:noProof/>
         </w:rPr>
-        <w:t>[4]</w:t>
+        <w:t>[5]</w:t>
       </w:r>
       <w:r>
         <w:fldChar w:fldCharType="end"/>
       </w:r>
       <w:r>
-        <w:t xml:space="preserve"> Sementara itu banyak pula museum seni yang mulai menggunakan situs </w:t>
-      </w:r>
-      <w:r>
-        <w:lastRenderedPageBreak/>
-        <w:t>web untuk merilis informasi</w:t>
+        <w:t xml:space="preserve"> S</w:t>
+      </w:r>
+      <w:r>
+        <w:t xml:space="preserve">istem website yang akan dikembangkan, memiliki </w:t>
+      </w:r>
+      <w:r>
+        <w:t>gambaran</w:t>
+      </w:r>
+      <w:r>
+        <w:t xml:space="preserve"> yang sama seperti sudah dikembangkan </w:t>
+      </w:r>
+      <w:r>
+        <w:t xml:space="preserve">dalam website </w:t>
+      </w:r>
+      <w:r>
+        <w:t>eggtempera</w:t>
       </w:r>
       <w:r>
         <w:t xml:space="preserve">, </w:t>
       </w:r>
       <w:r>
-        <w:t>menawarkan konten interaktif</w:t>
-      </w:r>
-      <w:r>
-        <w:t xml:space="preserve"> dan </w:t>
-      </w:r>
-      <w:r>
-        <w:t>dan memasarkan acara mereka ke khalayak internet</w:t>
+        <w:t>theartofeducation</w:t>
+      </w:r>
+      <w:r>
+        <w:t xml:space="preserve">, dan </w:t>
+      </w:r>
+      <w:r>
+        <w:t>deepspacesparkle</w:t>
       </w:r>
       <w:r>
         <w:t>.</w:t>
@@ -9011,7 +9126,7 @@
         <w:fldChar w:fldCharType="begin" w:fldLock="1"/>
       </w:r>
       <w:r>
-        <w:instrText>ADDIN CSL_CITATION {"citationItems":[{"id":"ITEM-1","itemData":{"abstract":"This paper will cover many of the ways that technology is affecting the retail art industry, both positive and negative, and come to a conclusion about the overall effect of technology on art appreciation and art sales, and whether the industry will be sustainable in light of these influences. Themes discussed in this paper shall include the economic and sustainable effects of technology on the art market.","author":[{"dropping-particle":"","family":"Gamboa","given":"Sarah","non-dropping-particle":"","parse-names":false,"suffix":""}],"id":"ITEM-1","issued":{"date-parts":[["2014"]]},"title":"The Influence of Technology in Art Appreciation and Sales As a Factor in the Sustainability of the Retail Art Industry","type":"article-journal"},"uris":["http://www.mendeley.com/documents/?uuid=e1b695f8-1bc6-444b-870e-1861bc469d21"]}],"mendeley":{"formattedCitation":"[5]","plainTextFormattedCitation":"[5]"},"properties":{"noteIndex":0},"schema":"https://github.com/citation-style-language/schema/raw/master/csl-citation.json"}</w:instrText>
+        <w:instrText>ADDIN CSL_CITATION {"citationItems":[{"id":"ITEM-1","itemData":{"DOI":"10.1386/eta.12.2.195_1","ISSN":"2040090X","abstract":"The increasing visit numbers for art teaching and learning-related websites indicated that websites have become an indispensible resource and information provider for art learners and teachers. In this study, I sought answers to questions such as what websites were art learners and teachers using? What technologies were used by these websites? Who built these websites? Why did they build these websites? What expectations did these website builders have for their audiences? I shared over 70 art teaching and learning-related websites, and had 33 of them evaluated by 57 research participants using a seven-part coding scheme. On the basis of the evaluation survey results, I interviewed four website builders/owners. The top-rated websites were shared and discussed, focusing on website builders’ motivations, overall purposes, their expectations towards the websites, as well as their technological applications in their websites.","author":[{"dropping-particle":"","family":"Wang","given":"Tingting Windy","non-dropping-particle":"","parse-names":false,"suffix":""}],"container-title":"International Journal of Education Through Art","id":"ITEM-1","issue":"2","issued":{"date-parts":[["2016"]]},"page":"195-210","title":"The landscape of websites for art education and a portrait of their designers","type":"article-journal","volume":"12"},"uris":["http://www.mendeley.com/documents/?uuid=36c3d48a-dcf1-4798-84c1-7d5ad2457ec3"]}],"mendeley":{"formattedCitation":"[5]","plainTextFormattedCitation":"[5]","previouslyFormattedCitation":"[5]"},"properties":{"noteIndex":0},"schema":"https://github.com/citation-style-language/schema/raw/master/csl-citation.json"}</w:instrText>
       </w:r>
       <w:r>
         <w:fldChar w:fldCharType="separate"/>
@@ -9025,49 +9140,108 @@
       <w:r>
         <w:fldChar w:fldCharType="end"/>
       </w:r>
-    </w:p>
-    <w:p>
-      <w:pPr>
-        <w:ind w:left="720" w:firstLine="720"/>
-      </w:pPr>
-      <w:r>
-        <w:t>PT. Budi Digdaya Berkah Santosa merupakan sebuah perusahaan yang bergerak di bidang Art Agency and Creative Community</w:t>
+      <w:r>
+        <w:t xml:space="preserve"> Hal ini memberikan hasil analisa yang kuat bahwa fun</w:t>
+      </w:r>
+      <w:r>
+        <w:t>g</w:t>
+      </w:r>
+      <w:r>
+        <w:t>si-fungsi tersebut sangat dibutuhkan untuk segera di</w:t>
+      </w:r>
+      <w:r>
+        <w:t>kembangkan</w:t>
+      </w:r>
+      <w:r>
+        <w:t xml:space="preserve">. Pengembangkan sistem website ini akan dilakukan dengan menggunakan metode scrum dikarenakan </w:t>
+      </w:r>
+      <w:r>
+        <w:t xml:space="preserve">dalam proses pembangunan suatu sistem akan  sulit untuk memprediksi hal-hal apa saja yang akan terjadi, seperti adanya perubahan atau penambahan </w:t>
+      </w:r>
+      <w:r>
+        <w:rPr>
+          <w:i/>
+          <w:iCs/>
+        </w:rPr>
+        <w:t>requirement</w:t>
+      </w:r>
+      <w:r>
+        <w:t xml:space="preserve"> ditengah pengerjaan proyek</w:t>
+      </w:r>
+      <w:r>
+        <w:fldChar w:fldCharType="begin" w:fldLock="1"/>
+      </w:r>
+      <w:r>
+        <w:instrText>ADDIN CSL_CITATION {"citationItems":[{"id":"ITEM-1","itemData":{"author":[{"dropping-particle":"","family":"Kholiq","given":"Al Aziz Idham","non-dropping-particle":"","parse-names":false,"suffix":""}],"id":"ITEM-1","issued":{"date-parts":[["2015"]]},"title":"Implementasi Metode Scrum Dalam Pengembangan Aplikasi Location Based Service Perncarian Kuliner Di Kota Semarang","type":"article-journal"},"uris":["http://www.mendeley.com/documents/?uuid=e42bd636-e754-4ad0-94ac-722d95c05c83"]}],"mendeley":{"formattedCitation":"[6]","plainTextFormattedCitation":"[6]","previouslyFormattedCitation":"[6]"},"properties":{"noteIndex":0},"schema":"https://github.com/citation-style-language/schema/raw/master/csl-citation.json"}</w:instrText>
+      </w:r>
+      <w:r>
+        <w:fldChar w:fldCharType="separate"/>
+      </w:r>
+      <w:r>
+        <w:rPr>
+          <w:noProof/>
+        </w:rPr>
+        <w:t>[6]</w:t>
+      </w:r>
+      <w:r>
+        <w:fldChar w:fldCharType="end"/>
+      </w:r>
+      <w:r>
+        <w:t>,</w:t>
+      </w:r>
+      <w:r>
+        <w:t xml:space="preserve"> M</w:t>
+      </w:r>
+      <w:r>
+        <w:t>aka</w:t>
       </w:r>
       <w:r>
         <w:t xml:space="preserve"> </w:t>
       </w:r>
       <w:r>
-        <w:t>yang berfokus pada bidang seni kreatif di Indonesia. Perusahaan ini lebih dikenal dengan branding Jogja Painting</w:t>
-      </w:r>
-      <w:r>
-        <w:t xml:space="preserve"> dan </w:t>
-      </w:r>
-      <w:r>
-        <w:t xml:space="preserve">telah membangun suatu komunitas seniman indonesia </w:t>
-      </w:r>
-      <w:r>
-        <w:t xml:space="preserve">bernama IDNFT </w:t>
-      </w:r>
-      <w:r>
-        <w:t>yang di dalamnya terdapat banyak kegiatan terkait dengan seni dan hasil karya yang telah diciptakan</w:t>
-      </w:r>
-      <w:r>
-        <w:t xml:space="preserve">, sehingga </w:t>
-      </w:r>
-      <w:r>
-        <w:t xml:space="preserve">perusahaan ini </w:t>
-      </w:r>
-      <w:r>
-        <w:t>menggagas ide untuk dapat membuat sebuah sistem berupa website yang memiliki fitur forum informasi dan penjualan untuk dapat mempromosikan serta menjual hasil karya tersebut. Pembangunan sistem penjualan hasil karya seni ini, diharapkan akan membantu perusahaan dalam memberikan fasilitas</w:t>
-      </w:r>
-      <w:r>
-        <w:t xml:space="preserve"> terbaik bagi komunitas seperti</w:t>
-      </w:r>
-      <w:r>
-        <w:t xml:space="preserve"> forum informasi dan jual beli hasil karya</w:t>
-      </w:r>
-      <w:r>
-        <w:t xml:space="preserve">. </w:t>
+        <w:t>pendekatan</w:t>
+      </w:r>
+      <w:r>
+        <w:t xml:space="preserve"> scrum</w:t>
+      </w:r>
+      <w:r>
+        <w:t xml:space="preserve"> </w:t>
+      </w:r>
+      <w:r>
+        <w:t>yang iteratif dan</w:t>
+      </w:r>
+      <w:r>
+        <w:t xml:space="preserve"> inkremental</w:t>
+      </w:r>
+      <w:r>
+        <w:t xml:space="preserve"> diharapkan</w:t>
+      </w:r>
+      <w:r>
+        <w:t xml:space="preserve"> dapat mengoptimalkan prediktabilitas dan mengendalikan resiko yang mungkin terjadi</w:t>
+      </w:r>
+      <w:r>
+        <w:t>, p</w:t>
+      </w:r>
+      <w:r>
+        <w:t>engembangan perangkat lunak ini akan dimulai dengan dilakukannya penyusunan product backlog, melakukan seluruh kegiatan sprint, dan secara rutin melaksanakan daily scrum.</w:t>
+      </w:r>
+      <w:r>
+        <w:fldChar w:fldCharType="begin" w:fldLock="1"/>
+      </w:r>
+      <w:r>
+        <w:instrText>ADDIN CSL_CITATION {"citationItems":[{"id":"ITEM-1","itemData":{"abstract":"The Definitive Guide to Scrum: The Rules of the Game","author":[{"dropping-particle":"","family":"Schwaber","given":"Ken","non-dropping-particle":"","parse-names":false,"suffix":""},{"dropping-particle":"","family":"Sutherland","given":"Jeff","non-dropping-particle":"","parse-names":false,"suffix":""}],"id":"ITEM-1","issue":"November","issued":{"date-parts":[["2015"]]},"page":"133-152","title":"Scrum Guide V7","type":"article-journal"},"uris":["http://www.mendeley.com/documents/?uuid=b675956a-e1a0-43c0-92c0-2877ae1ef794"]}],"mendeley":{"formattedCitation":"[7]","plainTextFormattedCitation":"[7]","previouslyFormattedCitation":"[7]"},"properties":{"noteIndex":0},"schema":"https://github.com/citation-style-language/schema/raw/master/csl-citation.json"}</w:instrText>
+      </w:r>
+      <w:r>
+        <w:fldChar w:fldCharType="separate"/>
+      </w:r>
+      <w:r>
+        <w:rPr>
+          <w:noProof/>
+        </w:rPr>
+        <w:t>[7]</w:t>
+      </w:r>
+      <w:r>
+        <w:fldChar w:fldCharType="end"/>
       </w:r>
     </w:p>
     <w:p>
@@ -9077,6 +9251,10 @@
           <w:ilvl w:val="1"/>
           <w:numId w:val="3"/>
         </w:numPr>
+        <w:tabs>
+          <w:tab w:val="left" w:pos="567"/>
+        </w:tabs>
+        <w:ind w:left="567"/>
       </w:pPr>
       <w:bookmarkStart w:id="36" w:name="_Toc25252691"/>
       <w:bookmarkStart w:id="37" w:name="_Toc80809823"/>
@@ -9090,97 +9268,34 @@
     </w:p>
     <w:p>
       <w:pPr>
-        <w:ind w:left="720" w:firstLine="720"/>
-        <w:rPr>
-          <w:lang w:val="id-ID"/>
-        </w:rPr>
-      </w:pPr>
-      <w:r>
-        <w:rPr>
-          <w:lang w:val="id-ID"/>
-        </w:rPr>
-        <w:t>Berdasarkan uraian latar belakang masalah di atas, dapat disimpulkan</w:t>
-      </w:r>
-      <w:r>
-        <w:t xml:space="preserve"> </w:t>
-      </w:r>
-      <w:r>
-        <w:rPr>
-          <w:lang w:val="id-ID"/>
-        </w:rPr>
-        <w:t>bahwa permasalahan yang ada di PT. Budi Digdaya Berkah Santosa yaitu:</w:t>
-      </w:r>
-    </w:p>
-    <w:p>
-      <w:pPr>
-        <w:pStyle w:val="ListParagraph"/>
-        <w:numPr>
-          <w:ilvl w:val="0"/>
-          <w:numId w:val="13"/>
-        </w:numPr>
-        <w:rPr>
-          <w:lang w:val="id-ID"/>
-        </w:rPr>
-      </w:pPr>
-      <w:r>
-        <w:rPr>
-          <w:lang w:val="id-ID"/>
-        </w:rPr>
-        <w:t>PT. Budi Digdaya Berkah Santosa membangun sebuah komunitas yang</w:t>
-      </w:r>
-      <w:r>
-        <w:t xml:space="preserve"> </w:t>
-      </w:r>
-      <w:r>
-        <w:rPr>
-          <w:lang w:val="id-ID"/>
-        </w:rPr>
-        <w:t>belum memiliki aplikasi yang dapat digunakan sebagai forum informasi</w:t>
-      </w:r>
-      <w:r>
-        <w:t xml:space="preserve"> </w:t>
-      </w:r>
-      <w:r>
-        <w:rPr>
-          <w:lang w:val="id-ID"/>
-        </w:rPr>
-        <w:t>antar seniman, portofolio dan penjelasan terkait perusahaan.</w:t>
-      </w:r>
-    </w:p>
-    <w:p>
-      <w:pPr>
-        <w:pStyle w:val="ListParagraph"/>
-        <w:numPr>
-          <w:ilvl w:val="0"/>
-          <w:numId w:val="13"/>
-        </w:numPr>
-        <w:rPr>
-          <w:lang w:val="id-ID"/>
-        </w:rPr>
-      </w:pPr>
-      <w:r>
-        <w:rPr>
-          <w:lang w:val="id-ID"/>
-        </w:rPr>
-        <w:t>Proses promosi dan transaksi jual beli hasil karya para seniman</w:t>
-      </w:r>
-      <w:r>
-        <w:t xml:space="preserve"> </w:t>
-      </w:r>
-      <w:r>
-        <w:rPr>
-          <w:lang w:val="id-ID"/>
-        </w:rPr>
-        <w:t>membutuhkan media website agar proses tersebut dapat informatif dan</w:t>
-      </w:r>
-      <w:r>
-        <w:t xml:space="preserve"> </w:t>
-      </w:r>
-      <w:r>
-        <w:rPr>
-          <w:lang w:val="id-ID"/>
-        </w:rPr>
-        <w:t>mudah diakses.</w:t>
+        <w:ind w:firstLine="567"/>
+      </w:pPr>
+      <w:r>
+        <w:t xml:space="preserve">Berjalan hampir kurang lebih 1 tahun IDNFT berdiri dan menjalankan </w:t>
+      </w:r>
+      <w:r>
+        <w:t>pertemuan tatap muka</w:t>
+      </w:r>
+      <w:r>
+        <w:t xml:space="preserve"> sebagai media</w:t>
+      </w:r>
+      <w:r>
+        <w:t xml:space="preserve"> untuk dapat memberikan edukasi dan berbagi informasi terkait seni melalui pameran, galery seni, dll. Namun media yang digunakan saat ini seringkali terhambat dikarenakan seluruh kegiatan terhentikan akibat pembatasan sosial pandemi covid-19.</w:t>
+      </w:r>
+      <w:r>
+        <w:t xml:space="preserve"> Oleh karena itu</w:t>
+      </w:r>
+      <w:r>
+        <w:t>, diusulkan</w:t>
+      </w:r>
+      <w:r>
+        <w:t xml:space="preserve">lah pembuatan sebuah </w:t>
+      </w:r>
+      <w:r>
+        <w:t>media baru berupa sistem website yang dapat memberikan fungsi edukasi, promosi dan informasi terkait seni menjadi terjangkau lebih luas</w:t>
+      </w:r>
+      <w:r>
+        <w:t>.</w:t>
       </w:r>
     </w:p>
     <w:p>
@@ -9190,6 +9305,9 @@
           <w:ilvl w:val="1"/>
           <w:numId w:val="3"/>
         </w:numPr>
+        <w:tabs>
+          <w:tab w:val="left" w:pos="567"/>
+        </w:tabs>
       </w:pPr>
       <w:bookmarkStart w:id="38" w:name="_Toc25252692"/>
       <w:bookmarkStart w:id="39" w:name="_Toc80809824"/>
@@ -9204,7 +9322,7 @@
     </w:p>
     <w:p>
       <w:pPr>
-        <w:ind w:left="720" w:firstLine="720"/>
+        <w:ind w:firstLine="567"/>
         <w:rPr>
           <w:lang w:val="id-ID"/>
         </w:rPr>
@@ -9241,32 +9359,41 @@
           <w:ilvl w:val="0"/>
           <w:numId w:val="14"/>
         </w:numPr>
-        <w:ind w:left="1418"/>
-        <w:rPr>
+        <w:ind w:left="709"/>
+        <w:rPr>
+          <w:highlight w:val="yellow"/>
           <w:lang w:val="id-ID"/>
         </w:rPr>
       </w:pPr>
       <w:r>
         <w:rPr>
+          <w:highlight w:val="yellow"/>
           <w:lang w:val="id-ID"/>
         </w:rPr>
-        <w:lastRenderedPageBreak/>
         <w:t>Proses jual beli pada aplikasi yang akan dibangun tidak memberikan</w:t>
       </w:r>
       <w:r>
+        <w:rPr>
+          <w:highlight w:val="yellow"/>
+        </w:rPr>
         <w:t xml:space="preserve"> </w:t>
       </w:r>
       <w:r>
         <w:rPr>
+          <w:highlight w:val="yellow"/>
           <w:lang w:val="id-ID"/>
         </w:rPr>
         <w:t>pilihan ekspedisi dalam proses pengiriman produk dan hanya dapat</w:t>
       </w:r>
       <w:r>
+        <w:rPr>
+          <w:highlight w:val="yellow"/>
+        </w:rPr>
         <w:t xml:space="preserve"> </w:t>
       </w:r>
       <w:r>
         <w:rPr>
+          <w:highlight w:val="yellow"/>
           <w:lang w:val="id-ID"/>
         </w:rPr>
         <w:t>ditentukan oleh pihak penjual.</w:t>
@@ -9279,31 +9406,42 @@
           <w:ilvl w:val="0"/>
           <w:numId w:val="14"/>
         </w:numPr>
-        <w:ind w:left="1418"/>
-        <w:rPr>
+        <w:ind w:left="709"/>
+        <w:rPr>
+          <w:highlight w:val="yellow"/>
           <w:lang w:val="id-ID"/>
         </w:rPr>
       </w:pPr>
       <w:r>
         <w:rPr>
+          <w:highlight w:val="yellow"/>
           <w:lang w:val="id-ID"/>
         </w:rPr>
+        <w:lastRenderedPageBreak/>
         <w:t>Aplikasi yang akan dibangun tidak memberikan pilihan metode</w:t>
       </w:r>
       <w:r>
+        <w:rPr>
+          <w:highlight w:val="yellow"/>
+        </w:rPr>
         <w:t xml:space="preserve"> </w:t>
       </w:r>
       <w:r>
         <w:rPr>
+          <w:highlight w:val="yellow"/>
           <w:lang w:val="id-ID"/>
         </w:rPr>
         <w:t>pembayaran, metode yang diberikan hanya melalui transfer bank dan</w:t>
       </w:r>
       <w:r>
+        <w:rPr>
+          <w:highlight w:val="yellow"/>
+        </w:rPr>
         <w:t xml:space="preserve"> </w:t>
       </w:r>
       <w:r>
         <w:rPr>
+          <w:highlight w:val="yellow"/>
           <w:lang w:val="id-ID"/>
         </w:rPr>
         <w:t>mengunggah bukti transfer ke dalam aplikasi.</w:t>
@@ -9316,22 +9454,28 @@
           <w:ilvl w:val="0"/>
           <w:numId w:val="14"/>
         </w:numPr>
-        <w:ind w:left="1418"/>
-        <w:rPr>
+        <w:ind w:left="709"/>
+        <w:rPr>
+          <w:highlight w:val="yellow"/>
           <w:lang w:val="id-ID"/>
         </w:rPr>
       </w:pPr>
       <w:r>
         <w:rPr>
+          <w:highlight w:val="yellow"/>
           <w:lang w:val="id-ID"/>
         </w:rPr>
         <w:t>Aplikasi yang akan dibangun tidak menggunakan metode NFT Art</w:t>
       </w:r>
       <w:r>
+        <w:rPr>
+          <w:highlight w:val="yellow"/>
+        </w:rPr>
         <w:t xml:space="preserve"> </w:t>
       </w:r>
       <w:r>
         <w:rPr>
+          <w:highlight w:val="yellow"/>
           <w:lang w:val="id-ID"/>
         </w:rPr>
         <w:t>dalam proses jual beli.</w:t>
@@ -9344,6 +9488,9 @@
           <w:ilvl w:val="1"/>
           <w:numId w:val="3"/>
         </w:numPr>
+        <w:tabs>
+          <w:tab w:val="left" w:pos="567"/>
+        </w:tabs>
       </w:pPr>
       <w:bookmarkStart w:id="40" w:name="_Toc25252693"/>
       <w:bookmarkStart w:id="41" w:name="_Toc80809825"/>
@@ -9358,7 +9505,7 @@
     </w:p>
     <w:p>
       <w:pPr>
-        <w:ind w:left="720" w:firstLine="720"/>
+        <w:ind w:firstLine="567"/>
         <w:rPr>
           <w:lang w:val="id-ID"/>
         </w:rPr>
@@ -9367,16 +9514,19 @@
         <w:rPr>
           <w:lang w:val="id-ID"/>
         </w:rPr>
-        <w:t>Berdasarkan permasalahan yang ada, tujuan dari dibangunnya sistem</w:t>
-      </w:r>
-      <w:r>
-        <w:t xml:space="preserve"> </w:t>
+        <w:t xml:space="preserve">Berdasarkan permasalahan yang ada, </w:t>
+      </w:r>
+      <w:r>
+        <w:t xml:space="preserve">maka maksud dan </w:t>
       </w:r>
       <w:r>
         <w:rPr>
           <w:lang w:val="id-ID"/>
         </w:rPr>
-        <w:t>penjualan hasil karya seni pada PT. Budi Digdaya Berkah Santosa yaitu:</w:t>
+        <w:t>tujuan dar</w:t>
+      </w:r>
+      <w:r>
+        <w:t xml:space="preserve">i kerja praktik ini yaitu membangun sebuah sistem baru berupa website yang dapat digunakan sebagai media edukasi, promosi, dan informasi terkait seni. Adapun rincian tujuan dari dibangunnya sistem, yaitu : </w:t>
       </w:r>
     </w:p>
     <w:p>
@@ -9386,22 +9536,28 @@
           <w:ilvl w:val="0"/>
           <w:numId w:val="17"/>
         </w:numPr>
-        <w:ind w:left="1418"/>
-        <w:rPr>
+        <w:ind w:left="709"/>
+        <w:rPr>
+          <w:highlight w:val="yellow"/>
           <w:lang w:val="id-ID"/>
         </w:rPr>
       </w:pPr>
       <w:r>
         <w:rPr>
+          <w:highlight w:val="yellow"/>
           <w:lang w:val="id-ID"/>
         </w:rPr>
         <w:t>Membangun aplikasi yang dapat melakukan traksaksi jual beli hasil</w:t>
       </w:r>
       <w:r>
+        <w:rPr>
+          <w:highlight w:val="yellow"/>
+        </w:rPr>
         <w:t xml:space="preserve"> </w:t>
       </w:r>
       <w:r>
         <w:rPr>
+          <w:highlight w:val="yellow"/>
           <w:lang w:val="id-ID"/>
         </w:rPr>
         <w:t>karya seniman Indonesia.</w:t>
@@ -9414,13 +9570,15 @@
           <w:ilvl w:val="0"/>
           <w:numId w:val="17"/>
         </w:numPr>
-        <w:ind w:left="1418"/>
-        <w:rPr>
+        <w:ind w:left="709"/>
+        <w:rPr>
+          <w:highlight w:val="yellow"/>
           <w:lang w:val="id-ID"/>
         </w:rPr>
       </w:pPr>
       <w:r>
         <w:rPr>
+          <w:highlight w:val="yellow"/>
           <w:lang w:val="id-ID"/>
         </w:rPr>
         <w:t>Membantu dalam melakukan proses jual beli seni secara online.</w:t>
@@ -9433,31 +9591,41 @@
           <w:ilvl w:val="0"/>
           <w:numId w:val="17"/>
         </w:numPr>
-        <w:ind w:left="1418"/>
-        <w:rPr>
+        <w:ind w:left="709"/>
+        <w:rPr>
+          <w:highlight w:val="yellow"/>
           <w:lang w:val="id-ID"/>
         </w:rPr>
       </w:pPr>
       <w:r>
         <w:rPr>
+          <w:highlight w:val="yellow"/>
           <w:lang w:val="id-ID"/>
         </w:rPr>
         <w:t>Membantu perusahaan dalam memberikan fasilitas website agar seluruh</w:t>
       </w:r>
       <w:r>
+        <w:rPr>
+          <w:highlight w:val="yellow"/>
+        </w:rPr>
         <w:t xml:space="preserve"> </w:t>
       </w:r>
       <w:r>
         <w:rPr>
+          <w:highlight w:val="yellow"/>
           <w:lang w:val="id-ID"/>
         </w:rPr>
         <w:t>informasi dan proses jual beli dapat dilakukan lebih mudah dan</w:t>
       </w:r>
       <w:r>
+        <w:rPr>
+          <w:highlight w:val="yellow"/>
+        </w:rPr>
         <w:t xml:space="preserve"> </w:t>
       </w:r>
       <w:r>
         <w:rPr>
+          <w:highlight w:val="yellow"/>
           <w:lang w:val="id-ID"/>
         </w:rPr>
         <w:t>informatif.</w:t>
@@ -9470,18 +9638,48 @@
           <w:ilvl w:val="1"/>
           <w:numId w:val="3"/>
         </w:numPr>
+        <w:tabs>
+          <w:tab w:val="left" w:pos="567"/>
+        </w:tabs>
+        <w:rPr>
+          <w:highlight w:val="lightGray"/>
+        </w:rPr>
       </w:pPr>
       <w:bookmarkStart w:id="42" w:name="_Toc25252694"/>
       <w:bookmarkStart w:id="43" w:name="_Toc80809826"/>
       <w:r>
-        <w:t>Metodologi Penelitian</w:t>
+        <w:rPr>
+          <w:highlight w:val="lightGray"/>
+        </w:rPr>
+        <w:t xml:space="preserve">Metodologi </w:t>
       </w:r>
       <w:bookmarkEnd w:id="42"/>
       <w:bookmarkEnd w:id="43"/>
-    </w:p>
-    <w:p>
-      <w:pPr>
-        <w:ind w:left="720" w:firstLine="720"/>
+      <w:r>
+        <w:rPr>
+          <w:highlight w:val="lightGray"/>
+          <w:lang w:val="en-US"/>
+        </w:rPr>
+        <w:t>Kerja Praktik</w:t>
+      </w:r>
+    </w:p>
+    <w:p>
+      <w:pPr>
+        <w:ind w:firstLine="567"/>
+        <w:rPr>
+          <w:highlight w:val="cyan"/>
+        </w:rPr>
+      </w:pPr>
+      <w:r>
+        <w:rPr>
+          <w:highlight w:val="cyan"/>
+        </w:rPr>
+        <w:t xml:space="preserve">Metodologi kerja praktik adalah suatu </w:t>
+      </w:r>
+    </w:p>
+    <w:p>
+      <w:pPr>
+        <w:ind w:firstLine="567"/>
       </w:pPr>
       <w:r>
         <w:rPr>
@@ -9495,30 +9693,25 @@
           <w:iCs/>
           <w:highlight w:val="cyan"/>
         </w:rPr>
-        <w:t>agile software development methods</w:t>
-      </w:r>
-      <w:r>
-        <w:rPr>
-          <w:i/>
-          <w:iCs/>
+        <w:t>agile software development methods d</w:t>
+      </w:r>
+      <w:r>
+        <w:rPr>
           <w:highlight w:val="cyan"/>
         </w:rPr>
-        <w:t xml:space="preserve"> d</w:t>
+        <w:t xml:space="preserve">engan model scrum, </w:t>
       </w:r>
       <w:r>
         <w:rPr>
           <w:highlight w:val="cyan"/>
         </w:rPr>
-        <w:t xml:space="preserve">engan model scrum, </w:t>
-      </w:r>
-      <w:r>
-        <w:rPr>
-          <w:highlight w:val="cyan"/>
-        </w:rPr>
         <w:t>dan pendekatan kualitatif.</w:t>
       </w:r>
       <w:r>
         <w:t xml:space="preserve"> </w:t>
+      </w:r>
+      <w:r>
+        <w:t>(bingung, apakah harus ada deskripsi dulu atau langsung masuk sub bab).</w:t>
       </w:r>
     </w:p>
     <w:p>
@@ -9528,6 +9721,9 @@
           <w:ilvl w:val="2"/>
           <w:numId w:val="4"/>
         </w:numPr>
+        <w:tabs>
+          <w:tab w:val="left" w:pos="567"/>
+        </w:tabs>
       </w:pPr>
       <w:bookmarkStart w:id="44" w:name="_Toc25252695"/>
       <w:bookmarkStart w:id="45" w:name="_Toc80809827"/>
@@ -9539,18 +9735,10 @@
     </w:p>
     <w:p>
       <w:pPr>
-        <w:ind w:left="720" w:firstLine="720"/>
-      </w:pPr>
-      <w:r>
-        <w:t xml:space="preserve">Pengumpulan data dalam kerja praktik ini digunakan untuk dapat melakukan analisis dan pengembangan sistem pada tahap berikutnya, teknik pengumpulan data yang digunakan, sebagai </w:t>
-      </w:r>
-      <w:proofErr w:type="gramStart"/>
-      <w:r>
-        <w:t>berikut :</w:t>
-      </w:r>
-      <w:proofErr w:type="gramEnd"/>
-      <w:r>
-        <w:t xml:space="preserve"> </w:t>
+        <w:ind w:firstLine="567"/>
+      </w:pPr>
+      <w:r>
+        <w:t xml:space="preserve">Pengumpulan data dalam kerja praktik ini digunakan untuk dapat melakukan analisis dan pengembangan sistem pada tahap berikutnya, teknik pengumpulan data yang digunakan, sebagai berikut : </w:t>
       </w:r>
     </w:p>
     <w:p>
@@ -9560,36 +9748,51 @@
           <w:ilvl w:val="0"/>
           <w:numId w:val="37"/>
         </w:numPr>
-        <w:ind w:left="1418"/>
-      </w:pPr>
-      <w:proofErr w:type="gramStart"/>
+        <w:tabs>
+          <w:tab w:val="left" w:pos="1134"/>
+        </w:tabs>
+        <w:ind w:left="709"/>
+      </w:pPr>
       <w:r>
         <w:t>Observasi</w:t>
       </w:r>
       <w:r>
         <w:t xml:space="preserve"> :</w:t>
       </w:r>
-      <w:proofErr w:type="gramEnd"/>
-    </w:p>
-    <w:p>
-      <w:pPr>
-        <w:ind w:left="1058" w:firstLine="360"/>
-      </w:pPr>
-      <w:r>
-        <w:rPr>
-          <w:highlight w:val="yellow"/>
-        </w:rPr>
-        <w:t xml:space="preserve">Pada kerja praktik ini, observasi dilakukan dengan mengamati proses bisnis yang berlangsung dalam komunitas IDNFT, mulai dari proses pendataan anggota komunitas, perbedaan kebutuhan antara </w:t>
-      </w:r>
-      <w:r>
-        <w:rPr>
-          <w:highlight w:val="yellow"/>
-        </w:rPr>
-        <w:lastRenderedPageBreak/>
-        <w:t>anggota dan non-anggota, proses jual beli karya seni komunitas, sampai dengan proses penyusunan laporan penjualan yang terkait.</w:t>
+    </w:p>
+    <w:p>
+      <w:pPr>
+        <w:ind w:left="709" w:firstLine="360"/>
+      </w:pPr>
+      <w:r>
+        <w:t xml:space="preserve">Pada kerja praktik ini, observasi dilakukan dengan mengamati proses bisnis yang berlangsung dalam </w:t>
+      </w:r>
+      <w:r>
+        <w:rPr>
+          <w:highlight w:val="cyan"/>
+        </w:rPr>
+        <w:t>komunitas IDNFT</w:t>
+      </w:r>
+      <w:r>
+        <w:t>, mulai dari proses pendataan anggota komunitas, perbedaan kebutuhan antara anggota dan non-anggota, proses</w:t>
+      </w:r>
+      <w:r>
+        <w:t xml:space="preserve"> pendaftaran</w:t>
+      </w:r>
+      <w:r>
+        <w:t xml:space="preserve">, sampai dengan proses penyusunan </w:t>
+      </w:r>
+      <w:r>
+        <w:t xml:space="preserve">dokumen </w:t>
+      </w:r>
+      <w:r>
+        <w:t>yang terkait.</w:t>
       </w:r>
       <w:r>
         <w:t xml:space="preserve"> </w:t>
+      </w:r>
+      <w:r>
+        <w:t>(kata “komunitas” apakah perlu dibawa bawa ?)</w:t>
       </w:r>
     </w:p>
     <w:p>
@@ -9599,19 +9802,18 @@
           <w:ilvl w:val="0"/>
           <w:numId w:val="37"/>
         </w:numPr>
-        <w:ind w:left="1418"/>
-      </w:pPr>
-      <w:proofErr w:type="gramStart"/>
+        <w:ind w:left="709"/>
+      </w:pPr>
       <w:r>
         <w:t>Wawancara :</w:t>
       </w:r>
-      <w:proofErr w:type="gramEnd"/>
-    </w:p>
-    <w:p>
-      <w:pPr>
-        <w:ind w:left="1058" w:firstLine="360"/>
-      </w:pPr>
-      <w:r>
+    </w:p>
+    <w:p>
+      <w:pPr>
+        <w:ind w:left="709" w:firstLine="360"/>
+      </w:pPr>
+      <w:r>
+        <w:lastRenderedPageBreak/>
         <w:t xml:space="preserve">Wawancara merupakan komunikasi </w:t>
       </w:r>
       <w:r>
@@ -9624,7 +9826,7 @@
         <w:fldChar w:fldCharType="begin" w:fldLock="1"/>
       </w:r>
       <w:r>
-        <w:instrText>ADDIN CSL_CITATION {"citationItems":[{"id":"ITEM-1","itemData":{"ISBN":"978-979-29-0375-1","author":[{"dropping-particle":"","family":"JOGIYANTO.H.M","given":"","non-dropping-particle":"","parse-names":false,"suffix":""}],"edition":"Ed. 1","id":"ITEM-1","issued":{"date-parts":[["2008"]]},"publisher":"Yogyakarta Andi","title":"Metodologi Penelitian Sistem Informasi Jogiyanto H.M","type":"book"},"uris":["http://www.mendeley.com/documents/?uuid=a39282c4-61b7-4c8f-b507-7d8b3a0d566d"]}],"mendeley":{"formattedCitation":"[6]","plainTextFormattedCitation":"[6]","previouslyFormattedCitation":"[5]"},"properties":{"noteIndex":0},"schema":"https://github.com/citation-style-language/schema/raw/master/csl-citation.json"}</w:instrText>
+        <w:instrText>ADDIN CSL_CITATION {"citationItems":[{"id":"ITEM-1","itemData":{"ISBN":"978-979-29-0375-1","author":[{"dropping-particle":"","family":"JOGIYANTO.H.M","given":"","non-dropping-particle":"","parse-names":false,"suffix":""}],"edition":"Ed. 1","id":"ITEM-1","issued":{"date-parts":[["2008"]]},"publisher":"Yogyakarta Andi","title":"Metodologi Penelitian Sistem Informasi Jogiyanto H.M","type":"book"},"uris":["http://www.mendeley.com/documents/?uuid=a39282c4-61b7-4c8f-b507-7d8b3a0d566d"]}],"mendeley":{"formattedCitation":"[8]","plainTextFormattedCitation":"[8]","previouslyFormattedCitation":"[8]"},"properties":{"noteIndex":0},"schema":"https://github.com/citation-style-language/schema/raw/master/csl-citation.json"}</w:instrText>
       </w:r>
       <w:r>
         <w:fldChar w:fldCharType="separate"/>
@@ -9633,7 +9835,7 @@
         <w:rPr>
           <w:noProof/>
         </w:rPr>
-        <w:t>[6]</w:t>
+        <w:t>[8]</w:t>
       </w:r>
       <w:r>
         <w:fldChar w:fldCharType="end"/>
@@ -9673,23 +9875,15 @@
           <w:ilvl w:val="0"/>
           <w:numId w:val="37"/>
         </w:numPr>
-        <w:ind w:left="1418"/>
-      </w:pPr>
-      <w:r>
-        <w:t xml:space="preserve">Studi </w:t>
-      </w:r>
-      <w:proofErr w:type="gramStart"/>
-      <w:r>
-        <w:t>Pustaka :</w:t>
-      </w:r>
-      <w:proofErr w:type="gramEnd"/>
-      <w:r>
-        <w:t xml:space="preserve"> </w:t>
-      </w:r>
-    </w:p>
-    <w:p>
-      <w:pPr>
-        <w:ind w:left="1058" w:firstLine="360"/>
+        <w:ind w:left="709"/>
+      </w:pPr>
+      <w:r>
+        <w:t xml:space="preserve">Studi Pustaka : </w:t>
+      </w:r>
+    </w:p>
+    <w:p>
+      <w:pPr>
+        <w:ind w:left="709" w:firstLine="360"/>
       </w:pPr>
       <w:r>
         <w:t>Studi</w:t>
@@ -9722,13 +9916,10 @@
     </w:p>
     <w:p>
       <w:pPr>
-        <w:ind w:left="720" w:firstLine="720"/>
-      </w:pPr>
-      <w:r>
-        <w:t xml:space="preserve">Metode </w:t>
-      </w:r>
-      <w:r>
-        <w:t xml:space="preserve">pengembangan sistem yang digunakan dalam kerja praktik ini adalah </w:t>
+        <w:ind w:firstLine="720"/>
+      </w:pPr>
+      <w:r>
+        <w:t xml:space="preserve">Metode pengembangan sistem yang digunakan dalam kerja praktik ini adalah </w:t>
       </w:r>
       <w:r>
         <w:rPr>
@@ -9747,18 +9938,7 @@
         <w:t>model scrum</w:t>
       </w:r>
       <w:r>
-        <w:t xml:space="preserve">, </w:t>
-      </w:r>
-      <w:r>
-        <w:t xml:space="preserve">dengan tim scrum yang telah ditentukan sebelumnya. Adapun tahapan-tahapan scrum yang dilakukan, sebagai </w:t>
-      </w:r>
-      <w:proofErr w:type="gramStart"/>
-      <w:r>
-        <w:t>berikut :</w:t>
-      </w:r>
-      <w:proofErr w:type="gramEnd"/>
-      <w:r>
-        <w:t xml:space="preserve"> </w:t>
+        <w:t xml:space="preserve">, dengan tim scrum yang telah ditentukan sebelumnya. Adapun tahapan-tahapan scrum yang dilakukan, sebagai berikut : </w:t>
       </w:r>
     </w:p>
     <w:p>
@@ -9770,14 +9950,8 @@
         <w:rPr>
           <w:noProof/>
         </w:rPr>
-        <w:t xml:space="preserve">                 </w:t>
-      </w:r>
-      <w:r>
-        <w:rPr>
-          <w:noProof/>
-        </w:rPr>
         <w:drawing>
-          <wp:inline distT="0" distB="0" distL="0" distR="0" wp14:anchorId="4FCF812C" wp14:editId="6AAB78C6">
+          <wp:inline distT="0" distB="0" distL="0" distR="0" wp14:anchorId="74660679" wp14:editId="0913545C">
             <wp:extent cx="4305593" cy="1892682"/>
             <wp:effectExtent l="0" t="0" r="0" b="0"/>
             <wp:docPr id="6" name="Picture 6" descr="Diagram&#10;&#10;Description automatically generated"/>
@@ -9901,7 +10075,7 @@
           <w:ilvl w:val="0"/>
           <w:numId w:val="38"/>
         </w:numPr>
-        <w:ind w:left="1418"/>
+        <w:ind w:left="709"/>
       </w:pPr>
       <w:r>
         <w:t xml:space="preserve">Menyusun </w:t>
@@ -9912,2030 +10086,12 @@
     </w:p>
     <w:p>
       <w:pPr>
-        <w:ind w:left="1058" w:firstLine="360"/>
-      </w:pPr>
-      <w:r>
-        <w:lastRenderedPageBreak/>
+        <w:ind w:left="709" w:firstLine="360"/>
+      </w:pPr>
+      <w:r>
         <w:t xml:space="preserve">Langkah pertama yang dilakukan dalam pengembangan sistem ini adalah menyusun product backlog. Product Backlog adalah daftar seluruh kebutuhan yang dibutuhkan untuk membuat sistem dan meningkatkan nilai produk.  Ada pula product backlog item yang dibuat dalam setiap sprint untuk membuat item kebutuhan menjadi lebih kecil, detail, dan lebih akurat. </w:t>
       </w:r>
-      <w:r>
-        <w:t xml:space="preserve">Berikut adalah daftar dari fitur-fitur yang akan dibangun sesuai dengan prioritas </w:t>
-      </w:r>
-      <w:proofErr w:type="gramStart"/>
-      <w:r>
-        <w:t>nya :</w:t>
-      </w:r>
-      <w:proofErr w:type="gramEnd"/>
-    </w:p>
-    <w:p>
-      <w:pPr>
-        <w:pStyle w:val="Caption"/>
-        <w:ind w:left="338" w:firstLine="720"/>
-      </w:pPr>
-      <w:r>
-        <w:t xml:space="preserve">Tabel 1. </w:t>
-      </w:r>
-      <w:r>
-        <w:fldChar w:fldCharType="begin"/>
-      </w:r>
-      <w:r>
-        <w:instrText xml:space="preserve"> SEQ Tabel_1 \* ARABIC </w:instrText>
-      </w:r>
-      <w:r>
-        <w:fldChar w:fldCharType="separate"/>
-      </w:r>
-      <w:r>
-        <w:rPr>
-          <w:noProof/>
-        </w:rPr>
-        <w:t>1</w:t>
-      </w:r>
-      <w:r>
-        <w:fldChar w:fldCharType="end"/>
-      </w:r>
-      <w:r>
-        <w:t xml:space="preserve"> List Product Backlog</w:t>
-      </w:r>
-    </w:p>
-    <w:tbl>
-      <w:tblPr>
-        <w:tblStyle w:val="TableGrid"/>
-        <w:tblW w:w="6804" w:type="dxa"/>
-        <w:tblInd w:w="1129" w:type="dxa"/>
-        <w:tblLook w:val="04A0" w:firstRow="1" w:lastRow="0" w:firstColumn="1" w:lastColumn="0" w:noHBand="0" w:noVBand="1"/>
-      </w:tblPr>
-      <w:tblGrid>
-        <w:gridCol w:w="1843"/>
-        <w:gridCol w:w="3686"/>
-        <w:gridCol w:w="1275"/>
-      </w:tblGrid>
-      <w:tr>
-        <w:tc>
-          <w:tcPr>
-            <w:tcW w:w="1843" w:type="dxa"/>
-          </w:tcPr>
-          <w:p>
-            <w:pPr>
-              <w:jc w:val="center"/>
-              <w:rPr>
-                <w:sz w:val="20"/>
-                <w:szCs w:val="20"/>
-              </w:rPr>
-            </w:pPr>
-            <w:r>
-              <w:rPr>
-                <w:sz w:val="20"/>
-                <w:szCs w:val="20"/>
-              </w:rPr>
-              <w:t>ID Product Backlog</w:t>
-            </w:r>
-          </w:p>
-        </w:tc>
-        <w:tc>
-          <w:tcPr>
-            <w:tcW w:w="3686" w:type="dxa"/>
-          </w:tcPr>
-          <w:p>
-            <w:pPr>
-              <w:jc w:val="center"/>
-              <w:rPr>
-                <w:sz w:val="20"/>
-                <w:szCs w:val="20"/>
-              </w:rPr>
-            </w:pPr>
-            <w:r>
-              <w:rPr>
-                <w:sz w:val="20"/>
-                <w:szCs w:val="20"/>
-              </w:rPr>
-              <w:t>Product Backlog Item</w:t>
-            </w:r>
-          </w:p>
-        </w:tc>
-        <w:tc>
-          <w:tcPr>
-            <w:tcW w:w="1275" w:type="dxa"/>
-          </w:tcPr>
-          <w:p>
-            <w:pPr>
-              <w:jc w:val="center"/>
-              <w:rPr>
-                <w:sz w:val="20"/>
-                <w:szCs w:val="20"/>
-              </w:rPr>
-            </w:pPr>
-            <w:r>
-              <w:rPr>
-                <w:sz w:val="20"/>
-                <w:szCs w:val="20"/>
-              </w:rPr>
-              <w:t>Priority</w:t>
-            </w:r>
-          </w:p>
-        </w:tc>
-      </w:tr>
-      <w:tr>
-        <w:tc>
-          <w:tcPr>
-            <w:tcW w:w="1843" w:type="dxa"/>
-          </w:tcPr>
-          <w:p>
-            <w:pPr>
-              <w:jc w:val="center"/>
-              <w:rPr>
-                <w:sz w:val="20"/>
-                <w:szCs w:val="20"/>
-              </w:rPr>
-            </w:pPr>
-            <w:r>
-              <w:rPr>
-                <w:sz w:val="20"/>
-                <w:szCs w:val="20"/>
-              </w:rPr>
-              <w:t>PB01</w:t>
-            </w:r>
-          </w:p>
-        </w:tc>
-        <w:tc>
-          <w:tcPr>
-            <w:tcW w:w="3686" w:type="dxa"/>
-          </w:tcPr>
-          <w:p>
-            <w:pPr>
-              <w:rPr>
-                <w:sz w:val="20"/>
-                <w:szCs w:val="20"/>
-              </w:rPr>
-            </w:pPr>
-            <w:r>
-              <w:rPr>
-                <w:sz w:val="20"/>
-                <w:szCs w:val="20"/>
-              </w:rPr>
-              <w:t>Melakukan analisis proses bisnis untuk kebutuhan sistem</w:t>
-            </w:r>
-          </w:p>
-        </w:tc>
-        <w:tc>
-          <w:tcPr>
-            <w:tcW w:w="1275" w:type="dxa"/>
-          </w:tcPr>
-          <w:p>
-            <w:pPr>
-              <w:jc w:val="center"/>
-              <w:rPr>
-                <w:sz w:val="20"/>
-                <w:szCs w:val="20"/>
-              </w:rPr>
-            </w:pPr>
-            <w:r>
-              <w:rPr>
-                <w:sz w:val="20"/>
-                <w:szCs w:val="20"/>
-              </w:rPr>
-              <w:t>1</w:t>
-            </w:r>
-          </w:p>
-        </w:tc>
-      </w:tr>
-      <w:tr>
-        <w:tc>
-          <w:tcPr>
-            <w:tcW w:w="1843" w:type="dxa"/>
-          </w:tcPr>
-          <w:p>
-            <w:pPr>
-              <w:jc w:val="center"/>
-              <w:rPr>
-                <w:sz w:val="20"/>
-                <w:szCs w:val="20"/>
-              </w:rPr>
-            </w:pPr>
-            <w:r>
-              <w:rPr>
-                <w:sz w:val="20"/>
-                <w:szCs w:val="20"/>
-              </w:rPr>
-              <w:t>PB02</w:t>
-            </w:r>
-          </w:p>
-        </w:tc>
-        <w:tc>
-          <w:tcPr>
-            <w:tcW w:w="3686" w:type="dxa"/>
-          </w:tcPr>
-          <w:p>
-            <w:pPr>
-              <w:rPr>
-                <w:sz w:val="20"/>
-                <w:szCs w:val="20"/>
-              </w:rPr>
-            </w:pPr>
-            <w:r>
-              <w:rPr>
-                <w:sz w:val="20"/>
-                <w:szCs w:val="20"/>
-              </w:rPr>
-              <w:t xml:space="preserve">Membuat halaman fitur login </w:t>
-            </w:r>
-            <w:r>
-              <w:rPr>
-                <w:sz w:val="20"/>
-                <w:szCs w:val="20"/>
-              </w:rPr>
-              <w:t>customer</w:t>
-            </w:r>
-          </w:p>
-        </w:tc>
-        <w:tc>
-          <w:tcPr>
-            <w:tcW w:w="1275" w:type="dxa"/>
-          </w:tcPr>
-          <w:p>
-            <w:pPr>
-              <w:jc w:val="center"/>
-              <w:rPr>
-                <w:sz w:val="20"/>
-                <w:szCs w:val="20"/>
-              </w:rPr>
-            </w:pPr>
-            <w:r>
-              <w:rPr>
-                <w:sz w:val="20"/>
-                <w:szCs w:val="20"/>
-              </w:rPr>
-              <w:t>1</w:t>
-            </w:r>
-          </w:p>
-        </w:tc>
-      </w:tr>
-      <w:tr>
-        <w:tc>
-          <w:tcPr>
-            <w:tcW w:w="1843" w:type="dxa"/>
-          </w:tcPr>
-          <w:p>
-            <w:pPr>
-              <w:jc w:val="center"/>
-              <w:rPr>
-                <w:sz w:val="20"/>
-                <w:szCs w:val="20"/>
-              </w:rPr>
-            </w:pPr>
-            <w:r>
-              <w:rPr>
-                <w:sz w:val="20"/>
-                <w:szCs w:val="20"/>
-              </w:rPr>
-              <w:t>PB03</w:t>
-            </w:r>
-          </w:p>
-        </w:tc>
-        <w:tc>
-          <w:tcPr>
-            <w:tcW w:w="3686" w:type="dxa"/>
-          </w:tcPr>
-          <w:p>
-            <w:pPr>
-              <w:rPr>
-                <w:sz w:val="20"/>
-                <w:szCs w:val="20"/>
-              </w:rPr>
-            </w:pPr>
-            <w:r>
-              <w:rPr>
-                <w:sz w:val="20"/>
-                <w:szCs w:val="20"/>
-              </w:rPr>
-              <w:t>Membuat halaman fitur registrasi customer</w:t>
-            </w:r>
-          </w:p>
-        </w:tc>
-        <w:tc>
-          <w:tcPr>
-            <w:tcW w:w="1275" w:type="dxa"/>
-          </w:tcPr>
-          <w:p>
-            <w:pPr>
-              <w:jc w:val="center"/>
-              <w:rPr>
-                <w:sz w:val="20"/>
-                <w:szCs w:val="20"/>
-              </w:rPr>
-            </w:pPr>
-            <w:r>
-              <w:rPr>
-                <w:sz w:val="20"/>
-                <w:szCs w:val="20"/>
-              </w:rPr>
-              <w:t>1</w:t>
-            </w:r>
-          </w:p>
-        </w:tc>
-      </w:tr>
-      <w:tr>
-        <w:tc>
-          <w:tcPr>
-            <w:tcW w:w="1843" w:type="dxa"/>
-          </w:tcPr>
-          <w:p>
-            <w:pPr>
-              <w:jc w:val="center"/>
-              <w:rPr>
-                <w:sz w:val="20"/>
-                <w:szCs w:val="20"/>
-              </w:rPr>
-            </w:pPr>
-            <w:r>
-              <w:rPr>
-                <w:sz w:val="20"/>
-                <w:szCs w:val="20"/>
-              </w:rPr>
-              <w:t>PB04</w:t>
-            </w:r>
-          </w:p>
-        </w:tc>
-        <w:tc>
-          <w:tcPr>
-            <w:tcW w:w="3686" w:type="dxa"/>
-          </w:tcPr>
-          <w:p>
-            <w:pPr>
-              <w:rPr>
-                <w:sz w:val="20"/>
-                <w:szCs w:val="20"/>
-              </w:rPr>
-            </w:pPr>
-            <w:r>
-              <w:rPr>
-                <w:sz w:val="20"/>
-                <w:szCs w:val="20"/>
-              </w:rPr>
-              <w:t xml:space="preserve">Membuat fitur profilling customer </w:t>
-            </w:r>
-            <w:r>
-              <w:rPr>
-                <w:sz w:val="20"/>
-                <w:szCs w:val="20"/>
-              </w:rPr>
-              <w:t>(Beta)</w:t>
-            </w:r>
-          </w:p>
-        </w:tc>
-        <w:tc>
-          <w:tcPr>
-            <w:tcW w:w="1275" w:type="dxa"/>
-          </w:tcPr>
-          <w:p>
-            <w:pPr>
-              <w:jc w:val="center"/>
-              <w:rPr>
-                <w:sz w:val="20"/>
-                <w:szCs w:val="20"/>
-              </w:rPr>
-            </w:pPr>
-            <w:r>
-              <w:rPr>
-                <w:sz w:val="20"/>
-                <w:szCs w:val="20"/>
-              </w:rPr>
-              <w:t>1</w:t>
-            </w:r>
-          </w:p>
-        </w:tc>
-      </w:tr>
-      <w:tr>
-        <w:tc>
-          <w:tcPr>
-            <w:tcW w:w="1843" w:type="dxa"/>
-          </w:tcPr>
-          <w:p>
-            <w:pPr>
-              <w:jc w:val="center"/>
-              <w:rPr>
-                <w:sz w:val="20"/>
-                <w:szCs w:val="20"/>
-              </w:rPr>
-            </w:pPr>
-            <w:r>
-              <w:rPr>
-                <w:sz w:val="20"/>
-                <w:szCs w:val="20"/>
-              </w:rPr>
-              <w:t>PB05</w:t>
-            </w:r>
-          </w:p>
-        </w:tc>
-        <w:tc>
-          <w:tcPr>
-            <w:tcW w:w="3686" w:type="dxa"/>
-          </w:tcPr>
-          <w:p>
-            <w:pPr>
-              <w:rPr>
-                <w:sz w:val="20"/>
-                <w:szCs w:val="20"/>
-              </w:rPr>
-            </w:pPr>
-            <w:r>
-              <w:rPr>
-                <w:sz w:val="20"/>
-                <w:szCs w:val="20"/>
-              </w:rPr>
-              <w:t xml:space="preserve">Membuat halaman artikel atau blogging </w:t>
-            </w:r>
-          </w:p>
-        </w:tc>
-        <w:tc>
-          <w:tcPr>
-            <w:tcW w:w="1275" w:type="dxa"/>
-          </w:tcPr>
-          <w:p>
-            <w:pPr>
-              <w:jc w:val="center"/>
-              <w:rPr>
-                <w:sz w:val="20"/>
-                <w:szCs w:val="20"/>
-              </w:rPr>
-            </w:pPr>
-            <w:r>
-              <w:rPr>
-                <w:sz w:val="20"/>
-                <w:szCs w:val="20"/>
-              </w:rPr>
-              <w:t>1</w:t>
-            </w:r>
-          </w:p>
-        </w:tc>
-      </w:tr>
-      <w:tr>
-        <w:tc>
-          <w:tcPr>
-            <w:tcW w:w="1843" w:type="dxa"/>
-          </w:tcPr>
-          <w:p>
-            <w:pPr>
-              <w:jc w:val="center"/>
-              <w:rPr>
-                <w:sz w:val="20"/>
-                <w:szCs w:val="20"/>
-              </w:rPr>
-            </w:pPr>
-            <w:r>
-              <w:rPr>
-                <w:sz w:val="20"/>
-                <w:szCs w:val="20"/>
-              </w:rPr>
-              <w:t xml:space="preserve">PB06 </w:t>
-            </w:r>
-          </w:p>
-        </w:tc>
-        <w:tc>
-          <w:tcPr>
-            <w:tcW w:w="3686" w:type="dxa"/>
-          </w:tcPr>
-          <w:p>
-            <w:pPr>
-              <w:rPr>
-                <w:sz w:val="20"/>
-                <w:szCs w:val="20"/>
-              </w:rPr>
-            </w:pPr>
-            <w:r>
-              <w:rPr>
-                <w:sz w:val="20"/>
-                <w:szCs w:val="20"/>
-              </w:rPr>
-              <w:t>Membuat halaman landing page Deera NFT</w:t>
-            </w:r>
-          </w:p>
-        </w:tc>
-        <w:tc>
-          <w:tcPr>
-            <w:tcW w:w="1275" w:type="dxa"/>
-          </w:tcPr>
-          <w:p>
-            <w:pPr>
-              <w:jc w:val="center"/>
-              <w:rPr>
-                <w:sz w:val="20"/>
-                <w:szCs w:val="20"/>
-              </w:rPr>
-            </w:pPr>
-            <w:r>
-              <w:rPr>
-                <w:sz w:val="20"/>
-                <w:szCs w:val="20"/>
-              </w:rPr>
-              <w:t>1</w:t>
-            </w:r>
-          </w:p>
-        </w:tc>
-      </w:tr>
-      <w:tr>
-        <w:tc>
-          <w:tcPr>
-            <w:tcW w:w="1843" w:type="dxa"/>
-          </w:tcPr>
-          <w:p>
-            <w:pPr>
-              <w:jc w:val="center"/>
-              <w:rPr>
-                <w:sz w:val="20"/>
-                <w:szCs w:val="20"/>
-              </w:rPr>
-            </w:pPr>
-            <w:r>
-              <w:rPr>
-                <w:sz w:val="20"/>
-                <w:szCs w:val="20"/>
-              </w:rPr>
-              <w:t>PB07</w:t>
-            </w:r>
-          </w:p>
-        </w:tc>
-        <w:tc>
-          <w:tcPr>
-            <w:tcW w:w="3686" w:type="dxa"/>
-          </w:tcPr>
-          <w:p>
-            <w:pPr>
-              <w:rPr>
-                <w:sz w:val="20"/>
-                <w:szCs w:val="20"/>
-              </w:rPr>
-            </w:pPr>
-            <w:r>
-              <w:rPr>
-                <w:sz w:val="20"/>
-                <w:szCs w:val="20"/>
-              </w:rPr>
-              <w:t xml:space="preserve">Membuat halaman contact </w:t>
-            </w:r>
-          </w:p>
-        </w:tc>
-        <w:tc>
-          <w:tcPr>
-            <w:tcW w:w="1275" w:type="dxa"/>
-          </w:tcPr>
-          <w:p>
-            <w:pPr>
-              <w:jc w:val="center"/>
-              <w:rPr>
-                <w:sz w:val="20"/>
-                <w:szCs w:val="20"/>
-              </w:rPr>
-            </w:pPr>
-            <w:r>
-              <w:rPr>
-                <w:sz w:val="20"/>
-                <w:szCs w:val="20"/>
-              </w:rPr>
-              <w:t>1</w:t>
-            </w:r>
-          </w:p>
-        </w:tc>
-      </w:tr>
-      <w:tr>
-        <w:tc>
-          <w:tcPr>
-            <w:tcW w:w="1843" w:type="dxa"/>
-          </w:tcPr>
-          <w:p>
-            <w:pPr>
-              <w:jc w:val="center"/>
-              <w:rPr>
-                <w:sz w:val="20"/>
-                <w:szCs w:val="20"/>
-              </w:rPr>
-            </w:pPr>
-            <w:r>
-              <w:rPr>
-                <w:sz w:val="20"/>
-                <w:szCs w:val="20"/>
-              </w:rPr>
-              <w:t xml:space="preserve">PB08 </w:t>
-            </w:r>
-          </w:p>
-        </w:tc>
-        <w:tc>
-          <w:tcPr>
-            <w:tcW w:w="3686" w:type="dxa"/>
-          </w:tcPr>
-          <w:p>
-            <w:pPr>
-              <w:rPr>
-                <w:sz w:val="20"/>
-                <w:szCs w:val="20"/>
-              </w:rPr>
-            </w:pPr>
-            <w:r>
-              <w:rPr>
-                <w:sz w:val="20"/>
-                <w:szCs w:val="20"/>
-              </w:rPr>
-              <w:t>Membuat navbar yang dapat link untuk masuk dalam channel discord IDNFT</w:t>
-            </w:r>
-          </w:p>
-        </w:tc>
-        <w:tc>
-          <w:tcPr>
-            <w:tcW w:w="1275" w:type="dxa"/>
-          </w:tcPr>
-          <w:p>
-            <w:pPr>
-              <w:jc w:val="center"/>
-              <w:rPr>
-                <w:sz w:val="20"/>
-                <w:szCs w:val="20"/>
-              </w:rPr>
-            </w:pPr>
-            <w:r>
-              <w:rPr>
-                <w:sz w:val="20"/>
-                <w:szCs w:val="20"/>
-              </w:rPr>
-              <w:t>1</w:t>
-            </w:r>
-          </w:p>
-        </w:tc>
-      </w:tr>
-      <w:tr>
-        <w:tc>
-          <w:tcPr>
-            <w:tcW w:w="1843" w:type="dxa"/>
-          </w:tcPr>
-          <w:p>
-            <w:pPr>
-              <w:jc w:val="center"/>
-              <w:rPr>
-                <w:sz w:val="20"/>
-                <w:szCs w:val="20"/>
-              </w:rPr>
-            </w:pPr>
-            <w:r>
-              <w:rPr>
-                <w:sz w:val="20"/>
-                <w:szCs w:val="20"/>
-              </w:rPr>
-              <w:t xml:space="preserve">PB09 </w:t>
-            </w:r>
-          </w:p>
-        </w:tc>
-        <w:tc>
-          <w:tcPr>
-            <w:tcW w:w="3686" w:type="dxa"/>
-          </w:tcPr>
-          <w:p>
-            <w:pPr>
-              <w:rPr>
-                <w:sz w:val="20"/>
-                <w:szCs w:val="20"/>
-              </w:rPr>
-            </w:pPr>
-            <w:r>
-              <w:rPr>
-                <w:sz w:val="20"/>
-                <w:szCs w:val="20"/>
-              </w:rPr>
-              <w:t>Melakukan User Acceptance Testing (UAT) TAHAP 1</w:t>
-            </w:r>
-          </w:p>
-        </w:tc>
-        <w:tc>
-          <w:tcPr>
-            <w:tcW w:w="1275" w:type="dxa"/>
-          </w:tcPr>
-          <w:p>
-            <w:pPr>
-              <w:jc w:val="center"/>
-              <w:rPr>
-                <w:sz w:val="20"/>
-                <w:szCs w:val="20"/>
-              </w:rPr>
-            </w:pPr>
-            <w:r>
-              <w:rPr>
-                <w:sz w:val="20"/>
-                <w:szCs w:val="20"/>
-              </w:rPr>
-              <w:t>1</w:t>
-            </w:r>
-          </w:p>
-        </w:tc>
-      </w:tr>
-      <w:tr>
-        <w:tc>
-          <w:tcPr>
-            <w:tcW w:w="1843" w:type="dxa"/>
-          </w:tcPr>
-          <w:p>
-            <w:pPr>
-              <w:jc w:val="center"/>
-              <w:rPr>
-                <w:sz w:val="20"/>
-                <w:szCs w:val="20"/>
-              </w:rPr>
-            </w:pPr>
-            <w:r>
-              <w:rPr>
-                <w:sz w:val="20"/>
-                <w:szCs w:val="20"/>
-              </w:rPr>
-              <w:t>PB10</w:t>
-            </w:r>
-          </w:p>
-        </w:tc>
-        <w:tc>
-          <w:tcPr>
-            <w:tcW w:w="3686" w:type="dxa"/>
-          </w:tcPr>
-          <w:p>
-            <w:pPr>
-              <w:rPr>
-                <w:sz w:val="20"/>
-                <w:szCs w:val="20"/>
-              </w:rPr>
-            </w:pPr>
-            <w:r>
-              <w:rPr>
-                <w:sz w:val="20"/>
-                <w:szCs w:val="20"/>
-              </w:rPr>
-              <w:t>RILIS SISTEM TAHAP 1</w:t>
-            </w:r>
-          </w:p>
-        </w:tc>
-        <w:tc>
-          <w:tcPr>
-            <w:tcW w:w="1275" w:type="dxa"/>
-          </w:tcPr>
-          <w:p>
-            <w:pPr>
-              <w:jc w:val="center"/>
-              <w:rPr>
-                <w:sz w:val="20"/>
-                <w:szCs w:val="20"/>
-              </w:rPr>
-            </w:pPr>
-            <w:r>
-              <w:rPr>
-                <w:sz w:val="20"/>
-                <w:szCs w:val="20"/>
-              </w:rPr>
-              <w:t>1</w:t>
-            </w:r>
-          </w:p>
-        </w:tc>
-      </w:tr>
-      <w:tr>
-        <w:tc>
-          <w:tcPr>
-            <w:tcW w:w="1843" w:type="dxa"/>
-          </w:tcPr>
-          <w:p>
-            <w:pPr>
-              <w:jc w:val="center"/>
-              <w:rPr>
-                <w:sz w:val="20"/>
-                <w:szCs w:val="20"/>
-              </w:rPr>
-            </w:pPr>
-            <w:r>
-              <w:rPr>
-                <w:sz w:val="20"/>
-                <w:szCs w:val="20"/>
-              </w:rPr>
-              <w:t>PB0</w:t>
-            </w:r>
-            <w:r>
-              <w:rPr>
-                <w:sz w:val="20"/>
-                <w:szCs w:val="20"/>
-              </w:rPr>
-              <w:t>9</w:t>
-            </w:r>
-          </w:p>
-        </w:tc>
-        <w:tc>
-          <w:tcPr>
-            <w:tcW w:w="3686" w:type="dxa"/>
-          </w:tcPr>
-          <w:p>
-            <w:pPr>
-              <w:rPr>
-                <w:sz w:val="20"/>
-                <w:szCs w:val="20"/>
-              </w:rPr>
-            </w:pPr>
-            <w:r>
-              <w:rPr>
-                <w:sz w:val="20"/>
-                <w:szCs w:val="20"/>
-              </w:rPr>
-              <w:t xml:space="preserve">Melakukan rancangan sistem </w:t>
-            </w:r>
-          </w:p>
-        </w:tc>
-        <w:tc>
-          <w:tcPr>
-            <w:tcW w:w="1275" w:type="dxa"/>
-          </w:tcPr>
-          <w:p>
-            <w:pPr>
-              <w:jc w:val="center"/>
-              <w:rPr>
-                <w:sz w:val="20"/>
-                <w:szCs w:val="20"/>
-              </w:rPr>
-            </w:pPr>
-            <w:r>
-              <w:rPr>
-                <w:sz w:val="20"/>
-                <w:szCs w:val="20"/>
-              </w:rPr>
-              <w:t>2</w:t>
-            </w:r>
-          </w:p>
-        </w:tc>
-      </w:tr>
-      <w:tr>
-        <w:tc>
-          <w:tcPr>
-            <w:tcW w:w="1843" w:type="dxa"/>
-          </w:tcPr>
-          <w:p>
-            <w:pPr>
-              <w:jc w:val="center"/>
-              <w:rPr>
-                <w:sz w:val="20"/>
-                <w:szCs w:val="20"/>
-              </w:rPr>
-            </w:pPr>
-            <w:r>
-              <w:rPr>
-                <w:sz w:val="20"/>
-                <w:szCs w:val="20"/>
-              </w:rPr>
-              <w:t>PB</w:t>
-            </w:r>
-            <w:r>
-              <w:rPr>
-                <w:sz w:val="20"/>
-                <w:szCs w:val="20"/>
-              </w:rPr>
-              <w:t>10</w:t>
-            </w:r>
-          </w:p>
-        </w:tc>
-        <w:tc>
-          <w:tcPr>
-            <w:tcW w:w="3686" w:type="dxa"/>
-          </w:tcPr>
-          <w:p>
-            <w:pPr>
-              <w:rPr>
-                <w:sz w:val="20"/>
-                <w:szCs w:val="20"/>
-              </w:rPr>
-            </w:pPr>
-            <w:r>
-              <w:rPr>
-                <w:sz w:val="20"/>
-                <w:szCs w:val="20"/>
-              </w:rPr>
-              <w:t xml:space="preserve">Membuat dokumen perancangan sistem </w:t>
-            </w:r>
-          </w:p>
-        </w:tc>
-        <w:tc>
-          <w:tcPr>
-            <w:tcW w:w="1275" w:type="dxa"/>
-          </w:tcPr>
-          <w:p>
-            <w:pPr>
-              <w:jc w:val="center"/>
-              <w:rPr>
-                <w:sz w:val="20"/>
-                <w:szCs w:val="20"/>
-              </w:rPr>
-            </w:pPr>
-            <w:r>
-              <w:rPr>
-                <w:sz w:val="20"/>
-                <w:szCs w:val="20"/>
-              </w:rPr>
-              <w:t>2</w:t>
-            </w:r>
-          </w:p>
-        </w:tc>
-      </w:tr>
-      <w:tr>
-        <w:tc>
-          <w:tcPr>
-            <w:tcW w:w="1843" w:type="dxa"/>
-          </w:tcPr>
-          <w:p>
-            <w:pPr>
-              <w:jc w:val="center"/>
-              <w:rPr>
-                <w:sz w:val="20"/>
-                <w:szCs w:val="20"/>
-              </w:rPr>
-            </w:pPr>
-            <w:r>
-              <w:rPr>
-                <w:sz w:val="20"/>
-                <w:szCs w:val="20"/>
-              </w:rPr>
-              <w:t>PB</w:t>
-            </w:r>
-            <w:r>
-              <w:rPr>
-                <w:sz w:val="20"/>
-                <w:szCs w:val="20"/>
-              </w:rPr>
-              <w:t>11</w:t>
-            </w:r>
-          </w:p>
-        </w:tc>
-        <w:tc>
-          <w:tcPr>
-            <w:tcW w:w="3686" w:type="dxa"/>
-          </w:tcPr>
-          <w:p>
-            <w:pPr>
-              <w:rPr>
-                <w:sz w:val="20"/>
-                <w:szCs w:val="20"/>
-              </w:rPr>
-            </w:pPr>
-            <w:r>
-              <w:rPr>
-                <w:sz w:val="20"/>
-                <w:szCs w:val="20"/>
-              </w:rPr>
-              <w:t>Membuat halaman fitur login admin</w:t>
-            </w:r>
-          </w:p>
-        </w:tc>
-        <w:tc>
-          <w:tcPr>
-            <w:tcW w:w="1275" w:type="dxa"/>
-          </w:tcPr>
-          <w:p>
-            <w:pPr>
-              <w:jc w:val="center"/>
-              <w:rPr>
-                <w:sz w:val="20"/>
-                <w:szCs w:val="20"/>
-              </w:rPr>
-            </w:pPr>
-            <w:r>
-              <w:rPr>
-                <w:sz w:val="20"/>
-                <w:szCs w:val="20"/>
-              </w:rPr>
-              <w:t>2</w:t>
-            </w:r>
-          </w:p>
-        </w:tc>
-      </w:tr>
-      <w:tr>
-        <w:tc>
-          <w:tcPr>
-            <w:tcW w:w="1843" w:type="dxa"/>
-          </w:tcPr>
-          <w:p>
-            <w:pPr>
-              <w:jc w:val="center"/>
-              <w:rPr>
-                <w:sz w:val="20"/>
-                <w:szCs w:val="20"/>
-              </w:rPr>
-            </w:pPr>
-            <w:r>
-              <w:rPr>
-                <w:sz w:val="20"/>
-                <w:szCs w:val="20"/>
-              </w:rPr>
-              <w:t xml:space="preserve">PB12 </w:t>
-            </w:r>
-          </w:p>
-        </w:tc>
-        <w:tc>
-          <w:tcPr>
-            <w:tcW w:w="3686" w:type="dxa"/>
-          </w:tcPr>
-          <w:p>
-            <w:pPr>
-              <w:rPr>
-                <w:sz w:val="20"/>
-                <w:szCs w:val="20"/>
-              </w:rPr>
-            </w:pPr>
-            <w:r>
-              <w:rPr>
-                <w:sz w:val="20"/>
-                <w:szCs w:val="20"/>
-              </w:rPr>
-              <w:t xml:space="preserve">Membuat halaman kelola admin </w:t>
-            </w:r>
-          </w:p>
-        </w:tc>
-        <w:tc>
-          <w:tcPr>
-            <w:tcW w:w="1275" w:type="dxa"/>
-          </w:tcPr>
-          <w:p>
-            <w:pPr>
-              <w:jc w:val="center"/>
-              <w:rPr>
-                <w:sz w:val="20"/>
-                <w:szCs w:val="20"/>
-              </w:rPr>
-            </w:pPr>
-            <w:r>
-              <w:rPr>
-                <w:sz w:val="20"/>
-                <w:szCs w:val="20"/>
-              </w:rPr>
-              <w:t>2</w:t>
-            </w:r>
-          </w:p>
-        </w:tc>
-      </w:tr>
-      <w:tr>
-        <w:tc>
-          <w:tcPr>
-            <w:tcW w:w="1843" w:type="dxa"/>
-          </w:tcPr>
-          <w:p>
-            <w:pPr>
-              <w:jc w:val="center"/>
-              <w:rPr>
-                <w:sz w:val="20"/>
-                <w:szCs w:val="20"/>
-              </w:rPr>
-            </w:pPr>
-            <w:r>
-              <w:rPr>
-                <w:sz w:val="20"/>
-                <w:szCs w:val="20"/>
-              </w:rPr>
-              <w:t xml:space="preserve">PB13 </w:t>
-            </w:r>
-          </w:p>
-        </w:tc>
-        <w:tc>
-          <w:tcPr>
-            <w:tcW w:w="3686" w:type="dxa"/>
-          </w:tcPr>
-          <w:p>
-            <w:pPr>
-              <w:rPr>
-                <w:sz w:val="20"/>
-                <w:szCs w:val="20"/>
-              </w:rPr>
-            </w:pPr>
-            <w:r>
-              <w:rPr>
-                <w:sz w:val="20"/>
-                <w:szCs w:val="20"/>
-              </w:rPr>
-              <w:t xml:space="preserve">Membuat halaman kelola artikel </w:t>
-            </w:r>
-          </w:p>
-        </w:tc>
-        <w:tc>
-          <w:tcPr>
-            <w:tcW w:w="1275" w:type="dxa"/>
-          </w:tcPr>
-          <w:p>
-            <w:pPr>
-              <w:jc w:val="center"/>
-              <w:rPr>
-                <w:sz w:val="20"/>
-                <w:szCs w:val="20"/>
-              </w:rPr>
-            </w:pPr>
-            <w:r>
-              <w:rPr>
-                <w:sz w:val="20"/>
-                <w:szCs w:val="20"/>
-              </w:rPr>
-              <w:t>2</w:t>
-            </w:r>
-          </w:p>
-        </w:tc>
-      </w:tr>
-      <w:tr>
-        <w:tc>
-          <w:tcPr>
-            <w:tcW w:w="1843" w:type="dxa"/>
-          </w:tcPr>
-          <w:p>
-            <w:pPr>
-              <w:jc w:val="center"/>
-              <w:rPr>
-                <w:sz w:val="20"/>
-                <w:szCs w:val="20"/>
-              </w:rPr>
-            </w:pPr>
-            <w:r>
-              <w:rPr>
-                <w:sz w:val="20"/>
-                <w:szCs w:val="20"/>
-              </w:rPr>
-              <w:t>PB14</w:t>
-            </w:r>
-          </w:p>
-        </w:tc>
-        <w:tc>
-          <w:tcPr>
-            <w:tcW w:w="3686" w:type="dxa"/>
-          </w:tcPr>
-          <w:p>
-            <w:pPr>
-              <w:rPr>
-                <w:sz w:val="20"/>
-                <w:szCs w:val="20"/>
-              </w:rPr>
-            </w:pPr>
-            <w:r>
-              <w:rPr>
-                <w:sz w:val="20"/>
-                <w:szCs w:val="20"/>
-              </w:rPr>
-              <w:t>Membuat halaman kelola discord channel</w:t>
-            </w:r>
-          </w:p>
-        </w:tc>
-        <w:tc>
-          <w:tcPr>
-            <w:tcW w:w="1275" w:type="dxa"/>
-          </w:tcPr>
-          <w:p>
-            <w:pPr>
-              <w:jc w:val="center"/>
-              <w:rPr>
-                <w:sz w:val="20"/>
-                <w:szCs w:val="20"/>
-              </w:rPr>
-            </w:pPr>
-            <w:r>
-              <w:rPr>
-                <w:sz w:val="20"/>
-                <w:szCs w:val="20"/>
-              </w:rPr>
-              <w:t>2</w:t>
-            </w:r>
-          </w:p>
-        </w:tc>
-      </w:tr>
-      <w:tr>
-        <w:tc>
-          <w:tcPr>
-            <w:tcW w:w="1843" w:type="dxa"/>
-          </w:tcPr>
-          <w:p>
-            <w:pPr>
-              <w:jc w:val="center"/>
-              <w:rPr>
-                <w:sz w:val="20"/>
-                <w:szCs w:val="20"/>
-              </w:rPr>
-            </w:pPr>
-            <w:r>
-              <w:rPr>
-                <w:sz w:val="20"/>
-                <w:szCs w:val="20"/>
-              </w:rPr>
-              <w:t>PB15</w:t>
-            </w:r>
-          </w:p>
-        </w:tc>
-        <w:tc>
-          <w:tcPr>
-            <w:tcW w:w="3686" w:type="dxa"/>
-          </w:tcPr>
-          <w:p>
-            <w:pPr>
-              <w:rPr>
-                <w:sz w:val="20"/>
-                <w:szCs w:val="20"/>
-              </w:rPr>
-            </w:pPr>
-            <w:r>
-              <w:rPr>
-                <w:sz w:val="20"/>
-                <w:szCs w:val="20"/>
-              </w:rPr>
-              <w:t xml:space="preserve">Membuat halaman kelola landing page Deera NFT </w:t>
-            </w:r>
-          </w:p>
-        </w:tc>
-        <w:tc>
-          <w:tcPr>
-            <w:tcW w:w="1275" w:type="dxa"/>
-          </w:tcPr>
-          <w:p>
-            <w:pPr>
-              <w:jc w:val="center"/>
-              <w:rPr>
-                <w:sz w:val="20"/>
-                <w:szCs w:val="20"/>
-              </w:rPr>
-            </w:pPr>
-            <w:r>
-              <w:rPr>
-                <w:sz w:val="20"/>
-                <w:szCs w:val="20"/>
-              </w:rPr>
-              <w:t>2</w:t>
-            </w:r>
-          </w:p>
-        </w:tc>
-      </w:tr>
-      <w:tr>
-        <w:tc>
-          <w:tcPr>
-            <w:tcW w:w="1843" w:type="dxa"/>
-          </w:tcPr>
-          <w:p>
-            <w:pPr>
-              <w:jc w:val="center"/>
-              <w:rPr>
-                <w:sz w:val="20"/>
-                <w:szCs w:val="20"/>
-              </w:rPr>
-            </w:pPr>
-            <w:r>
-              <w:rPr>
-                <w:sz w:val="20"/>
-                <w:szCs w:val="20"/>
-              </w:rPr>
-              <w:t>PB16</w:t>
-            </w:r>
-          </w:p>
-        </w:tc>
-        <w:tc>
-          <w:tcPr>
-            <w:tcW w:w="3686" w:type="dxa"/>
-          </w:tcPr>
-          <w:p>
-            <w:pPr>
-              <w:rPr>
-                <w:sz w:val="20"/>
-                <w:szCs w:val="20"/>
-              </w:rPr>
-            </w:pPr>
-            <w:r>
-              <w:rPr>
-                <w:sz w:val="20"/>
-                <w:szCs w:val="20"/>
-              </w:rPr>
-              <w:t xml:space="preserve">Membuat halaman </w:t>
-            </w:r>
-            <w:r>
-              <w:rPr>
-                <w:sz w:val="20"/>
-                <w:szCs w:val="20"/>
-              </w:rPr>
-              <w:t>kelola contact</w:t>
-            </w:r>
-          </w:p>
-        </w:tc>
-        <w:tc>
-          <w:tcPr>
-            <w:tcW w:w="1275" w:type="dxa"/>
-          </w:tcPr>
-          <w:p>
-            <w:pPr>
-              <w:jc w:val="center"/>
-              <w:rPr>
-                <w:sz w:val="20"/>
-                <w:szCs w:val="20"/>
-              </w:rPr>
-            </w:pPr>
-            <w:r>
-              <w:rPr>
-                <w:sz w:val="20"/>
-                <w:szCs w:val="20"/>
-              </w:rPr>
-              <w:t>2</w:t>
-            </w:r>
-          </w:p>
-        </w:tc>
-      </w:tr>
-      <w:tr>
-        <w:tc>
-          <w:tcPr>
-            <w:tcW w:w="1843" w:type="dxa"/>
-          </w:tcPr>
-          <w:p>
-            <w:pPr>
-              <w:jc w:val="center"/>
-              <w:rPr>
-                <w:sz w:val="20"/>
-                <w:szCs w:val="20"/>
-              </w:rPr>
-            </w:pPr>
-            <w:r>
-              <w:rPr>
-                <w:sz w:val="20"/>
-                <w:szCs w:val="20"/>
-              </w:rPr>
-              <w:t xml:space="preserve">PB17 </w:t>
-            </w:r>
-          </w:p>
-        </w:tc>
-        <w:tc>
-          <w:tcPr>
-            <w:tcW w:w="3686" w:type="dxa"/>
-          </w:tcPr>
-          <w:p>
-            <w:pPr>
-              <w:rPr>
-                <w:sz w:val="20"/>
-                <w:szCs w:val="20"/>
-              </w:rPr>
-            </w:pPr>
-            <w:r>
-              <w:rPr>
-                <w:sz w:val="20"/>
-                <w:szCs w:val="20"/>
-              </w:rPr>
-              <w:t xml:space="preserve">Membuat halaman kelola shop &amp; merch </w:t>
-            </w:r>
-          </w:p>
-        </w:tc>
-        <w:tc>
-          <w:tcPr>
-            <w:tcW w:w="1275" w:type="dxa"/>
-          </w:tcPr>
-          <w:p>
-            <w:pPr>
-              <w:jc w:val="center"/>
-              <w:rPr>
-                <w:sz w:val="20"/>
-                <w:szCs w:val="20"/>
-              </w:rPr>
-            </w:pPr>
-            <w:r>
-              <w:rPr>
-                <w:sz w:val="20"/>
-                <w:szCs w:val="20"/>
-              </w:rPr>
-              <w:t>2</w:t>
-            </w:r>
-          </w:p>
-        </w:tc>
-      </w:tr>
-      <w:tr>
-        <w:tc>
-          <w:tcPr>
-            <w:tcW w:w="1843" w:type="dxa"/>
-          </w:tcPr>
-          <w:p>
-            <w:pPr>
-              <w:jc w:val="center"/>
-              <w:rPr>
-                <w:sz w:val="20"/>
-                <w:szCs w:val="20"/>
-              </w:rPr>
-            </w:pPr>
-            <w:r>
-              <w:rPr>
-                <w:sz w:val="20"/>
-                <w:szCs w:val="20"/>
-              </w:rPr>
-              <w:t>PB18</w:t>
-            </w:r>
-          </w:p>
-        </w:tc>
-        <w:tc>
-          <w:tcPr>
-            <w:tcW w:w="3686" w:type="dxa"/>
-          </w:tcPr>
-          <w:p>
-            <w:pPr>
-              <w:rPr>
-                <w:sz w:val="20"/>
-                <w:szCs w:val="20"/>
-              </w:rPr>
-            </w:pPr>
-            <w:r>
-              <w:rPr>
-                <w:sz w:val="20"/>
-                <w:szCs w:val="20"/>
-              </w:rPr>
-              <w:t>Melakukan User Acceptance Testing (UAT) TAHAP 2</w:t>
-            </w:r>
-          </w:p>
-        </w:tc>
-        <w:tc>
-          <w:tcPr>
-            <w:tcW w:w="1275" w:type="dxa"/>
-          </w:tcPr>
-          <w:p>
-            <w:pPr>
-              <w:jc w:val="center"/>
-              <w:rPr>
-                <w:sz w:val="20"/>
-                <w:szCs w:val="20"/>
-              </w:rPr>
-            </w:pPr>
-            <w:r>
-              <w:rPr>
-                <w:sz w:val="20"/>
-                <w:szCs w:val="20"/>
-              </w:rPr>
-              <w:t>2</w:t>
-            </w:r>
-          </w:p>
-        </w:tc>
-      </w:tr>
-      <w:tr>
-        <w:tc>
-          <w:tcPr>
-            <w:tcW w:w="1843" w:type="dxa"/>
-          </w:tcPr>
-          <w:p>
-            <w:pPr>
-              <w:jc w:val="center"/>
-              <w:rPr>
-                <w:sz w:val="20"/>
-                <w:szCs w:val="20"/>
-              </w:rPr>
-            </w:pPr>
-            <w:r>
-              <w:rPr>
-                <w:sz w:val="20"/>
-                <w:szCs w:val="20"/>
-              </w:rPr>
-              <w:lastRenderedPageBreak/>
-              <w:t>PB19</w:t>
-            </w:r>
-          </w:p>
-        </w:tc>
-        <w:tc>
-          <w:tcPr>
-            <w:tcW w:w="3686" w:type="dxa"/>
-          </w:tcPr>
-          <w:p>
-            <w:pPr>
-              <w:rPr>
-                <w:sz w:val="20"/>
-                <w:szCs w:val="20"/>
-              </w:rPr>
-            </w:pPr>
-            <w:r>
-              <w:rPr>
-                <w:sz w:val="20"/>
-                <w:szCs w:val="20"/>
-              </w:rPr>
-              <w:t>RILIS SISTEM TAHAP 2</w:t>
-            </w:r>
-          </w:p>
-        </w:tc>
-        <w:tc>
-          <w:tcPr>
-            <w:tcW w:w="1275" w:type="dxa"/>
-          </w:tcPr>
-          <w:p>
-            <w:pPr>
-              <w:jc w:val="center"/>
-              <w:rPr>
-                <w:sz w:val="20"/>
-                <w:szCs w:val="20"/>
-              </w:rPr>
-            </w:pPr>
-            <w:r>
-              <w:rPr>
-                <w:sz w:val="20"/>
-                <w:szCs w:val="20"/>
-              </w:rPr>
-              <w:t>2</w:t>
-            </w:r>
-          </w:p>
-        </w:tc>
-      </w:tr>
-      <w:tr>
-        <w:tc>
-          <w:tcPr>
-            <w:tcW w:w="1843" w:type="dxa"/>
-          </w:tcPr>
-          <w:p>
-            <w:pPr>
-              <w:jc w:val="center"/>
-              <w:rPr>
-                <w:sz w:val="20"/>
-                <w:szCs w:val="20"/>
-              </w:rPr>
-            </w:pPr>
-            <w:r>
-              <w:rPr>
-                <w:sz w:val="20"/>
-                <w:szCs w:val="20"/>
-              </w:rPr>
-              <w:t>PB</w:t>
-            </w:r>
-            <w:r>
-              <w:rPr>
-                <w:sz w:val="20"/>
-                <w:szCs w:val="20"/>
-              </w:rPr>
-              <w:t>20</w:t>
-            </w:r>
-          </w:p>
-        </w:tc>
-        <w:tc>
-          <w:tcPr>
-            <w:tcW w:w="3686" w:type="dxa"/>
-          </w:tcPr>
-          <w:p>
-            <w:pPr>
-              <w:rPr>
-                <w:sz w:val="20"/>
-                <w:szCs w:val="20"/>
-              </w:rPr>
-            </w:pPr>
-            <w:r>
-              <w:rPr>
-                <w:sz w:val="20"/>
-                <w:szCs w:val="20"/>
-              </w:rPr>
-              <w:t xml:space="preserve">Membuat fitur mailing list </w:t>
-            </w:r>
-          </w:p>
-        </w:tc>
-        <w:tc>
-          <w:tcPr>
-            <w:tcW w:w="1275" w:type="dxa"/>
-          </w:tcPr>
-          <w:p>
-            <w:pPr>
-              <w:jc w:val="center"/>
-              <w:rPr>
-                <w:sz w:val="20"/>
-                <w:szCs w:val="20"/>
-              </w:rPr>
-            </w:pPr>
-            <w:r>
-              <w:rPr>
-                <w:sz w:val="20"/>
-                <w:szCs w:val="20"/>
-              </w:rPr>
-              <w:t>3</w:t>
-            </w:r>
-          </w:p>
-        </w:tc>
-      </w:tr>
-      <w:tr>
-        <w:tc>
-          <w:tcPr>
-            <w:tcW w:w="1843" w:type="dxa"/>
-          </w:tcPr>
-          <w:p>
-            <w:pPr>
-              <w:jc w:val="center"/>
-              <w:rPr>
-                <w:sz w:val="20"/>
-                <w:szCs w:val="20"/>
-              </w:rPr>
-            </w:pPr>
-            <w:r>
-              <w:rPr>
-                <w:sz w:val="20"/>
-                <w:szCs w:val="20"/>
-              </w:rPr>
-              <w:t>P</w:t>
-            </w:r>
-            <w:r>
-              <w:rPr>
-                <w:sz w:val="20"/>
-                <w:szCs w:val="20"/>
-              </w:rPr>
-              <w:t>B21</w:t>
-            </w:r>
-          </w:p>
-        </w:tc>
-        <w:tc>
-          <w:tcPr>
-            <w:tcW w:w="3686" w:type="dxa"/>
-          </w:tcPr>
-          <w:p>
-            <w:pPr>
-              <w:rPr>
-                <w:sz w:val="20"/>
-                <w:szCs w:val="20"/>
-              </w:rPr>
-            </w:pPr>
-            <w:r>
-              <w:rPr>
-                <w:sz w:val="20"/>
-                <w:szCs w:val="20"/>
-              </w:rPr>
-              <w:t xml:space="preserve">Membuat halaman fitur </w:t>
-            </w:r>
-            <w:r>
-              <w:rPr>
-                <w:sz w:val="20"/>
-                <w:szCs w:val="20"/>
-              </w:rPr>
-              <w:t xml:space="preserve">Shop &amp; Merch untuk customer </w:t>
-            </w:r>
-          </w:p>
-        </w:tc>
-        <w:tc>
-          <w:tcPr>
-            <w:tcW w:w="1275" w:type="dxa"/>
-          </w:tcPr>
-          <w:p>
-            <w:pPr>
-              <w:jc w:val="center"/>
-              <w:rPr>
-                <w:sz w:val="20"/>
-                <w:szCs w:val="20"/>
-              </w:rPr>
-            </w:pPr>
-            <w:r>
-              <w:rPr>
-                <w:sz w:val="20"/>
-                <w:szCs w:val="20"/>
-              </w:rPr>
-              <w:t>3</w:t>
-            </w:r>
-          </w:p>
-        </w:tc>
-      </w:tr>
-      <w:tr>
-        <w:tc>
-          <w:tcPr>
-            <w:tcW w:w="1843" w:type="dxa"/>
-          </w:tcPr>
-          <w:p>
-            <w:pPr>
-              <w:jc w:val="center"/>
-              <w:rPr>
-                <w:sz w:val="20"/>
-                <w:szCs w:val="20"/>
-              </w:rPr>
-            </w:pPr>
-            <w:r>
-              <w:rPr>
-                <w:sz w:val="20"/>
-                <w:szCs w:val="20"/>
-              </w:rPr>
-              <w:t>PB</w:t>
-            </w:r>
-            <w:r>
-              <w:rPr>
-                <w:sz w:val="20"/>
-                <w:szCs w:val="20"/>
-              </w:rPr>
-              <w:t>22</w:t>
-            </w:r>
-          </w:p>
-        </w:tc>
-        <w:tc>
-          <w:tcPr>
-            <w:tcW w:w="3686" w:type="dxa"/>
-          </w:tcPr>
-          <w:p>
-            <w:pPr>
-              <w:rPr>
-                <w:sz w:val="20"/>
-                <w:szCs w:val="20"/>
-                <w:highlight w:val="yellow"/>
-              </w:rPr>
-            </w:pPr>
-            <w:r>
-              <w:rPr>
-                <w:sz w:val="20"/>
-                <w:szCs w:val="20"/>
-                <w:highlight w:val="yellow"/>
-              </w:rPr>
-              <w:t>Membuat halaman profilling customer (FIX)</w:t>
-            </w:r>
-          </w:p>
-        </w:tc>
-        <w:tc>
-          <w:tcPr>
-            <w:tcW w:w="1275" w:type="dxa"/>
-          </w:tcPr>
-          <w:p>
-            <w:pPr>
-              <w:jc w:val="center"/>
-              <w:rPr>
-                <w:sz w:val="20"/>
-                <w:szCs w:val="20"/>
-              </w:rPr>
-            </w:pPr>
-            <w:r>
-              <w:rPr>
-                <w:sz w:val="20"/>
-                <w:szCs w:val="20"/>
-              </w:rPr>
-              <w:t>3</w:t>
-            </w:r>
-          </w:p>
-        </w:tc>
-      </w:tr>
-      <w:tr>
-        <w:tc>
-          <w:tcPr>
-            <w:tcW w:w="1843" w:type="dxa"/>
-          </w:tcPr>
-          <w:p>
-            <w:pPr>
-              <w:jc w:val="center"/>
-              <w:rPr>
-                <w:sz w:val="20"/>
-                <w:szCs w:val="20"/>
-              </w:rPr>
-            </w:pPr>
-            <w:r>
-              <w:rPr>
-                <w:sz w:val="20"/>
-                <w:szCs w:val="20"/>
-              </w:rPr>
-              <w:t>PB</w:t>
-            </w:r>
-            <w:r>
-              <w:rPr>
-                <w:sz w:val="20"/>
-                <w:szCs w:val="20"/>
-              </w:rPr>
-              <w:t>23</w:t>
-            </w:r>
-          </w:p>
-        </w:tc>
-        <w:tc>
-          <w:tcPr>
-            <w:tcW w:w="3686" w:type="dxa"/>
-          </w:tcPr>
-          <w:p>
-            <w:pPr>
-              <w:rPr>
-                <w:sz w:val="20"/>
-                <w:szCs w:val="20"/>
-              </w:rPr>
-            </w:pPr>
-            <w:r>
-              <w:rPr>
-                <w:sz w:val="20"/>
-                <w:szCs w:val="20"/>
-              </w:rPr>
-              <w:t xml:space="preserve">Melakukan User Acceptance Testing (UAT) </w:t>
-            </w:r>
-            <w:r>
-              <w:rPr>
-                <w:sz w:val="20"/>
-                <w:szCs w:val="20"/>
-              </w:rPr>
-              <w:t>FINAL</w:t>
-            </w:r>
-          </w:p>
-        </w:tc>
-        <w:tc>
-          <w:tcPr>
-            <w:tcW w:w="1275" w:type="dxa"/>
-          </w:tcPr>
-          <w:p>
-            <w:pPr>
-              <w:jc w:val="center"/>
-              <w:rPr>
-                <w:sz w:val="20"/>
-                <w:szCs w:val="20"/>
-              </w:rPr>
-            </w:pPr>
-            <w:r>
-              <w:rPr>
-                <w:sz w:val="20"/>
-                <w:szCs w:val="20"/>
-              </w:rPr>
-              <w:t>3</w:t>
-            </w:r>
-          </w:p>
-        </w:tc>
-      </w:tr>
-      <w:tr>
-        <w:tc>
-          <w:tcPr>
-            <w:tcW w:w="1843" w:type="dxa"/>
-          </w:tcPr>
-          <w:p>
-            <w:pPr>
-              <w:jc w:val="center"/>
-              <w:rPr>
-                <w:sz w:val="20"/>
-                <w:szCs w:val="20"/>
-              </w:rPr>
-            </w:pPr>
-            <w:r>
-              <w:rPr>
-                <w:sz w:val="20"/>
-                <w:szCs w:val="20"/>
-              </w:rPr>
-              <w:t>PB</w:t>
-            </w:r>
-            <w:r>
-              <w:rPr>
-                <w:sz w:val="20"/>
-                <w:szCs w:val="20"/>
-              </w:rPr>
-              <w:t>24</w:t>
-            </w:r>
-          </w:p>
-        </w:tc>
-        <w:tc>
-          <w:tcPr>
-            <w:tcW w:w="3686" w:type="dxa"/>
-          </w:tcPr>
-          <w:p>
-            <w:pPr>
-              <w:rPr>
-                <w:sz w:val="20"/>
-                <w:szCs w:val="20"/>
-              </w:rPr>
-            </w:pPr>
-            <w:r>
-              <w:rPr>
-                <w:sz w:val="20"/>
-                <w:szCs w:val="20"/>
-              </w:rPr>
-              <w:t xml:space="preserve">Pembuatan dokumen user manual </w:t>
-            </w:r>
-          </w:p>
-        </w:tc>
-        <w:tc>
-          <w:tcPr>
-            <w:tcW w:w="1275" w:type="dxa"/>
-          </w:tcPr>
-          <w:p>
-            <w:pPr>
-              <w:jc w:val="center"/>
-              <w:rPr>
-                <w:sz w:val="20"/>
-                <w:szCs w:val="20"/>
-              </w:rPr>
-            </w:pPr>
-            <w:r>
-              <w:rPr>
-                <w:sz w:val="20"/>
-                <w:szCs w:val="20"/>
-              </w:rPr>
-              <w:t>3</w:t>
-            </w:r>
-          </w:p>
-        </w:tc>
-      </w:tr>
-      <w:tr>
-        <w:tc>
-          <w:tcPr>
-            <w:tcW w:w="1843" w:type="dxa"/>
-          </w:tcPr>
-          <w:p>
-            <w:pPr>
-              <w:jc w:val="center"/>
-              <w:rPr>
-                <w:sz w:val="20"/>
-                <w:szCs w:val="20"/>
-              </w:rPr>
-            </w:pPr>
-            <w:r>
-              <w:rPr>
-                <w:sz w:val="20"/>
-                <w:szCs w:val="20"/>
-              </w:rPr>
-              <w:t>PB</w:t>
-            </w:r>
-            <w:r>
-              <w:rPr>
-                <w:sz w:val="20"/>
-                <w:szCs w:val="20"/>
-              </w:rPr>
-              <w:t>25</w:t>
-            </w:r>
-          </w:p>
-        </w:tc>
-        <w:tc>
-          <w:tcPr>
-            <w:tcW w:w="3686" w:type="dxa"/>
-          </w:tcPr>
-          <w:p>
-            <w:pPr>
-              <w:rPr>
-                <w:sz w:val="20"/>
-                <w:szCs w:val="20"/>
-              </w:rPr>
-            </w:pPr>
-            <w:r>
-              <w:rPr>
-                <w:sz w:val="20"/>
-                <w:szCs w:val="20"/>
-              </w:rPr>
-              <w:t xml:space="preserve">Pelatihan sistem kepada pengguna </w:t>
-            </w:r>
-          </w:p>
-        </w:tc>
-        <w:tc>
-          <w:tcPr>
-            <w:tcW w:w="1275" w:type="dxa"/>
-          </w:tcPr>
-          <w:p>
-            <w:pPr>
-              <w:jc w:val="center"/>
-              <w:rPr>
-                <w:sz w:val="20"/>
-                <w:szCs w:val="20"/>
-              </w:rPr>
-            </w:pPr>
-            <w:r>
-              <w:rPr>
-                <w:sz w:val="20"/>
-                <w:szCs w:val="20"/>
-              </w:rPr>
-              <w:t>3</w:t>
-            </w:r>
-          </w:p>
-        </w:tc>
-      </w:tr>
-      <w:tr>
-        <w:tc>
-          <w:tcPr>
-            <w:tcW w:w="1843" w:type="dxa"/>
-          </w:tcPr>
-          <w:p>
-            <w:pPr>
-              <w:jc w:val="center"/>
-              <w:rPr>
-                <w:sz w:val="20"/>
-                <w:szCs w:val="20"/>
-              </w:rPr>
-            </w:pPr>
-            <w:r>
-              <w:rPr>
-                <w:sz w:val="20"/>
-                <w:szCs w:val="20"/>
-              </w:rPr>
-              <w:t>PB</w:t>
-            </w:r>
-            <w:r>
-              <w:rPr>
-                <w:sz w:val="20"/>
-                <w:szCs w:val="20"/>
-              </w:rPr>
-              <w:t>25</w:t>
-            </w:r>
-          </w:p>
-        </w:tc>
-        <w:tc>
-          <w:tcPr>
-            <w:tcW w:w="3686" w:type="dxa"/>
-          </w:tcPr>
-          <w:p>
-            <w:pPr>
-              <w:rPr>
-                <w:sz w:val="20"/>
-                <w:szCs w:val="20"/>
-              </w:rPr>
-            </w:pPr>
-            <w:r>
-              <w:rPr>
-                <w:sz w:val="20"/>
-                <w:szCs w:val="20"/>
-              </w:rPr>
-              <w:t>RILIS SISTEM FINAL</w:t>
-            </w:r>
-          </w:p>
-        </w:tc>
-        <w:tc>
-          <w:tcPr>
-            <w:tcW w:w="1275" w:type="dxa"/>
-          </w:tcPr>
-          <w:p>
-            <w:pPr>
-              <w:jc w:val="center"/>
-              <w:rPr>
-                <w:sz w:val="20"/>
-                <w:szCs w:val="20"/>
-              </w:rPr>
-            </w:pPr>
-            <w:r>
-              <w:rPr>
-                <w:sz w:val="20"/>
-                <w:szCs w:val="20"/>
-              </w:rPr>
-              <w:t>3</w:t>
-            </w:r>
-          </w:p>
-        </w:tc>
-      </w:tr>
-    </w:tbl>
-    <w:p/>
+    </w:p>
     <w:p/>
     <w:p>
       <w:pPr>
@@ -11944,7 +10100,7 @@
           <w:ilvl w:val="0"/>
           <w:numId w:val="38"/>
         </w:numPr>
-        <w:ind w:left="1418"/>
+        <w:ind w:left="709"/>
       </w:pPr>
       <w:r>
         <w:t>S</w:t>
@@ -11955,7 +10111,7 @@
     </w:p>
     <w:p>
       <w:pPr>
-        <w:ind w:left="1058" w:firstLine="360"/>
+        <w:ind w:left="709" w:firstLine="360"/>
         <w:rPr>
           <w:b/>
           <w:bCs/>
@@ -11963,163 +10119,41 @@
         </w:rPr>
       </w:pPr>
       <w:r>
+        <w:rPr>
+          <w:highlight w:val="yellow"/>
+        </w:rPr>
         <w:t>Sprint planning meeting merupakan agenda</w:t>
       </w:r>
       <w:r>
+        <w:rPr>
+          <w:highlight w:val="yellow"/>
+        </w:rPr>
         <w:t xml:space="preserve"> yang</w:t>
       </w:r>
       <w:r>
+        <w:rPr>
+          <w:highlight w:val="yellow"/>
+        </w:rPr>
         <w:t xml:space="preserve"> dilakukan setelah proses pembuatan product backlog item selesai, pada tahap ini akan di adakannya briefing atau rapat dengan tim</w:t>
       </w:r>
       <w:r>
+        <w:rPr>
+          <w:highlight w:val="yellow"/>
+        </w:rPr>
         <w:t xml:space="preserve"> pada awal sprint</w:t>
       </w:r>
       <w:r>
+        <w:rPr>
+          <w:highlight w:val="yellow"/>
+        </w:rPr>
         <w:t xml:space="preserve"> untuk menentukan </w:t>
       </w:r>
       <w:r>
-        <w:t xml:space="preserve">item dari Product Backlog untuk dimasukkan ke dalam </w:t>
-      </w:r>
-      <w:r>
         <w:rPr>
           <w:highlight w:val="yellow"/>
         </w:rPr>
-        <w:t xml:space="preserve">Sprint </w:t>
-      </w:r>
-      <w:r>
-        <w:rPr>
-          <w:highlight w:val="yellow"/>
-        </w:rPr>
-        <w:t>yang sedang berlangsung.  Dalam kerja praktik ini akan dibagi menjadi 3 sprint, b</w:t>
-      </w:r>
-      <w:r>
-        <w:rPr>
-          <w:highlight w:val="yellow"/>
-        </w:rPr>
-        <w:t xml:space="preserve">erikut </w:t>
-      </w:r>
-      <w:r>
-        <w:rPr>
-          <w:highlight w:val="yellow"/>
-        </w:rPr>
-        <w:t>ini</w:t>
-      </w:r>
-      <w:r>
-        <w:rPr>
-          <w:highlight w:val="yellow"/>
-        </w:rPr>
-        <w:t xml:space="preserve"> </w:t>
-      </w:r>
-      <w:r>
-        <w:rPr>
-          <w:highlight w:val="yellow"/>
-        </w:rPr>
-        <w:t xml:space="preserve">penjelasan dari setiap sprint yang </w:t>
-      </w:r>
-      <w:proofErr w:type="gramStart"/>
-      <w:r>
-        <w:rPr>
-          <w:highlight w:val="yellow"/>
-        </w:rPr>
-        <w:t>berlangsung :</w:t>
-      </w:r>
-      <w:proofErr w:type="gramEnd"/>
-      <w:r>
-        <w:rPr>
-          <w:highlight w:val="yellow"/>
-        </w:rPr>
-        <w:t xml:space="preserve"> </w:t>
-      </w:r>
-    </w:p>
-    <w:p>
-      <w:pPr>
-        <w:pStyle w:val="ListParagraph"/>
-        <w:numPr>
-          <w:ilvl w:val="0"/>
-          <w:numId w:val="40"/>
-        </w:numPr>
-        <w:rPr>
-          <w:highlight w:val="yellow"/>
-        </w:rPr>
-      </w:pPr>
-      <w:r>
-        <w:rPr>
-          <w:highlight w:val="yellow"/>
-        </w:rPr>
-        <w:t xml:space="preserve">Sprint </w:t>
-      </w:r>
-      <w:proofErr w:type="gramStart"/>
-      <w:r>
-        <w:rPr>
-          <w:highlight w:val="yellow"/>
-        </w:rPr>
-        <w:t>1 :</w:t>
-      </w:r>
-      <w:proofErr w:type="gramEnd"/>
-      <w:r>
-        <w:rPr>
-          <w:highlight w:val="yellow"/>
-        </w:rPr>
-        <w:t xml:space="preserve"> </w:t>
-      </w:r>
-      <w:r>
-        <w:rPr>
-          <w:highlight w:val="yellow"/>
-        </w:rPr>
-        <w:t xml:space="preserve"> </w:t>
-      </w:r>
-    </w:p>
-    <w:p>
-      <w:pPr>
-        <w:pStyle w:val="ListParagraph"/>
-        <w:numPr>
-          <w:ilvl w:val="0"/>
-          <w:numId w:val="40"/>
-        </w:numPr>
-        <w:rPr>
-          <w:highlight w:val="yellow"/>
-        </w:rPr>
-      </w:pPr>
-      <w:r>
-        <w:rPr>
-          <w:highlight w:val="yellow"/>
-        </w:rPr>
-        <w:t xml:space="preserve">Sprint </w:t>
-      </w:r>
-      <w:proofErr w:type="gramStart"/>
-      <w:r>
-        <w:rPr>
-          <w:highlight w:val="yellow"/>
-        </w:rPr>
-        <w:t>2 :</w:t>
-      </w:r>
-      <w:proofErr w:type="gramEnd"/>
-    </w:p>
-    <w:p>
-      <w:pPr>
-        <w:pStyle w:val="ListParagraph"/>
-        <w:numPr>
-          <w:ilvl w:val="0"/>
-          <w:numId w:val="40"/>
-        </w:numPr>
-        <w:rPr>
-          <w:highlight w:val="yellow"/>
-        </w:rPr>
-      </w:pPr>
-      <w:r>
-        <w:rPr>
-          <w:highlight w:val="yellow"/>
-        </w:rPr>
-        <w:t xml:space="preserve">Sprint </w:t>
-      </w:r>
-      <w:proofErr w:type="gramStart"/>
-      <w:r>
-        <w:rPr>
-          <w:highlight w:val="yellow"/>
-        </w:rPr>
-        <w:t>3 :</w:t>
-      </w:r>
-      <w:proofErr w:type="gramEnd"/>
+        <w:t xml:space="preserve">item dari Product Backlog untuk dimasukkan ke dalam Sprint yang sedang berlangsung.  </w:t>
+      </w:r>
     </w:p>
     <w:p>
       <w:pPr>
@@ -12128,7 +10162,7 @@
           <w:ilvl w:val="0"/>
           <w:numId w:val="38"/>
         </w:numPr>
-        <w:ind w:left="1418"/>
+        <w:ind w:left="709"/>
       </w:pPr>
       <w:r>
         <w:t xml:space="preserve">Daily Scrum </w:t>
@@ -12136,7 +10170,7 @@
     </w:p>
     <w:p>
       <w:pPr>
-        <w:ind w:left="1058" w:firstLine="360"/>
+        <w:ind w:left="709" w:firstLine="360"/>
       </w:pPr>
       <w:r>
         <w:t>Daily scrum merupakan agenda yang dilakukan untuk memastikan kemajuan pekerjaan untuk mencapai sprint goal yang telah ditentukan. Daily scrum ini dilaksanakan selama 15 menit setiap hari nya untuk meningkatkan komunikasi, dan mengidentifikasi hambatan yang mungkin terjadi.</w:t>
@@ -12152,7 +10186,7 @@
           <w:ilvl w:val="0"/>
           <w:numId w:val="38"/>
         </w:numPr>
-        <w:ind w:left="1418"/>
+        <w:ind w:left="709"/>
       </w:pPr>
       <w:r>
         <w:t xml:space="preserve">Sprint Review Meeting </w:t>
@@ -12160,14 +10194,10 @@
     </w:p>
     <w:p>
       <w:pPr>
-        <w:ind w:left="1058" w:firstLine="360"/>
-      </w:pPr>
-      <w:r>
-        <w:lastRenderedPageBreak/>
-        <w:t xml:space="preserve">Sprint Review Meeting merupakan agenda yang dilakukan untuk dapat mengevaluasi dan meninjau apa yang telah dicapai selama berlangsung nya sprint. Dalam kerja praktik ini, sprint review selalu dihadiri oleh CEO </w:t>
-      </w:r>
-      <w:r>
-        <w:t xml:space="preserve">PT. Budi Digdaya </w:t>
+        <w:ind w:left="709" w:firstLine="360"/>
+      </w:pPr>
+      <w:r>
+        <w:t xml:space="preserve">Sprint Review Meeting merupakan agenda yang dilakukan untuk dapat mengevaluasi dan meninjau apa yang telah dicapai selama berlangsung nya sprint. Dalam kerja praktik ini, sprint review selalu dihadiri oleh CEO PT. Budi Digdaya </w:t>
       </w:r>
       <w:r>
         <w:t>Berkah Santosa</w:t>
@@ -12183,7 +10213,7 @@
           <w:ilvl w:val="0"/>
           <w:numId w:val="38"/>
         </w:numPr>
-        <w:ind w:left="1418"/>
+        <w:ind w:left="709"/>
       </w:pPr>
       <w:r>
         <w:t>Sprint Retro</w:t>
@@ -12197,7 +10227,7 @@
     </w:p>
     <w:p>
       <w:pPr>
-        <w:ind w:left="1058" w:firstLine="360"/>
+        <w:ind w:left="709" w:firstLine="360"/>
       </w:pPr>
       <w:r>
         <w:t xml:space="preserve">Sprint Retrospective adalah agenda terakhir dalam setiap sprint yang berlangsung, pada agenda ini biasa dilakukan dengan tim scrum untuk mengevaluasi apa saja hal baik dan buruk yang berjalan dalam sprint terkait dengan individu, proses bekerja, ataupun definition of done yang telah ditentukan. </w:t>
@@ -12210,6 +10240,9 @@
           <w:ilvl w:val="1"/>
           <w:numId w:val="3"/>
         </w:numPr>
+        <w:tabs>
+          <w:tab w:val="left" w:pos="567"/>
+        </w:tabs>
       </w:pPr>
       <w:bookmarkStart w:id="49" w:name="_Toc25252697"/>
       <w:bookmarkStart w:id="50" w:name="_Toc80809829"/>
@@ -12221,7 +10254,7 @@
     </w:p>
     <w:p>
       <w:pPr>
-        <w:ind w:firstLine="720"/>
+        <w:ind w:firstLine="567"/>
         <w:rPr>
           <w:color w:val="000000" w:themeColor="text1"/>
         </w:rPr>
@@ -12285,6 +10318,7 @@
               <w:rPr>
                 <w:color w:val="000000" w:themeColor="text1"/>
               </w:rPr>
+              <w:lastRenderedPageBreak/>
               <w:t xml:space="preserve">BAB I  </w:t>
             </w:r>
           </w:p>
@@ -12502,7 +10536,6 @@
               <w:rPr>
                 <w:color w:val="000000" w:themeColor="text1"/>
               </w:rPr>
-              <w:lastRenderedPageBreak/>
               <w:t xml:space="preserve">Bab ini memberikan gambaran berupa implementasi </w:t>
             </w:r>
             <w:r>
@@ -12541,14 +10574,13 @@
               <w:rPr>
                 <w:color w:val="000000" w:themeColor="text1"/>
               </w:rPr>
-              <w:t xml:space="preserve"> serta pengujian yang digunakan dalam </w:t>
-            </w:r>
-            <w:proofErr w:type="gramStart"/>
+              <w:t xml:space="preserve"> serta pengujian yang digunakan dalam pembangunan</w:t>
+            </w:r>
             <w:r>
               <w:rPr>
                 <w:color w:val="000000" w:themeColor="text1"/>
               </w:rPr>
-              <w:t>pembangunan</w:t>
+              <w:t xml:space="preserve"> </w:t>
             </w:r>
             <w:r>
               <w:rPr>
@@ -12557,17 +10589,7 @@
               <w:t xml:space="preserve"> </w:t>
             </w:r>
             <w:r>
-              <w:rPr>
-                <w:color w:val="000000" w:themeColor="text1"/>
-              </w:rPr>
-              <w:t xml:space="preserve"> </w:t>
-            </w:r>
-            <w:r>
-              <w:t>Sistem</w:t>
-            </w:r>
-            <w:proofErr w:type="gramEnd"/>
-            <w:r>
-              <w:t xml:space="preserve"> Informasi </w:t>
+              <w:t xml:space="preserve">Sistem Informasi </w:t>
             </w:r>
             <w:r>
               <w:rPr>
@@ -12600,7 +10622,6 @@
               <w:rPr>
                 <w:color w:val="000000" w:themeColor="text1"/>
               </w:rPr>
-              <w:lastRenderedPageBreak/>
               <w:t xml:space="preserve">BAB V </w:t>
             </w:r>
           </w:p>
@@ -12744,21 +10765,7 @@
               <w:rPr>
                 <w:color w:val="000000"/>
               </w:rPr>
-              <w:t xml:space="preserve"> pembaca yang ingin meninjau lebih jauh tentang apa yang sudah ditulis dan sebagai </w:t>
-            </w:r>
-            <w:proofErr w:type="gramStart"/>
-            <w:r>
-              <w:rPr>
-                <w:color w:val="000000"/>
-              </w:rPr>
-              <w:t>acuan  untuk</w:t>
-            </w:r>
-            <w:proofErr w:type="gramEnd"/>
-            <w:r>
-              <w:rPr>
-                <w:color w:val="000000"/>
-              </w:rPr>
-              <w:t xml:space="preserve"> melakukan pengecakan apakah sudah sesuai dengan buku yang tertera dalam daftar pustaka.</w:t>
+              <w:t xml:space="preserve"> pembaca yang ingin meninjau lebih jauh tentang apa yang sudah ditulis dan sebagai acuan  untuk melakukan pengecakan apakah sudah sesuai dengan buku yang tertera dalam daftar pustaka.</w:t>
             </w:r>
           </w:p>
         </w:tc>
@@ -12782,6 +10789,7 @@
               <w:rPr>
                 <w:color w:val="000000" w:themeColor="text1"/>
               </w:rPr>
+              <w:lastRenderedPageBreak/>
               <w:t>LAMPIRAN</w:t>
             </w:r>
           </w:p>
@@ -12875,7 +10883,10 @@
           <w:ilvl w:val="1"/>
           <w:numId w:val="5"/>
         </w:numPr>
-        <w:ind w:left="720" w:hanging="720"/>
+        <w:tabs>
+          <w:tab w:val="left" w:pos="567"/>
+        </w:tabs>
+        <w:ind w:left="567" w:hanging="720"/>
       </w:pPr>
       <w:bookmarkStart w:id="54" w:name="_Toc25252700"/>
       <w:bookmarkStart w:id="55" w:name="_Toc80809831"/>
@@ -12884,6 +10895,17 @@
       </w:r>
       <w:bookmarkEnd w:id="54"/>
       <w:bookmarkEnd w:id="55"/>
+    </w:p>
+    <w:p>
+      <w:pPr>
+        <w:ind w:firstLine="567"/>
+      </w:pPr>
+      <w:r>
+        <w:t>Terdapat sejumlah teori yang akan digunakan dalam menjalankan kerja praktik. Teori-teori tersebut dijelaskan pada sub bab 2.1.1 sampai dengan 2.1.9</w:t>
+      </w:r>
+      <w:r>
+        <w:t>.</w:t>
+      </w:r>
     </w:p>
     <w:p>
       <w:pPr>
@@ -12892,7 +10914,28 @@
           <w:ilvl w:val="0"/>
           <w:numId w:val="28"/>
         </w:numPr>
-        <w:ind w:left="567" w:hanging="425"/>
+        <w:tabs>
+          <w:tab w:val="left" w:pos="851"/>
+          <w:tab w:val="left" w:pos="993"/>
+          <w:tab w:val="left" w:pos="1276"/>
+        </w:tabs>
+        <w:ind w:left="567" w:firstLine="0"/>
+        <w:rPr>
+          <w:b/>
+          <w:bCs/>
+        </w:rPr>
+      </w:pPr>
+      <w:r>
+        <w:rPr>
+          <w:b/>
+          <w:bCs/>
+        </w:rPr>
+        <w:t>Website </w:t>
+      </w:r>
+    </w:p>
+    <w:p>
+      <w:pPr>
+        <w:ind w:left="567" w:firstLine="709"/>
       </w:pPr>
       <w:r>
         <w:rPr>
@@ -12902,22 +10945,17 @@
         <w:t>Website</w:t>
       </w:r>
       <w:r>
-        <w:t> </w:t>
-      </w:r>
-    </w:p>
-    <w:p>
-      <w:pPr>
-        <w:ind w:left="142" w:firstLine="578"/>
-      </w:pPr>
+        <w:t xml:space="preserve"> adalah salah satu media publikasi elektronik yang terdiri dari halaman – halaman </w:t>
+      </w:r>
       <w:r>
         <w:rPr>
           <w:i/>
           <w:iCs/>
         </w:rPr>
-        <w:t>Website</w:t>
-      </w:r>
-      <w:r>
-        <w:t xml:space="preserve"> adalah salah satu media publikasi elektronik yang terdiri dari halaman – halaman </w:t>
+        <w:t>web</w:t>
+      </w:r>
+      <w:r>
+        <w:t xml:space="preserve"> (</w:t>
       </w:r>
       <w:r>
         <w:rPr>
@@ -12927,17 +10965,17 @@
         <w:t>web</w:t>
       </w:r>
       <w:r>
-        <w:t xml:space="preserve"> (</w:t>
+        <w:t xml:space="preserve"> page) yang terhubung satu dengan yang lain menggunakan link yang diletakan pada suatu teks atau image. </w:t>
       </w:r>
       <w:r>
         <w:rPr>
           <w:i/>
           <w:iCs/>
         </w:rPr>
-        <w:t>web</w:t>
-      </w:r>
-      <w:r>
-        <w:t xml:space="preserve"> page) yang terhubung satu dengan yang lain menggunakan link yang diletakan pada suatu teks atau image. </w:t>
+        <w:t>Website</w:t>
+      </w:r>
+      <w:r>
+        <w:t xml:space="preserve"> dibuat pertama kali oleh Tim Bamers Lee pada pada tahun 1990. </w:t>
       </w:r>
       <w:r>
         <w:rPr>
@@ -12947,97 +10985,97 @@
         <w:t>Website</w:t>
       </w:r>
       <w:r>
-        <w:t xml:space="preserve"> dibuat pertama kali oleh Tim Bamers Lee pada pada tahun 1990. </w:t>
+        <w:t xml:space="preserve"> dibagun dengan menggunakan bahasa </w:t>
       </w:r>
       <w:r>
         <w:rPr>
           <w:i/>
           <w:iCs/>
         </w:rPr>
-        <w:t>Website</w:t>
-      </w:r>
-      <w:r>
-        <w:t xml:space="preserve"> dibagun dengan menggunakan bahasa </w:t>
+        <w:t>HTML</w:t>
+      </w:r>
+      <w:r>
+        <w:t xml:space="preserve"> dan memanfaatkan protokol komunikasi </w:t>
       </w:r>
       <w:r>
         <w:rPr>
           <w:i/>
           <w:iCs/>
         </w:rPr>
-        <w:t>HTML</w:t>
-      </w:r>
-      <w:r>
-        <w:t xml:space="preserve"> dan memanfaatkan protokol komunikasi </w:t>
+        <w:t>HTTP</w:t>
+      </w:r>
+      <w:r>
+        <w:t xml:space="preserve"> yang terletak pada </w:t>
       </w:r>
       <w:r>
         <w:rPr>
           <w:i/>
           <w:iCs/>
         </w:rPr>
-        <w:t>HTTP</w:t>
-      </w:r>
-      <w:r>
-        <w:t xml:space="preserve"> yang terletak pada </w:t>
+        <w:t>aplication layer</w:t>
+      </w:r>
+      <w:r>
+        <w:t xml:space="preserve"> pada refensi </w:t>
       </w:r>
       <w:r>
         <w:rPr>
           <w:i/>
           <w:iCs/>
         </w:rPr>
-        <w:t>aplication layer</w:t>
-      </w:r>
-      <w:r>
-        <w:t xml:space="preserve"> pada refensi </w:t>
+        <w:t>layer</w:t>
+      </w:r>
+      <w:r>
+        <w:t xml:space="preserve"> </w:t>
       </w:r>
       <w:r>
         <w:rPr>
           <w:i/>
           <w:iCs/>
         </w:rPr>
-        <w:t>layer</w:t>
-      </w:r>
-      <w:r>
-        <w:t xml:space="preserve"> </w:t>
+        <w:t>OSI</w:t>
+      </w:r>
+      <w:r>
+        <w:t xml:space="preserve">. Halaman </w:t>
       </w:r>
       <w:r>
         <w:rPr>
           <w:i/>
           <w:iCs/>
         </w:rPr>
-        <w:t>OSI</w:t>
-      </w:r>
-      <w:r>
-        <w:t xml:space="preserve">. Halaman </w:t>
+        <w:t>website</w:t>
+      </w:r>
+      <w:r>
+        <w:t xml:space="preserve"> diakses menggunakan aplikasi yang menggunakan aplikasi yang disebut internet </w:t>
       </w:r>
       <w:r>
         <w:rPr>
           <w:i/>
           <w:iCs/>
         </w:rPr>
-        <w:t>website</w:t>
-      </w:r>
-      <w:r>
-        <w:t xml:space="preserve"> diakses menggunakan aplikasi yang menggunakan aplikasi yang disebut internet </w:t>
+        <w:t>browser</w:t>
+      </w:r>
+      <w:r>
+        <w:t xml:space="preserve">. </w:t>
       </w:r>
       <w:r>
         <w:rPr>
           <w:i/>
           <w:iCs/>
         </w:rPr>
-        <w:t>browser</w:t>
-      </w:r>
-      <w:r>
-        <w:t xml:space="preserve">. </w:t>
+        <w:t>Website</w:t>
+      </w:r>
+      <w:r>
+        <w:t xml:space="preserve"> dibagi menjadi 2 yaitu </w:t>
       </w:r>
       <w:r>
         <w:rPr>
           <w:i/>
           <w:iCs/>
         </w:rPr>
-        <w:t>Website</w:t>
-      </w:r>
-      <w:r>
-        <w:t xml:space="preserve"> dibagi menjadi 2 yaitu </w:t>
+        <w:t>website</w:t>
+      </w:r>
+      <w:r>
+        <w:t xml:space="preserve"> Statis dan </w:t>
       </w:r>
       <w:r>
         <w:rPr>
@@ -13047,7 +11085,28 @@
         <w:t>website</w:t>
       </w:r>
       <w:r>
-        <w:t xml:space="preserve"> Statis dan </w:t>
+        <w:t xml:space="preserve"> Dinamis.</w:t>
+      </w:r>
+      <w:r>
+        <w:fldChar w:fldCharType="begin" w:fldLock="1"/>
+      </w:r>
+      <w:r>
+        <w:instrText>ADDIN CSL_CITATION {"citationItems":[{"id":"ITEM-1","itemData":{"author":[{"dropping-particle":"","family":"Efendi","given":"Tino Feri","non-dropping-particle":"","parse-names":false,"suffix":""}],"container-title":"Seminar Nasional Sistem Informasi (SENASIF)","id":"ITEM-1","issue":"1","issued":{"date-parts":[["2017"]]},"page":"957-964","title":"Pengembangan Website Smk Negeri 3 Sukoharjo","type":"article-journal","volume":"1"},"uris":["http://www.mendeley.com/documents/?uuid=43797e18-248c-4c90-aa27-927d7fd786e3"]}],"mendeley":{"formattedCitation":"[9]","plainTextFormattedCitation":"[9]","previouslyFormattedCitation":"[9]"},"properties":{"noteIndex":0},"schema":"https://github.com/citation-style-language/schema/raw/master/csl-citation.json"}</w:instrText>
+      </w:r>
+      <w:r>
+        <w:fldChar w:fldCharType="separate"/>
+      </w:r>
+      <w:r>
+        <w:rPr>
+          <w:noProof/>
+        </w:rPr>
+        <w:t>[9]</w:t>
+      </w:r>
+      <w:r>
+        <w:fldChar w:fldCharType="end"/>
+      </w:r>
+      <w:r>
+        <w:t xml:space="preserve"> Pemilihan </w:t>
       </w:r>
       <w:r>
         <w:rPr>
@@ -13057,47 +11116,47 @@
         <w:t>website</w:t>
       </w:r>
       <w:r>
-        <w:t xml:space="preserve"> Dinamis [2]. Pemilihan </w:t>
+        <w:t xml:space="preserve"> sebagai </w:t>
       </w:r>
       <w:r>
         <w:rPr>
           <w:i/>
           <w:iCs/>
         </w:rPr>
-        <w:t>website</w:t>
-      </w:r>
-      <w:r>
-        <w:t xml:space="preserve"> sebagai </w:t>
+        <w:t>platform</w:t>
+      </w:r>
+      <w:r>
+        <w:t xml:space="preserve"> aplikasi ini adalah karena </w:t>
       </w:r>
       <w:r>
         <w:rPr>
           <w:i/>
           <w:iCs/>
         </w:rPr>
-        <w:t>platform</w:t>
-      </w:r>
-      <w:r>
-        <w:t xml:space="preserve"> aplikasi ini adalah karena </w:t>
+        <w:t>website</w:t>
+      </w:r>
+      <w:r>
+        <w:t xml:space="preserve"> dapat diakses secara bebas oleh seluruh kalangan dengan jaringan internet tanpa harus melakukan proses </w:t>
       </w:r>
       <w:r>
         <w:rPr>
           <w:i/>
           <w:iCs/>
         </w:rPr>
-        <w:t>website</w:t>
-      </w:r>
-      <w:r>
-        <w:t xml:space="preserve"> dapat diakses secara bebas oleh seluruh kalangan dengan jaringan internet tanpa harus melakukan proses </w:t>
+        <w:t>download</w:t>
+      </w:r>
+      <w:r>
+        <w:t xml:space="preserve"> aplikasi. Hal tersebut yng menjadikan </w:t>
       </w:r>
       <w:r>
         <w:rPr>
           <w:i/>
           <w:iCs/>
         </w:rPr>
-        <w:t>download</w:t>
-      </w:r>
-      <w:r>
-        <w:t xml:space="preserve"> aplikasi. Hal tersebut yng menjadikan </w:t>
+        <w:t>website</w:t>
+      </w:r>
+      <w:r>
+        <w:t xml:space="preserve"> lebih efisien dibanding menggunakan aplikasi berbasis android, iOS atau windows. Untuk kalangan yang tidak secara kontinu mengakses aplikasi, </w:t>
       </w:r>
       <w:r>
         <w:rPr>
@@ -13107,17 +11166,25 @@
         <w:t>website</w:t>
       </w:r>
       <w:r>
-        <w:t xml:space="preserve"> lebih efisien dibanding menggunakan aplikasi berbasis android, iOS atau windows. Untuk kalangan yang tidak secara kontinu mengakses aplikasi, </w:t>
-      </w:r>
-      <w:r>
-        <w:rPr>
-          <w:i/>
-          <w:iCs/>
-        </w:rPr>
-        <w:t>website</w:t>
-      </w:r>
-      <w:r>
-        <w:t xml:space="preserve"> memberikan keleluasaan akses saat dibutuhkan oleh pengguna [3].</w:t>
+        <w:t xml:space="preserve"> memberikan keleluasaan akses saat dibutuhkan oleh pengguna.</w:t>
+      </w:r>
+      <w:r>
+        <w:fldChar w:fldCharType="begin" w:fldLock="1"/>
+      </w:r>
+      <w:r>
+        <w:instrText>ADDIN CSL_CITATION {"citationItems":[{"id":"ITEM-1","itemData":{"URL":"https://idcloudhost.com/ini-dia-kelebihan-pembuatan-website-untuk-kemajuan-usaha-anda/.","author":[{"dropping-particle":"","family":"I.C.Host","given":"","non-dropping-particle":"","parse-names":false,"suffix":""}],"container-title":"IDCloudHost","id":"ITEM-1","issued":{"date-parts":[["2018"]]},"title":"Ini Dia Kelebihan Pembuatan Website Untuk Kemajuan Usaha Anda","type":"webpage"},"uris":["http://www.mendeley.com/documents/?uuid=c32dd485-e500-46b0-9f9d-9a84c91a99de"]}],"mendeley":{"formattedCitation":"[10]","plainTextFormattedCitation":"[10]","previouslyFormattedCitation":"[10]"},"properties":{"noteIndex":0},"schema":"https://github.com/citation-style-language/schema/raw/master/csl-citation.json"}</w:instrText>
+      </w:r>
+      <w:r>
+        <w:fldChar w:fldCharType="separate"/>
+      </w:r>
+      <w:r>
+        <w:rPr>
+          <w:noProof/>
+        </w:rPr>
+        <w:t>[10]</w:t>
+      </w:r>
+      <w:r>
+        <w:fldChar w:fldCharType="end"/>
       </w:r>
     </w:p>
     <w:p>
@@ -13127,15 +11194,26 @@
           <w:ilvl w:val="0"/>
           <w:numId w:val="29"/>
         </w:numPr>
-        <w:ind w:left="567" w:hanging="425"/>
-      </w:pPr>
-      <w:r>
+        <w:tabs>
+          <w:tab w:val="left" w:pos="1276"/>
+        </w:tabs>
+        <w:ind w:left="993" w:hanging="425"/>
+        <w:rPr>
+          <w:b/>
+          <w:bCs/>
+        </w:rPr>
+      </w:pPr>
+      <w:r>
+        <w:rPr>
+          <w:b/>
+          <w:bCs/>
+        </w:rPr>
         <w:t>Basis Data </w:t>
       </w:r>
     </w:p>
     <w:p>
       <w:pPr>
-        <w:ind w:left="142" w:firstLine="578"/>
+        <w:ind w:left="568" w:firstLine="708"/>
       </w:pPr>
       <w:r>
         <w:rPr>
@@ -13185,12 +11263,30 @@
         <w:t>system</w:t>
       </w:r>
       <w:r>
-        <w:t>) ini adalah suatu sistem informasi yang mengintegrasikan kumpulan dari data yang saling berhubungan satu dengan lainnya dan membuatnya tersedia untuk beberapa aplikasi yang bermacam-macam di dalam suatu organisasi [4].</w:t>
-      </w:r>
-    </w:p>
-    <w:p>
-      <w:pPr>
-        <w:ind w:left="142" w:firstLine="578"/>
+        <w:t>) ini adalah suatu sistem informasi yang mengintegrasikan kumpulan dari data yang saling berhubungan satu dengan lainnya dan membuatnya tersedia untuk beberapa aplikasi yang bermacam-macam di dalam suatu organisasi.</w:t>
+      </w:r>
+      <w:r>
+        <w:fldChar w:fldCharType="begin" w:fldLock="1"/>
+      </w:r>
+      <w:r>
+        <w:instrText>ADDIN CSL_CITATION {"citationItems":[{"id":"ITEM-1","itemData":{"ISBN":"9788578110796","ISSN":"1098-6596","PMID":"25246403","abstract":"Predicting the binding mode of flexible polypeptides to proteins is an important task that falls outside the domain of applicability of most small molecule and protein−protein docking tools. Here, we test the small molecule flexible ligand docking program Glide on a set of 19 non-α-helical peptides and systematically improve pose prediction accuracy by enhancing Glide sampling for flexible polypeptides. In addition, scoring of the poses was improved by post-processing with physics-based implicit solvent MM- GBSA calculations. Using the best RMSD among the top 10 scoring poses as a metric, the success rate (RMSD ≤ 2.0 Å for the interface backbone atoms) increased from 21% with default Glide SP settings to 58% with the enhanced peptide sampling and scoring protocol in the case of redocking to the native protein structure. This approaches the accuracy of the recently developed Rosetta FlexPepDock method (63% success for these 19 peptides) while being over 100 times faster. Cross-docking was performed for a subset of cases where an unbound receptor structure was available, and in that case, 40% of peptides were docked successfully. We analyze the results and find that the optimized polypeptide protocol is most accurate for extended peptides of limited size and number of formal charges, defining a domain of applicability for this approach.","author":[{"dropping-particle":"","family":"Surbakti","given":"Krista","non-dropping-particle":"","parse-names":false,"suffix":""}],"container-title":"jurnal Curere","id":"ITEM-1","issue":"02","issued":{"date-parts":[["2018"]]},"page":"2597-9515","title":"Kajian Mengenai Pentingnya Basis Data Bagi Sekolah Saat Ini","type":"article-journal","volume":"02"},"uris":["http://www.mendeley.com/documents/?uuid=2f27b6fa-8280-4f31-bf2f-5adb194d384e"]}],"mendeley":{"formattedCitation":"[11]","plainTextFormattedCitation":"[11]","previouslyFormattedCitation":"[11]"},"properties":{"noteIndex":0},"schema":"https://github.com/citation-style-language/schema/raw/master/csl-citation.json"}</w:instrText>
+      </w:r>
+      <w:r>
+        <w:fldChar w:fldCharType="separate"/>
+      </w:r>
+      <w:r>
+        <w:rPr>
+          <w:noProof/>
+        </w:rPr>
+        <w:t>[11]</w:t>
+      </w:r>
+      <w:r>
+        <w:fldChar w:fldCharType="end"/>
+      </w:r>
+    </w:p>
+    <w:p>
+      <w:pPr>
+        <w:ind w:left="567" w:firstLine="709"/>
       </w:pPr>
       <w:r>
         <w:t xml:space="preserve">Tujuan dari desain </w:t>
@@ -13203,7 +11299,11 @@
         <w:t>database</w:t>
       </w:r>
       <w:r>
-        <w:t xml:space="preserve"> adalah untuk menentukan data-data yang dibutuhkan dalam sistem, sehingga informasi yang dihasilkan dapat terpenuhi dengan baik. </w:t>
+        <w:t xml:space="preserve"> adalah untuk menentukan data-data yang dibutuhkan dalam sistem, sehingga informasi yang dihasilkan dapat terpenuhi </w:t>
+      </w:r>
+      <w:r>
+        <w:lastRenderedPageBreak/>
+        <w:t xml:space="preserve">dengan baik. </w:t>
       </w:r>
       <w:r>
         <w:rPr>
@@ -13213,11 +11313,7 @@
         <w:t>Database</w:t>
       </w:r>
       <w:r>
-        <w:t xml:space="preserve"> yang sudah masuk dalam suatu media penyimpanan tidak akan pernah bisa diakses tanpa adanya suatu perangkat lunak aplikasi yang </w:t>
-      </w:r>
-      <w:r>
-        <w:lastRenderedPageBreak/>
-        <w:t xml:space="preserve">familiar dengannya, misalkan saja perangkat lunak aplikasi yang berbasis </w:t>
+        <w:t xml:space="preserve"> yang sudah masuk dalam suatu media penyimpanan tidak akan pernah bisa diakses tanpa adanya suatu perangkat lunak aplikasi yang familiar dengannya, misalkan saja perangkat lunak aplikasi yang berbasis </w:t>
       </w:r>
       <w:r>
         <w:rPr>
@@ -13227,7 +11323,25 @@
         <w:t>database</w:t>
       </w:r>
       <w:r>
-        <w:t xml:space="preserve"> [4].</w:t>
+        <w:t>.</w:t>
+      </w:r>
+      <w:r>
+        <w:fldChar w:fldCharType="begin" w:fldLock="1"/>
+      </w:r>
+      <w:r>
+        <w:instrText>ADDIN CSL_CITATION {"citationItems":[{"id":"ITEM-1","itemData":{"ISBN":"9788578110796","ISSN":"1098-6596","PMID":"25246403","abstract":"Predicting the binding mode of flexible polypeptides to proteins is an important task that falls outside the domain of applicability of most small molecule and protein−protein docking tools. Here, we test the small molecule flexible ligand docking program Glide on a set of 19 non-α-helical peptides and systematically improve pose prediction accuracy by enhancing Glide sampling for flexible polypeptides. In addition, scoring of the poses was improved by post-processing with physics-based implicit solvent MM- GBSA calculations. Using the best RMSD among the top 10 scoring poses as a metric, the success rate (RMSD ≤ 2.0 Å for the interface backbone atoms) increased from 21% with default Glide SP settings to 58% with the enhanced peptide sampling and scoring protocol in the case of redocking to the native protein structure. This approaches the accuracy of the recently developed Rosetta FlexPepDock method (63% success for these 19 peptides) while being over 100 times faster. Cross-docking was performed for a subset of cases where an unbound receptor structure was available, and in that case, 40% of peptides were docked successfully. We analyze the results and find that the optimized polypeptide protocol is most accurate for extended peptides of limited size and number of formal charges, defining a domain of applicability for this approach.","author":[{"dropping-particle":"","family":"Surbakti","given":"Krista","non-dropping-particle":"","parse-names":false,"suffix":""}],"container-title":"jurnal Curere","id":"ITEM-1","issue":"02","issued":{"date-parts":[["2018"]]},"page":"2597-9515","title":"Kajian Mengenai Pentingnya Basis Data Bagi Sekolah Saat Ini","type":"article-journal","volume":"02"},"uris":["http://www.mendeley.com/documents/?uuid=2f27b6fa-8280-4f31-bf2f-5adb194d384e"]}],"mendeley":{"formattedCitation":"[11]","plainTextFormattedCitation":"[11]","previouslyFormattedCitation":"[11]"},"properties":{"noteIndex":0},"schema":"https://github.com/citation-style-language/schema/raw/master/csl-citation.json"}</w:instrText>
+      </w:r>
+      <w:r>
+        <w:fldChar w:fldCharType="separate"/>
+      </w:r>
+      <w:r>
+        <w:rPr>
+          <w:noProof/>
+        </w:rPr>
+        <w:t>[11]</w:t>
+      </w:r>
+      <w:r>
+        <w:fldChar w:fldCharType="end"/>
       </w:r>
     </w:p>
     <w:p>
@@ -13237,7 +11351,26 @@
           <w:ilvl w:val="0"/>
           <w:numId w:val="30"/>
         </w:numPr>
-        <w:ind w:left="567" w:hanging="425"/>
+        <w:tabs>
+          <w:tab w:val="left" w:pos="1276"/>
+        </w:tabs>
+        <w:ind w:left="993" w:hanging="425"/>
+        <w:rPr>
+          <w:b/>
+          <w:bCs/>
+        </w:rPr>
+      </w:pPr>
+      <w:r>
+        <w:rPr>
+          <w:b/>
+          <w:bCs/>
+        </w:rPr>
+        <w:t>MySQL</w:t>
+      </w:r>
+    </w:p>
+    <w:p>
+      <w:pPr>
+        <w:ind w:left="567" w:firstLine="709"/>
       </w:pPr>
       <w:r>
         <w:rPr>
@@ -13246,103 +11379,75 @@
         </w:rPr>
         <w:t>MySQL</w:t>
       </w:r>
-    </w:p>
-    <w:p>
-      <w:pPr>
-        <w:ind w:left="142" w:firstLine="578"/>
-      </w:pPr>
+      <w:r>
+        <w:t xml:space="preserve"> adalah salah satu jenis </w:t>
+      </w:r>
       <w:r>
         <w:rPr>
           <w:i/>
           <w:iCs/>
         </w:rPr>
-        <w:t>MySQL</w:t>
-      </w:r>
-      <w:r>
-        <w:t xml:space="preserve"> adalah salah satu jenis </w:t>
+        <w:t>database</w:t>
+      </w:r>
+      <w:r>
+        <w:t xml:space="preserve"> server yang sangat terkenal. </w:t>
       </w:r>
       <w:r>
         <w:rPr>
           <w:i/>
           <w:iCs/>
         </w:rPr>
-        <w:t>database</w:t>
-      </w:r>
-      <w:r>
-        <w:t xml:space="preserve"> server yang sangat terkenal. </w:t>
+        <w:t>MySQL</w:t>
+      </w:r>
+      <w:r>
+        <w:t xml:space="preserve"> menggunakan bahasa SQL untuk mengakses </w:t>
       </w:r>
       <w:r>
         <w:rPr>
           <w:i/>
           <w:iCs/>
         </w:rPr>
-        <w:t>MySQL</w:t>
-      </w:r>
-      <w:r>
-        <w:t xml:space="preserve"> menggunakan bahasa SQL untuk mengakses </w:t>
+        <w:t>database</w:t>
+      </w:r>
+      <w:r>
+        <w:t xml:space="preserve"> nya. Lisensi </w:t>
       </w:r>
       <w:r>
         <w:rPr>
           <w:i/>
           <w:iCs/>
         </w:rPr>
-        <w:t>database</w:t>
-      </w:r>
-      <w:r>
-        <w:t xml:space="preserve"> nya. Lisensi </w:t>
+        <w:t>MySQL</w:t>
+      </w:r>
+      <w:r>
+        <w:t xml:space="preserve"> adalah </w:t>
       </w:r>
       <w:r>
         <w:rPr>
           <w:i/>
           <w:iCs/>
         </w:rPr>
-        <w:t>MySQL</w:t>
-      </w:r>
-      <w:r>
-        <w:t xml:space="preserve"> adalah </w:t>
+        <w:t>FOSS License Exception</w:t>
+      </w:r>
+      <w:r>
+        <w:t xml:space="preserve"> dan ada juga yang versi komersial nya. Tag </w:t>
       </w:r>
       <w:r>
         <w:rPr>
           <w:i/>
           <w:iCs/>
         </w:rPr>
-        <w:t>FOSS License Exception</w:t>
-      </w:r>
-      <w:r>
-        <w:t xml:space="preserve"> dan ada juga yang versi komersial nya. Tag </w:t>
+        <w:t>MySQL</w:t>
+      </w:r>
+      <w:r>
+        <w:t xml:space="preserve"> adalah “</w:t>
       </w:r>
       <w:r>
         <w:rPr>
           <w:i/>
           <w:iCs/>
         </w:rPr>
-        <w:t>MySQL</w:t>
-      </w:r>
-      <w:r>
-        <w:t xml:space="preserve"> adalah “</w:t>
-      </w:r>
-      <w:r>
-        <w:rPr>
-          <w:i/>
-          <w:iCs/>
-        </w:rPr>
-        <w:t xml:space="preserve">The World's most popular </w:t>
-      </w:r>
-      <w:proofErr w:type="gramStart"/>
-      <w:r>
-        <w:rPr>
-          <w:i/>
-          <w:iCs/>
-        </w:rPr>
-        <w:t>open source</w:t>
-      </w:r>
-      <w:proofErr w:type="gramEnd"/>
-      <w:r>
-        <w:rPr>
-          <w:i/>
-          <w:iCs/>
-        </w:rPr>
-        <w:t xml:space="preserve"> database</w:t>
+        <w:t>The World's most popular open source database</w:t>
       </w:r>
       <w:r>
         <w:t xml:space="preserve">”. </w:t>
@@ -13446,7 +11551,28 @@
         </w:r>
       </w:hyperlink>
       <w:r>
-        <w:t xml:space="preserve"> [5]. </w:t>
+        <w:t>.</w:t>
+      </w:r>
+      <w:r>
+        <w:fldChar w:fldCharType="begin" w:fldLock="1"/>
+      </w:r>
+      <w:r>
+        <w:instrText>ADDIN CSL_CITATION {"citationItems":[{"id":"ITEM-1","itemData":{"abstract":"MySQL merupakan software database open source yang paling populer di dunia, dimana saat ini digunakan lebih dari 100 juta pengguna di seluruh dunia. Dengan kehandalan, kecepatan dan kemudahan penggunaannya, MySQL menjadi pilihan utama bagi banyak pengembang software dan aplikasi baik di platform web maupun desktop. Pengguna MySQL tidak hanya sebatas pengguna perseorangan maupun perusahaan kecil, namun perusahaan seperti Yahoo!, Alcatel‐Lucent, Google, Nokia, Youtube, Wordpress dan Facebook juga merupakan pengguna MySQL","author":[{"dropping-particle":"","family":"Sofwan","given":"Akhmad","non-dropping-particle":"","parse-names":false,"suffix":""}],"container-title":"Modul kuliah Graphical User Interface I (GUI) di Perguruan Tinggi Raharja","id":"ITEM-1","issued":{"date-parts":[["2011"]]},"page":"1-29","title":"Belajar Mysql dengan Phpmyadmin Pendahuluan","type":"article-journal"},"uris":["http://www.mendeley.com/documents/?uuid=34120bc7-8bd8-49e0-94db-e12116f8ae49"]}],"mendeley":{"formattedCitation":"[12]","plainTextFormattedCitation":"[12]","previouslyFormattedCitation":"[12]"},"properties":{"noteIndex":0},"schema":"https://github.com/citation-style-language/schema/raw/master/csl-citation.json"}</w:instrText>
+      </w:r>
+      <w:r>
+        <w:fldChar w:fldCharType="separate"/>
+      </w:r>
+      <w:r>
+        <w:rPr>
+          <w:noProof/>
+        </w:rPr>
+        <w:t>[12]</w:t>
+      </w:r>
+      <w:r>
+        <w:fldChar w:fldCharType="end"/>
+      </w:r>
+      <w:r>
+        <w:t> </w:t>
       </w:r>
     </w:p>
     <w:p>
@@ -13456,7 +11582,26 @@
           <w:ilvl w:val="0"/>
           <w:numId w:val="31"/>
         </w:numPr>
-        <w:ind w:left="567" w:hanging="425"/>
+        <w:tabs>
+          <w:tab w:val="left" w:pos="1276"/>
+        </w:tabs>
+        <w:ind w:left="993" w:hanging="425"/>
+        <w:rPr>
+          <w:b/>
+          <w:bCs/>
+        </w:rPr>
+      </w:pPr>
+      <w:r>
+        <w:rPr>
+          <w:b/>
+          <w:bCs/>
+        </w:rPr>
+        <w:t>PHP</w:t>
+      </w:r>
+    </w:p>
+    <w:p>
+      <w:pPr>
+        <w:ind w:left="567" w:firstLine="709"/>
       </w:pPr>
       <w:r>
         <w:rPr>
@@ -13465,150 +11610,148 @@
         </w:rPr>
         <w:t>PHP</w:t>
       </w:r>
-    </w:p>
-    <w:p>
-      <w:pPr>
-        <w:ind w:left="142" w:firstLine="578"/>
-      </w:pPr>
+      <w:r>
+        <w:t xml:space="preserve"> (</w:t>
+      </w:r>
       <w:r>
         <w:rPr>
           <w:i/>
           <w:iCs/>
         </w:rPr>
-        <w:t>PHP</w:t>
-      </w:r>
-      <w:r>
-        <w:t xml:space="preserve"> (</w:t>
+        <w:t>Hypertext</w:t>
+      </w:r>
+      <w:r>
+        <w:t xml:space="preserve"> </w:t>
       </w:r>
       <w:r>
         <w:rPr>
           <w:i/>
           <w:iCs/>
         </w:rPr>
-        <w:t>Hypertext</w:t>
-      </w:r>
-      <w:r>
-        <w:t xml:space="preserve"> </w:t>
+        <w:t>Preprocessor</w:t>
+      </w:r>
+      <w:r>
+        <w:t xml:space="preserve">) adalah bahasa pemrograman yang berfungsi untuk membuat </w:t>
       </w:r>
       <w:r>
         <w:rPr>
           <w:i/>
           <w:iCs/>
         </w:rPr>
-        <w:t>Preprocessor</w:t>
-      </w:r>
-      <w:r>
-        <w:t xml:space="preserve">) adalah bahasa pemrograman yang berfungsi untuk membuat </w:t>
+        <w:t>website</w:t>
+      </w:r>
+      <w:r>
+        <w:t xml:space="preserve"> dinamis maupun aplikasi </w:t>
       </w:r>
       <w:r>
         <w:rPr>
           <w:i/>
           <w:iCs/>
         </w:rPr>
-        <w:t>website</w:t>
-      </w:r>
-      <w:r>
-        <w:t xml:space="preserve"> dinamis maupun aplikasi </w:t>
+        <w:t>web</w:t>
+      </w:r>
+      <w:r>
+        <w:t xml:space="preserve">. Berbeda dengan </w:t>
       </w:r>
       <w:r>
         <w:rPr>
           <w:i/>
           <w:iCs/>
         </w:rPr>
-        <w:t>web</w:t>
-      </w:r>
-      <w:r>
-        <w:t xml:space="preserve">. Berbeda dengan </w:t>
+        <w:t>HTML</w:t>
+      </w:r>
+      <w:r>
+        <w:t xml:space="preserve"> yang hanya bisa menampilkan konten statis, </w:t>
       </w:r>
       <w:r>
         <w:rPr>
           <w:i/>
           <w:iCs/>
         </w:rPr>
-        <w:t>HTML</w:t>
-      </w:r>
-      <w:r>
-        <w:t xml:space="preserve"> yang hanya bisa menampilkan konten statis, </w:t>
+        <w:t>PHP</w:t>
+      </w:r>
+      <w:r>
+        <w:t xml:space="preserve"> bisa berinteraksi dengan </w:t>
       </w:r>
       <w:r>
         <w:rPr>
           <w:i/>
           <w:iCs/>
         </w:rPr>
-        <w:t>PHP</w:t>
-      </w:r>
-      <w:r>
-        <w:t xml:space="preserve"> bisa berinteraksi dengan </w:t>
+        <w:t>database</w:t>
+      </w:r>
+      <w:r>
+        <w:t xml:space="preserve">, file dan folder, sehingga membuat </w:t>
       </w:r>
       <w:r>
         <w:rPr>
           <w:i/>
           <w:iCs/>
         </w:rPr>
-        <w:t>database</w:t>
-      </w:r>
-      <w:r>
-        <w:t xml:space="preserve">, file dan folder, sehingga membuat </w:t>
+        <w:t>PHP</w:t>
+      </w:r>
+      <w:r>
+        <w:t xml:space="preserve"> bisa menampilkan konten yang dinamis dari sebuah </w:t>
       </w:r>
       <w:r>
         <w:rPr>
           <w:i/>
           <w:iCs/>
         </w:rPr>
-        <w:t>PHP</w:t>
-      </w:r>
-      <w:r>
-        <w:t xml:space="preserve"> bisa menampilkan konten yang dinamis dari sebuah </w:t>
+        <w:t>website</w:t>
+      </w:r>
+      <w:r>
+        <w:t xml:space="preserve">. Blog, Toko </w:t>
       </w:r>
       <w:r>
         <w:rPr>
           <w:i/>
           <w:iCs/>
         </w:rPr>
-        <w:t>website</w:t>
-      </w:r>
-      <w:r>
-        <w:t xml:space="preserve">. Blog, Toko </w:t>
+        <w:t>Online</w:t>
+      </w:r>
+      <w:r>
+        <w:t xml:space="preserve">, </w:t>
       </w:r>
       <w:r>
         <w:rPr>
           <w:i/>
           <w:iCs/>
         </w:rPr>
-        <w:t>Online</w:t>
-      </w:r>
-      <w:r>
-        <w:t xml:space="preserve">, </w:t>
+        <w:t>CMS</w:t>
+      </w:r>
+      <w:r>
+        <w:t xml:space="preserve">, Forum, dan </w:t>
       </w:r>
       <w:r>
         <w:rPr>
           <w:i/>
           <w:iCs/>
         </w:rPr>
-        <w:t>CMS</w:t>
-      </w:r>
-      <w:r>
-        <w:t xml:space="preserve">, Forum, dan </w:t>
+        <w:t>Website</w:t>
+      </w:r>
+      <w:r>
+        <w:t xml:space="preserve"> Social Networking adalah contoh aplikasi </w:t>
       </w:r>
       <w:r>
         <w:rPr>
           <w:i/>
           <w:iCs/>
         </w:rPr>
-        <w:t>Website</w:t>
-      </w:r>
-      <w:r>
-        <w:t xml:space="preserve"> Social Networking adalah contoh aplikasi </w:t>
+        <w:t>web</w:t>
+      </w:r>
+      <w:r>
+        <w:t xml:space="preserve"> yang bisa dibuat oleh </w:t>
       </w:r>
       <w:r>
         <w:rPr>
           <w:i/>
           <w:iCs/>
         </w:rPr>
-        <w:t>web</w:t>
-      </w:r>
-      <w:r>
-        <w:t xml:space="preserve"> yang bisa dibuat oleh </w:t>
+        <w:t>PHP</w:t>
+      </w:r>
+      <w:r>
+        <w:t xml:space="preserve">. </w:t>
       </w:r>
       <w:r>
         <w:rPr>
@@ -13618,67 +11761,67 @@
         <w:t>PHP</w:t>
       </w:r>
       <w:r>
-        <w:t xml:space="preserve">. </w:t>
+        <w:t xml:space="preserve"> adalah bahasa </w:t>
       </w:r>
       <w:r>
         <w:rPr>
           <w:i/>
           <w:iCs/>
         </w:rPr>
-        <w:t>PHP</w:t>
-      </w:r>
-      <w:r>
-        <w:t xml:space="preserve"> adalah bahasa </w:t>
+        <w:t>scripting</w:t>
+      </w:r>
+      <w:r>
+        <w:t xml:space="preserve">, bukan bahasa </w:t>
       </w:r>
       <w:r>
         <w:rPr>
           <w:i/>
           <w:iCs/>
         </w:rPr>
-        <w:t>scripting</w:t>
-      </w:r>
-      <w:r>
-        <w:t xml:space="preserve">, bukan bahasa </w:t>
+        <w:t>tag-based</w:t>
+      </w:r>
+      <w:r>
+        <w:t xml:space="preserve"> seperti </w:t>
       </w:r>
       <w:r>
         <w:rPr>
           <w:i/>
           <w:iCs/>
         </w:rPr>
-        <w:t>tag-based</w:t>
-      </w:r>
-      <w:r>
-        <w:t xml:space="preserve"> seperti </w:t>
+        <w:t>HTML</w:t>
+      </w:r>
+      <w:r>
+        <w:t xml:space="preserve">. </w:t>
       </w:r>
       <w:r>
         <w:rPr>
           <w:i/>
           <w:iCs/>
         </w:rPr>
-        <w:t>HTML</w:t>
-      </w:r>
-      <w:r>
-        <w:t xml:space="preserve">. </w:t>
+        <w:t>PHP</w:t>
+      </w:r>
+      <w:r>
+        <w:t xml:space="preserve"> termasuk bahasa yang cross-</w:t>
       </w:r>
       <w:r>
         <w:rPr>
           <w:i/>
           <w:iCs/>
         </w:rPr>
-        <w:t>PHP</w:t>
-      </w:r>
-      <w:r>
-        <w:t xml:space="preserve"> termasuk bahasa yang cross-</w:t>
+        <w:t>platform</w:t>
+      </w:r>
+      <w:r>
+        <w:t xml:space="preserve">, ini artinya </w:t>
       </w:r>
       <w:r>
         <w:rPr>
           <w:i/>
           <w:iCs/>
         </w:rPr>
-        <w:t>platform</w:t>
-      </w:r>
-      <w:r>
-        <w:t xml:space="preserve">, ini artinya </w:t>
+        <w:t>PHP</w:t>
+      </w:r>
+      <w:r>
+        <w:t xml:space="preserve"> bisa berjalan pada sistem operasi yang berbeda-beda (Windows, Linux, ataupun Mac). Program </w:t>
       </w:r>
       <w:r>
         <w:rPr>
@@ -13688,7 +11831,7 @@
         <w:t>PHP</w:t>
       </w:r>
       <w:r>
-        <w:t xml:space="preserve"> bisa berjalan pada sistem operasi yang berbeda-beda (Windows, Linux, ataupun Mac). Program </w:t>
+        <w:t xml:space="preserve"> ditulis dalam file plain text (teks biasa) dan mempunyai akhiran “.</w:t>
       </w:r>
       <w:r>
         <w:rPr>
@@ -13698,17 +11841,25 @@
         <w:t>PHP</w:t>
       </w:r>
       <w:r>
-        <w:t xml:space="preserve"> ditulis dalam file plain text (teks biasa) dan mempunyai akhiran “.</w:t>
-      </w:r>
-      <w:r>
-        <w:rPr>
-          <w:i/>
-          <w:iCs/>
-        </w:rPr>
-        <w:t>PHP</w:t>
-      </w:r>
-      <w:r>
-        <w:t>” [6].</w:t>
+        <w:t>”.</w:t>
+      </w:r>
+      <w:r>
+        <w:fldChar w:fldCharType="begin" w:fldLock="1"/>
+      </w:r>
+      <w:r>
+        <w:instrText>ADDIN CSL_CITATION {"citationItems":[{"id":"ITEM-1","itemData":{"abstract":"Copyright © 2003-2007 IlmuKomputer.Com Seluruh dokumen di IlmuKomputer.Com dapat digunakan, dimodifikasi dan disebarkan secara bebas untuk tujuan bukan komersial (nonprofit), dengan syarat tidak menghapus atau merubah atribut penulis dan pernyataan copyright yang disertakan dalam setiap dokumen. Tidak diperbolehkan melakukan penulisan ulang, kecuali mendapatkan ijin terlebih dahulu dari IlmuKomputer.Com.","author":[{"dropping-particle":"","family":"Yuliano","given":"Triswansyah","non-dropping-particle":"","parse-names":false,"suffix":""}],"container-title":"Ilmiu Komputer","id":"ITEM-1","issued":{"date-parts":[["2017"]]},"page":"1-9","title":"Pengenalan PHP","type":"article-journal"},"uris":["http://www.mendeley.com/documents/?uuid=c195c186-487c-4e86-af62-7be647be1005"]}],"mendeley":{"formattedCitation":"[13]","plainTextFormattedCitation":"[13]","previouslyFormattedCitation":"[13]"},"properties":{"noteIndex":0},"schema":"https://github.com/citation-style-language/schema/raw/master/csl-citation.json"}</w:instrText>
+      </w:r>
+      <w:r>
+        <w:fldChar w:fldCharType="separate"/>
+      </w:r>
+      <w:r>
+        <w:rPr>
+          <w:noProof/>
+        </w:rPr>
+        <w:t>[13]</w:t>
+      </w:r>
+      <w:r>
+        <w:fldChar w:fldCharType="end"/>
       </w:r>
     </w:p>
     <w:p>
@@ -13718,7 +11869,27 @@
           <w:ilvl w:val="0"/>
           <w:numId w:val="32"/>
         </w:numPr>
-        <w:ind w:left="567" w:hanging="425"/>
+        <w:tabs>
+          <w:tab w:val="left" w:pos="1276"/>
+          <w:tab w:val="left" w:pos="1418"/>
+        </w:tabs>
+        <w:ind w:left="567" w:firstLine="0"/>
+        <w:rPr>
+          <w:b/>
+          <w:bCs/>
+        </w:rPr>
+      </w:pPr>
+      <w:r>
+        <w:rPr>
+          <w:b/>
+          <w:bCs/>
+        </w:rPr>
+        <w:t>Framework</w:t>
+      </w:r>
+    </w:p>
+    <w:p>
+      <w:pPr>
+        <w:ind w:left="567" w:firstLine="709"/>
       </w:pPr>
       <w:r>
         <w:rPr>
@@ -13727,40 +11898,42 @@
         </w:rPr>
         <w:t>Framework</w:t>
       </w:r>
-    </w:p>
-    <w:p>
-      <w:pPr>
-        <w:ind w:left="142" w:firstLine="578"/>
-      </w:pPr>
+      <w:r>
+        <w:t xml:space="preserve"> (kerangka kerja) adalah istilah yang sering muncul dalam dunia </w:t>
+      </w:r>
       <w:r>
         <w:rPr>
           <w:i/>
           <w:iCs/>
         </w:rPr>
-        <w:t>Framework</w:t>
-      </w:r>
-      <w:r>
-        <w:t xml:space="preserve"> (kerangka kerja) adalah istilah yang sering muncul dalam dunia </w:t>
+        <w:t>developer</w:t>
+      </w:r>
+      <w:r>
+        <w:t xml:space="preserve">. Istilah tersebut memiliki fungsi yang sangat besar bagi pengembangan kode program secara sistematis. Saat ini, seorang </w:t>
+      </w:r>
+      <w:r>
+        <w:lastRenderedPageBreak/>
+        <w:t xml:space="preserve">pengembang khususnya dalam bidang </w:t>
       </w:r>
       <w:r>
         <w:rPr>
           <w:i/>
           <w:iCs/>
         </w:rPr>
-        <w:t>developer</w:t>
-      </w:r>
-      <w:r>
-        <w:t xml:space="preserve">. Istilah tersebut memiliki fungsi yang sangat besar bagi pengembangan kode program secara sistematis. Saat ini, seorang pengembang khususnya dalam bidang </w:t>
+        <w:t>web</w:t>
+      </w:r>
+      <w:r>
+        <w:t xml:space="preserve"> development diharuskan untuk mempelajari dan menggunakan sebuah kerangka kerja dalam pembuatan perangkat lunak. Kerangka kerja diciptakan untuk mempermudah kinerja dari </w:t>
       </w:r>
       <w:r>
         <w:rPr>
           <w:i/>
           <w:iCs/>
         </w:rPr>
-        <w:t>web</w:t>
-      </w:r>
-      <w:r>
-        <w:t xml:space="preserve"> development diharuskan untuk mempelajari dan menggunakan sebuah kerangka kerja dalam pembuatan perangkat lunak. Kerangka kerja diciptakan untuk mempermudah kinerja dari </w:t>
+        <w:t>programmer</w:t>
+      </w:r>
+      <w:r>
+        <w:t xml:space="preserve">. Sehingga, seorang </w:t>
       </w:r>
       <w:r>
         <w:rPr>
@@ -13770,33 +11943,35 @@
         <w:t>programmer</w:t>
       </w:r>
       <w:r>
-        <w:t xml:space="preserve">. Sehingga, seorang </w:t>
+        <w:t xml:space="preserve"> tidak perlu untuk menuliskan kode secara berulang – ulang. Karena di dalamnya sendiri anda hanya perlu menyusun komponen – komponen pemrograman saja. Keuntungan lain adalah untuk mengembangkan perangkat lunak dengan penyusunan kode secara terstruktur dan konsisten. Kode yang baik tentu saja merupakan kode yang dapat dimengerti oleh mesin serta pengembang (</w:t>
       </w:r>
       <w:r>
         <w:rPr>
           <w:i/>
           <w:iCs/>
         </w:rPr>
-        <w:lastRenderedPageBreak/>
-        <w:t>programmer</w:t>
-      </w:r>
-      <w:r>
-        <w:t xml:space="preserve"> tidak perlu untuk menuliskan kode secara berulang – ulang. Karena di dalamnya sendiri anda hanya perlu menyusun komponen – komponen pemrograman saja. Keuntungan lain adalah untuk mengembangkan perangkat lunak dengan penyusunan kode secara terstruktur dan konsisten. Kode yang baik tentu saja merupakan kode yang dapat dimengerti oleh mesin serta pengembang (</w:t>
-      </w:r>
-      <w:r>
-        <w:rPr>
-          <w:i/>
-          <w:iCs/>
-        </w:rPr>
         <w:t>developer</w:t>
       </w:r>
-      <w:proofErr w:type="gramStart"/>
-      <w:r>
-        <w:t>)[</w:t>
-      </w:r>
-      <w:proofErr w:type="gramEnd"/>
-      <w:r>
-        <w:t>7].</w:t>
+      <w:r>
+        <w:t>).</w:t>
+      </w:r>
+      <w:r>
+        <w:fldChar w:fldCharType="begin" w:fldLock="1"/>
+      </w:r>
+      <w:r>
+        <w:instrText>ADDIN CSL_CITATION {"citationItems":[{"id":"ITEM-1","itemData":{"author":[{"dropping-particle":"","family":"S. Media","given":"","non-dropping-particle":"","parse-names":false,"suffix":""}],"id":"ITEM-1","issued":{"date-parts":[["2020"]]},"title":"Pengenalan Apa Itu Framework dan Jenisnya untuk Web Development","type":"webpage"},"uris":["http://www.mendeley.com/documents/?uuid=712b330b-5c05-43b8-9a47-67a00183ef37"]}],"mendeley":{"formattedCitation":"[14]","plainTextFormattedCitation":"[14]","previouslyFormattedCitation":"[14]"},"properties":{"noteIndex":0},"schema":"https://github.com/citation-style-language/schema/raw/master/csl-citation.json"}</w:instrText>
+      </w:r>
+      <w:r>
+        <w:fldChar w:fldCharType="separate"/>
+      </w:r>
+      <w:r>
+        <w:rPr>
+          <w:noProof/>
+        </w:rPr>
+        <w:t>[14]</w:t>
+      </w:r>
+      <w:r>
+        <w:fldChar w:fldCharType="end"/>
       </w:r>
     </w:p>
     <w:p>
@@ -13806,7 +11981,27 @@
           <w:ilvl w:val="0"/>
           <w:numId w:val="33"/>
         </w:numPr>
-        <w:ind w:left="567" w:hanging="425"/>
+        <w:tabs>
+          <w:tab w:val="left" w:pos="1276"/>
+          <w:tab w:val="left" w:pos="1418"/>
+        </w:tabs>
+        <w:ind w:left="567" w:firstLine="0"/>
+        <w:rPr>
+          <w:b/>
+          <w:bCs/>
+        </w:rPr>
+      </w:pPr>
+      <w:r>
+        <w:rPr>
+          <w:b/>
+          <w:bCs/>
+        </w:rPr>
+        <w:t>CodeIgniter</w:t>
+      </w:r>
+    </w:p>
+    <w:p>
+      <w:pPr>
+        <w:ind w:left="567" w:firstLine="709"/>
       </w:pPr>
       <w:r>
         <w:rPr>
@@ -13815,75 +12010,65 @@
         </w:rPr>
         <w:t>CodeIgniter</w:t>
       </w:r>
-    </w:p>
-    <w:p>
-      <w:pPr>
-        <w:ind w:left="142" w:firstLine="578"/>
-      </w:pPr>
+      <w:r>
+        <w:t xml:space="preserve"> adalah : “Sebuah </w:t>
+      </w:r>
       <w:r>
         <w:rPr>
           <w:i/>
           <w:iCs/>
         </w:rPr>
-        <w:t>CodeIgniter</w:t>
+        <w:t>Framework</w:t>
       </w:r>
       <w:r>
         <w:t xml:space="preserve"> </w:t>
-      </w:r>
-      <w:proofErr w:type="gramStart"/>
-      <w:r>
-        <w:t>adalah :</w:t>
-      </w:r>
-      <w:proofErr w:type="gramEnd"/>
-      <w:r>
-        <w:t xml:space="preserve"> “Sebuah </w:t>
       </w:r>
       <w:r>
         <w:rPr>
           <w:i/>
           <w:iCs/>
         </w:rPr>
-        <w:t>Framework</w:t>
-      </w:r>
-      <w:r>
-        <w:t xml:space="preserve"> </w:t>
+        <w:t>PHP</w:t>
+      </w:r>
+      <w:r>
+        <w:t xml:space="preserve"> yang bersifat </w:t>
       </w:r>
       <w:r>
         <w:rPr>
           <w:i/>
           <w:iCs/>
         </w:rPr>
-        <w:t>PHP</w:t>
-      </w:r>
-      <w:r>
-        <w:t xml:space="preserve"> yang bersifat </w:t>
+        <w:t>open source</w:t>
+      </w:r>
+      <w:r>
+        <w:t xml:space="preserve"> dan menggunakan metode </w:t>
       </w:r>
       <w:r>
         <w:rPr>
           <w:i/>
           <w:iCs/>
         </w:rPr>
-        <w:t>open source</w:t>
-      </w:r>
-      <w:r>
-        <w:t xml:space="preserve"> dan menggunakan metode </w:t>
+        <w:t>MVC</w:t>
+      </w:r>
+      <w:r>
+        <w:t xml:space="preserve"> (</w:t>
       </w:r>
       <w:r>
         <w:rPr>
           <w:i/>
           <w:iCs/>
         </w:rPr>
-        <w:t>MVC</w:t>
-      </w:r>
-      <w:r>
-        <w:t xml:space="preserve"> (</w:t>
+        <w:t>Model</w:t>
+      </w:r>
+      <w:r>
+        <w:t xml:space="preserve">, </w:t>
       </w:r>
       <w:r>
         <w:rPr>
           <w:i/>
           <w:iCs/>
         </w:rPr>
-        <w:t>Model</w:t>
+        <w:t>View</w:t>
       </w:r>
       <w:r>
         <w:t xml:space="preserve">, </w:t>
@@ -13893,50 +12078,50 @@
           <w:i/>
           <w:iCs/>
         </w:rPr>
-        <w:t>View</w:t>
-      </w:r>
-      <w:r>
-        <w:t xml:space="preserve">, </w:t>
+        <w:t>Controller</w:t>
+      </w:r>
+      <w:r>
+        <w:t xml:space="preserve">) untuk memudahkan </w:t>
       </w:r>
       <w:r>
         <w:rPr>
           <w:i/>
           <w:iCs/>
         </w:rPr>
-        <w:t>Controller</w:t>
-      </w:r>
-      <w:r>
-        <w:t xml:space="preserve">) untuk memudahkan </w:t>
+        <w:t>developer</w:t>
+      </w:r>
+      <w:r>
+        <w:t xml:space="preserve"> atau </w:t>
       </w:r>
       <w:r>
         <w:rPr>
           <w:i/>
           <w:iCs/>
         </w:rPr>
-        <w:t>developer</w:t>
-      </w:r>
-      <w:r>
-        <w:t xml:space="preserve"> atau </w:t>
+        <w:t>programmer</w:t>
+      </w:r>
+      <w:r>
+        <w:t xml:space="preserve"> dalam membangun sebuah aplikasi berbasis </w:t>
       </w:r>
       <w:r>
         <w:rPr>
           <w:i/>
           <w:iCs/>
         </w:rPr>
-        <w:t>programmer</w:t>
-      </w:r>
-      <w:r>
-        <w:t xml:space="preserve"> dalam membangun sebuah aplikasi berbasis </w:t>
+        <w:t>web</w:t>
+      </w:r>
+      <w:r>
+        <w:t xml:space="preserve"> tanpa harus membuatnya dari awal”. Dalam situs resmi </w:t>
       </w:r>
       <w:r>
         <w:rPr>
           <w:i/>
           <w:iCs/>
         </w:rPr>
-        <w:t>web</w:t>
-      </w:r>
-      <w:r>
-        <w:t xml:space="preserve"> tanpa harus membuatnya dari awal”. Dalam situs resmi </w:t>
+        <w:t>CodeIgniter</w:t>
+      </w:r>
+      <w:r>
+        <w:t xml:space="preserve">, menyebutkan bahwa </w:t>
       </w:r>
       <w:r>
         <w:rPr>
@@ -13946,105 +12131,105 @@
         <w:t>CodeIgniter</w:t>
       </w:r>
       <w:r>
-        <w:t xml:space="preserve">, menyebutkan bahwa </w:t>
+        <w:t xml:space="preserve"> merupakan </w:t>
       </w:r>
       <w:r>
         <w:rPr>
           <w:i/>
           <w:iCs/>
         </w:rPr>
-        <w:t>CodeIgniter</w:t>
-      </w:r>
-      <w:r>
-        <w:t xml:space="preserve"> merupakan </w:t>
+        <w:t>Framework</w:t>
+      </w:r>
+      <w:r>
+        <w:t xml:space="preserve"> </w:t>
       </w:r>
       <w:r>
         <w:rPr>
           <w:i/>
           <w:iCs/>
         </w:rPr>
-        <w:t>Framework</w:t>
-      </w:r>
-      <w:r>
-        <w:t xml:space="preserve"> </w:t>
+        <w:t>PHP</w:t>
+      </w:r>
+      <w:r>
+        <w:t xml:space="preserve"> yang kuat dan sedikit </w:t>
       </w:r>
       <w:r>
         <w:rPr>
           <w:i/>
           <w:iCs/>
         </w:rPr>
-        <w:t>PHP</w:t>
-      </w:r>
-      <w:r>
-        <w:t xml:space="preserve"> yang kuat dan sedikit </w:t>
+        <w:t>bug</w:t>
+      </w:r>
+      <w:r>
+        <w:t xml:space="preserve">. </w:t>
       </w:r>
       <w:r>
         <w:rPr>
           <w:i/>
           <w:iCs/>
         </w:rPr>
-        <w:t>bug</w:t>
-      </w:r>
-      <w:r>
-        <w:t xml:space="preserve">. </w:t>
+        <w:t>CodeIgniter</w:t>
+      </w:r>
+      <w:r>
+        <w:t xml:space="preserve"> ini dibangun untuk para pengembang dengan bahasa pemrogram </w:t>
       </w:r>
       <w:r>
         <w:rPr>
           <w:i/>
           <w:iCs/>
         </w:rPr>
-        <w:t>CodeIgniter</w:t>
-      </w:r>
-      <w:r>
-        <w:t xml:space="preserve"> ini dibangun untuk para pengembang dengan bahasa pemrogram </w:t>
+        <w:t>PHP</w:t>
+      </w:r>
+      <w:r>
+        <w:t xml:space="preserve"> yang membutuhkan alat untuk membuat </w:t>
       </w:r>
       <w:r>
         <w:rPr>
           <w:i/>
           <w:iCs/>
         </w:rPr>
-        <w:t>PHP</w:t>
-      </w:r>
-      <w:r>
-        <w:t xml:space="preserve"> yang membutuhkan alat untuk membuat </w:t>
+        <w:t>web</w:t>
+      </w:r>
+      <w:r>
+        <w:t xml:space="preserve"> dengan fitur lengkap. </w:t>
       </w:r>
       <w:r>
         <w:rPr>
           <w:i/>
           <w:iCs/>
         </w:rPr>
-        <w:t>web</w:t>
-      </w:r>
-      <w:r>
-        <w:t xml:space="preserve"> dengan fitur lengkap. </w:t>
+        <w:t>Framework</w:t>
+      </w:r>
+      <w:r>
+        <w:t xml:space="preserve"> </w:t>
       </w:r>
       <w:r>
         <w:rPr>
           <w:i/>
           <w:iCs/>
         </w:rPr>
-        <w:t>Framework</w:t>
-      </w:r>
-      <w:r>
-        <w:t xml:space="preserve"> </w:t>
-      </w:r>
-      <w:r>
-        <w:rPr>
-          <w:i/>
-          <w:iCs/>
-        </w:rPr>
         <w:t>CodeIgniter</w:t>
       </w:r>
       <w:r>
-        <w:t xml:space="preserve"> dikembangkan oleh Rick Ellis, CEO Ellislab, </w:t>
-      </w:r>
-      <w:proofErr w:type="gramStart"/>
-      <w:r>
-        <w:t>Inc[</w:t>
-      </w:r>
-      <w:proofErr w:type="gramEnd"/>
-      <w:r>
-        <w:t>8].</w:t>
+        <w:t xml:space="preserve"> dikembangkan oleh Rick Ellis, CEO Ellislab, Inc.</w:t>
+      </w:r>
+      <w:r>
+        <w:fldChar w:fldCharType="begin" w:fldLock="1"/>
+      </w:r>
+      <w:r>
+        <w:instrText>ADDIN CSL_CITATION {"citationItems":[{"id":"ITEM-1","itemData":{"author":[{"dropping-particle":"","family":"Destiningrum","given":"Mara","non-dropping-particle":"","parse-names":false,"suffix":""},{"dropping-particle":"","family":"Adrian","given":"Qadhli Jafar","non-dropping-particle":"","parse-names":false,"suffix":""}],"id":"ITEM-1","issue":"2","issued":{"date-parts":[["2017"]]},"page":"30-37","title":"SISTEM INFORMASI PENJADWALAN DOKTER BERBASSIS WEB DENGAN MENGGUNAKAN FRAMEWORK CODEIGNITER ( STUDI KASUS : RUMAH SAKIT YUKUM MEDICAL CENTRE )","type":"article-journal","volume":"11"},"uris":["http://www.mendeley.com/documents/?uuid=4d3ec2a1-f074-40d0-99de-4232d9d381bb"]}],"mendeley":{"formattedCitation":"[15]","plainTextFormattedCitation":"[15]","previouslyFormattedCitation":"[15]"},"properties":{"noteIndex":0},"schema":"https://github.com/citation-style-language/schema/raw/master/csl-citation.json"}</w:instrText>
+      </w:r>
+      <w:r>
+        <w:fldChar w:fldCharType="separate"/>
+      </w:r>
+      <w:r>
+        <w:rPr>
+          <w:noProof/>
+        </w:rPr>
+        <w:t>[15]</w:t>
+      </w:r>
+      <w:r>
+        <w:fldChar w:fldCharType="end"/>
       </w:r>
     </w:p>
     <w:p>
@@ -14054,7 +12239,26 @@
           <w:ilvl w:val="0"/>
           <w:numId w:val="34"/>
         </w:numPr>
-        <w:ind w:left="567" w:hanging="425"/>
+        <w:tabs>
+          <w:tab w:val="left" w:pos="1276"/>
+        </w:tabs>
+        <w:ind w:left="993" w:hanging="425"/>
+        <w:rPr>
+          <w:b/>
+          <w:bCs/>
+        </w:rPr>
+      </w:pPr>
+      <w:r>
+        <w:rPr>
+          <w:b/>
+          <w:bCs/>
+        </w:rPr>
+        <w:t>API</w:t>
+      </w:r>
+    </w:p>
+    <w:p>
+      <w:pPr>
+        <w:ind w:left="567" w:firstLine="709"/>
       </w:pPr>
       <w:r>
         <w:rPr>
@@ -14063,40 +12267,38 @@
         </w:rPr>
         <w:t>API</w:t>
       </w:r>
-    </w:p>
-    <w:p>
-      <w:pPr>
-        <w:ind w:left="142" w:firstLine="578"/>
-      </w:pPr>
+      <w:r>
+        <w:t xml:space="preserve"> adalah singkatan dari Application Programming Interface yaitu sebuah </w:t>
+      </w:r>
       <w:r>
         <w:rPr>
           <w:i/>
           <w:iCs/>
         </w:rPr>
-        <w:t>API</w:t>
-      </w:r>
-      <w:r>
-        <w:t xml:space="preserve"> adalah singkatan dari Application Programming Interface yaitu sebuah </w:t>
+        <w:t>software</w:t>
+      </w:r>
+      <w:r>
+        <w:t xml:space="preserve"> yang memungkinkan para </w:t>
       </w:r>
       <w:r>
         <w:rPr>
           <w:i/>
           <w:iCs/>
         </w:rPr>
-        <w:t>software</w:t>
-      </w:r>
-      <w:r>
-        <w:t xml:space="preserve"> yang memungkinkan para </w:t>
+        <w:t>developer</w:t>
+      </w:r>
+      <w:r>
+        <w:t xml:space="preserve"> untuk mengintegrasikan dan mengizinkan dua aplikasi yang berbeda secara bersamaan untuk saling terhubung satu sama lain. Tujuan penggunaan dari </w:t>
       </w:r>
       <w:r>
         <w:rPr>
           <w:i/>
           <w:iCs/>
         </w:rPr>
-        <w:t>developer</w:t>
-      </w:r>
-      <w:r>
-        <w:t xml:space="preserve"> untuk mengintegrasikan dan mengizinkan dua aplikasi yang berbeda secara bersamaan untuk saling terhubung satu sama lain. Tujuan penggunaan dari </w:t>
+        <w:t>API</w:t>
+      </w:r>
+      <w:r>
+        <w:t xml:space="preserve"> adalah untuk saling berbagi data antar aplikasi yang berbeda tersebut, Tujuan penggunaan </w:t>
       </w:r>
       <w:r>
         <w:rPr>
@@ -14106,37 +12308,37 @@
         <w:t>API</w:t>
       </w:r>
       <w:r>
-        <w:t xml:space="preserve"> adalah untuk saling berbagi data antar aplikasi yang berbeda tersebut, Tujuan penggunaan </w:t>
+        <w:t xml:space="preserve"> lainnya yaitu untuk mempercepat proses pengembangan aplikasi dengan cara menyediakan sebuah function yang terpisah sehingga para </w:t>
       </w:r>
       <w:r>
         <w:rPr>
           <w:i/>
           <w:iCs/>
         </w:rPr>
-        <w:t>API</w:t>
-      </w:r>
-      <w:r>
-        <w:t xml:space="preserve"> lainnya yaitu untuk mempercepat proses pengembangan aplikasi dengan cara menyediakan sebuah function yang terpisah sehingga para </w:t>
+        <w:t>developer</w:t>
+      </w:r>
+      <w:r>
+        <w:t xml:space="preserve"> tidak perlu lagi membuat fitur yang serupa. Istilah “</w:t>
       </w:r>
       <w:r>
         <w:rPr>
           <w:i/>
           <w:iCs/>
         </w:rPr>
-        <w:t>developer</w:t>
-      </w:r>
-      <w:r>
-        <w:t xml:space="preserve"> tidak perlu lagi membuat fitur yang serupa. Istilah “</w:t>
+        <w:t>API</w:t>
+      </w:r>
+      <w:r>
+        <w:t xml:space="preserve">” sebetulnya tidak ada hubungannya dengan hal-hal yang berkaitan dengan </w:t>
       </w:r>
       <w:r>
         <w:rPr>
           <w:i/>
           <w:iCs/>
         </w:rPr>
-        <w:t>API</w:t>
-      </w:r>
-      <w:r>
-        <w:t xml:space="preserve">” sebetulnya tidak ada hubungannya dengan hal-hal yang berkaitan dengan </w:t>
+        <w:t>web</w:t>
+      </w:r>
+      <w:r>
+        <w:t xml:space="preserve">, karena istilah tersebut sudah ada sebelum </w:t>
       </w:r>
       <w:r>
         <w:rPr>
@@ -14146,7 +12348,7 @@
         <w:t>web</w:t>
       </w:r>
       <w:r>
-        <w:t xml:space="preserve">, karena istilah tersebut sudah ada sebelum </w:t>
+        <w:t xml:space="preserve">. Hal Ini semacam dikooptasi yang berarti “pemanggilan </w:t>
       </w:r>
       <w:r>
         <w:rPr>
@@ -14156,17 +12358,11 @@
         <w:t>web</w:t>
       </w:r>
       <w:r>
-        <w:t xml:space="preserve">. Hal Ini semacam dikooptasi yang berarti “pemanggilan </w:t>
-      </w:r>
-      <w:r>
-        <w:rPr>
-          <w:i/>
-          <w:iCs/>
-        </w:rPr>
-        <w:t>web</w:t>
-      </w:r>
-      <w:r>
-        <w:t xml:space="preserve"> service”. Tapi secara tradisional, Pengertian </w:t>
+        <w:t xml:space="preserve"> service”. Tapi secara </w:t>
+      </w:r>
+      <w:r>
+        <w:lastRenderedPageBreak/>
+        <w:t xml:space="preserve">tradisional, Pengertian </w:t>
       </w:r>
       <w:r>
         <w:rPr>
@@ -14186,54 +12382,76 @@
           <w:ilvl w:val="0"/>
           <w:numId w:val="35"/>
         </w:numPr>
-        <w:ind w:left="567" w:hanging="425"/>
+        <w:tabs>
+          <w:tab w:val="left" w:pos="1276"/>
+        </w:tabs>
+        <w:ind w:left="993" w:hanging="425"/>
+        <w:rPr>
+          <w:b/>
+          <w:bCs/>
+        </w:rPr>
+      </w:pPr>
+      <w:r>
+        <w:rPr>
+          <w:b/>
+          <w:bCs/>
+        </w:rPr>
+        <w:t>E-Commerse </w:t>
+      </w:r>
+    </w:p>
+    <w:p>
+      <w:pPr>
+        <w:ind w:left="567" w:firstLine="709"/>
+      </w:pPr>
+      <w:r>
         <w:rPr>
           <w:i/>
           <w:iCs/>
         </w:rPr>
-      </w:pPr>
+        <w:t>Electronic</w:t>
+      </w:r>
+      <w:r>
+        <w:t xml:space="preserve"> </w:t>
+      </w:r>
       <w:r>
         <w:rPr>
           <w:i/>
           <w:iCs/>
         </w:rPr>
-        <w:t>E-Commerse </w:t>
-      </w:r>
-    </w:p>
-    <w:p>
-      <w:pPr>
-        <w:ind w:left="142" w:firstLine="578"/>
-      </w:pPr>
+        <w:t>commerce</w:t>
+      </w:r>
+      <w:r>
+        <w:t xml:space="preserve"> atau </w:t>
+      </w:r>
       <w:r>
         <w:rPr>
           <w:i/>
           <w:iCs/>
         </w:rPr>
-        <w:lastRenderedPageBreak/>
-        <w:t>Electronic</w:t>
-      </w:r>
-      <w:r>
-        <w:t xml:space="preserve"> </w:t>
+        <w:t>ecommerce</w:t>
+      </w:r>
+      <w:r>
+        <w:t xml:space="preserve"> adalah segala aktivitas jual beli yang dilakukan melalui media elektronik. Meskipun sarananya meliputi televisi dan telepon, kini </w:t>
       </w:r>
       <w:r>
         <w:rPr>
           <w:i/>
           <w:iCs/>
         </w:rPr>
-        <w:t>commerce</w:t>
-      </w:r>
-      <w:r>
-        <w:t xml:space="preserve"> atau </w:t>
+        <w:t>ecommerce</w:t>
+      </w:r>
+      <w:r>
+        <w:t xml:space="preserve"> lebih sering terjadi melalui internet. Oleh karena pengertian </w:t>
       </w:r>
       <w:r>
         <w:rPr>
           <w:i/>
           <w:iCs/>
         </w:rPr>
-        <w:t>ecommerce</w:t>
-      </w:r>
-      <w:r>
-        <w:t xml:space="preserve"> adalah segala aktivitas jual beli yang dilakukan melalui media elektronik. Meskipun sarananya meliputi televisi dan telepon, kini </w:t>
+        <w:t>e-commerce</w:t>
+      </w:r>
+      <w:r>
+        <w:t xml:space="preserve"> tersebut, ada kesalahpahaman tentang </w:t>
       </w:r>
       <w:r>
         <w:rPr>
@@ -14243,17 +12461,17 @@
         <w:t>ecommerce</w:t>
       </w:r>
       <w:r>
-        <w:t xml:space="preserve"> lebih sering terjadi melalui internet. Oleh karena pengertian </w:t>
+        <w:t xml:space="preserve"> dan </w:t>
       </w:r>
       <w:r>
         <w:rPr>
           <w:i/>
           <w:iCs/>
         </w:rPr>
-        <w:t>e-commerce</w:t>
-      </w:r>
-      <w:r>
-        <w:t xml:space="preserve"> tersebut, ada kesalahpahaman tentang </w:t>
+        <w:t>marketplace</w:t>
+      </w:r>
+      <w:r>
+        <w:t xml:space="preserve">. Istilah </w:t>
       </w:r>
       <w:r>
         <w:rPr>
@@ -14263,17 +12481,17 @@
         <w:t>ecommerce</w:t>
       </w:r>
       <w:r>
-        <w:t xml:space="preserve"> dan </w:t>
+        <w:t xml:space="preserve"> digunakan untuk mendeskripsikan semua transaksi yang memakai media elektronik. </w:t>
       </w:r>
       <w:r>
         <w:rPr>
           <w:i/>
           <w:iCs/>
         </w:rPr>
-        <w:t>marketplace</w:t>
-      </w:r>
-      <w:r>
-        <w:t xml:space="preserve">. Istilah </w:t>
+        <w:t>Marketplace</w:t>
+      </w:r>
+      <w:r>
+        <w:t xml:space="preserve"> sendiri adalah salah satu model </w:t>
       </w:r>
       <w:r>
         <w:rPr>
@@ -14283,67 +12501,68 @@
         <w:t>ecommerce</w:t>
       </w:r>
       <w:r>
-        <w:t xml:space="preserve"> digunakan untuk mendeskripsikan semua transaksi yang memakai media elektronik. </w:t>
+        <w:t xml:space="preserve">, di mana ia berfungsi sebagai perantara antara penjual dan pembeli. Penjual yang berdagang di </w:t>
       </w:r>
       <w:r>
         <w:rPr>
           <w:i/>
           <w:iCs/>
         </w:rPr>
-        <w:t>Marketplace</w:t>
-      </w:r>
-      <w:r>
-        <w:t xml:space="preserve"> sendiri adalah salah satu model </w:t>
+        <w:t>marketplace</w:t>
+      </w:r>
+      <w:r>
+        <w:t xml:space="preserve"> hanya perlu meladeni pembelian. Semua aktivitas lain seperti pengelolaan </w:t>
       </w:r>
       <w:r>
         <w:rPr>
           <w:i/>
           <w:iCs/>
         </w:rPr>
-        <w:t>ecommerce</w:t>
-      </w:r>
-      <w:r>
-        <w:t xml:space="preserve">, di mana ia berfungsi sebagai perantara antara penjual dan pembeli. Penjual yang berdagang di </w:t>
+        <w:t>website</w:t>
+      </w:r>
+      <w:r>
+        <w:t xml:space="preserve"> sudah diurus oleh </w:t>
       </w:r>
       <w:r>
         <w:rPr>
           <w:i/>
           <w:iCs/>
         </w:rPr>
-        <w:t>marketplace</w:t>
-      </w:r>
-      <w:r>
-        <w:t xml:space="preserve"> hanya perlu meladeni pembelian. Semua aktivitas lain seperti pengelolaan </w:t>
+        <w:t>platform</w:t>
+      </w:r>
+      <w:r>
+        <w:t xml:space="preserve"> tersebut.  Situs-situs seperti Shopee dan Lazada adalah dua contoh </w:t>
       </w:r>
       <w:r>
         <w:rPr>
           <w:i/>
           <w:iCs/>
         </w:rPr>
-        <w:t>website</w:t>
-      </w:r>
-      <w:r>
-        <w:t xml:space="preserve"> sudah diurus oleh </w:t>
-      </w:r>
-      <w:r>
-        <w:rPr>
-          <w:i/>
-          <w:iCs/>
-        </w:rPr>
-        <w:t>platform</w:t>
-      </w:r>
-      <w:r>
-        <w:t xml:space="preserve"> tersebut.  Situs-situs seperti Shopee dan Lazada adalah dua contoh </w:t>
-      </w:r>
-      <w:r>
-        <w:rPr>
-          <w:i/>
-          <w:iCs/>
-        </w:rPr>
         <w:t>marketplace</w:t>
       </w:r>
       <w:r>
-        <w:t xml:space="preserve"> [10].</w:t>
+        <w:t>.</w:t>
+      </w:r>
+      <w:r>
+        <w:fldChar w:fldCharType="begin" w:fldLock="1"/>
+      </w:r>
+      <w:r>
+        <w:instrText>ADDIN CSL_CITATION {"citationItems":[{"id":"ITEM-1","itemData":{"URL":"https://www.niagahoster.co.id/blog/apa-itu-ecommerce","author":[{"dropping-particle":"","family":"NiagaHoster","given":"","non-dropping-particle":"","parse-names":false,"suffix":""}],"container-title":"NiagaHoster","id":"ITEM-1","issued":{"date-parts":[["2019"]]},"title":"Apa itu Ecommerce? Kenali Semua Jenis dan Manfaatnya!","type":"webpage"},"uris":["http://www.mendeley.com/documents/?uuid=5467660b-cd1f-4bf4-8b4d-d6bf4ea13336"]}],"mendeley":{"formattedCitation":"[16]","plainTextFormattedCitation":"[16]","previouslyFormattedCitation":"[16]"},"properties":{"noteIndex":0},"schema":"https://github.com/citation-style-language/schema/raw/master/csl-citation.json"}</w:instrText>
+      </w:r>
+      <w:r>
+        <w:fldChar w:fldCharType="separate"/>
+      </w:r>
+      <w:r>
+        <w:rPr>
+          <w:noProof/>
+        </w:rPr>
+        <w:t>[16]</w:t>
+      </w:r>
+      <w:r>
+        <w:fldChar w:fldCharType="end"/>
+      </w:r>
+      <w:r>
+        <w:t xml:space="preserve"> </w:t>
       </w:r>
     </w:p>
     <w:p>
@@ -14353,29 +12572,46 @@
           <w:ilvl w:val="0"/>
           <w:numId w:val="36"/>
         </w:numPr>
-        <w:ind w:left="567" w:hanging="425"/>
+        <w:tabs>
+          <w:tab w:val="left" w:pos="1276"/>
+        </w:tabs>
+        <w:ind w:left="1418" w:hanging="851"/>
+        <w:rPr>
+          <w:b/>
+          <w:bCs/>
+        </w:rPr>
+      </w:pPr>
+      <w:r>
+        <w:rPr>
+          <w:b/>
+          <w:bCs/>
+        </w:rPr>
+        <w:t>UML</w:t>
+      </w:r>
+    </w:p>
+    <w:p>
+      <w:pPr>
+        <w:ind w:left="567" w:firstLine="709"/>
       </w:pPr>
       <w:r>
         <w:rPr>
           <w:i/>
           <w:iCs/>
         </w:rPr>
-        <w:t>UML</w:t>
-      </w:r>
-    </w:p>
-    <w:p>
-      <w:pPr>
-        <w:ind w:left="142" w:firstLine="425"/>
-      </w:pPr>
+        <w:t xml:space="preserve">Unified Modelling Language </w:t>
+      </w:r>
+      <w:r>
+        <w:t>(</w:t>
+      </w:r>
       <w:r>
         <w:rPr>
           <w:i/>
           <w:iCs/>
         </w:rPr>
-        <w:t xml:space="preserve">Unified Modelling Language </w:t>
-      </w:r>
-      <w:r>
-        <w:t>(</w:t>
+        <w:t>UML</w:t>
+      </w:r>
+      <w:r>
+        <w:t xml:space="preserve">) adalah sebuah "bahasa" yg telah menjadi standar dalam industri untuk visualisasi, merancang dan mendokumentasikan sistem piranti lunak. </w:t>
       </w:r>
       <w:r>
         <w:rPr>
@@ -14385,7 +12621,7 @@
         <w:t>UML</w:t>
       </w:r>
       <w:r>
-        <w:t xml:space="preserve">) adalah sebuah "bahasa" yg telah menjadi standar dalam industri untuk visualisasi, merancang dan mendokumentasikan sistem piranti lunak. </w:t>
+        <w:t xml:space="preserve"> menawarkan sebuah standar untuk merancang model sebuah sistem. Dengan menggunakan </w:t>
       </w:r>
       <w:r>
         <w:rPr>
@@ -14395,7 +12631,7 @@
         <w:t>UML</w:t>
       </w:r>
       <w:r>
-        <w:t xml:space="preserve"> menawarkan sebuah standar untuk merancang model sebuah sistem. Dengan menggunakan </w:t>
+        <w:t xml:space="preserve"> kita dapat membuat model untuk semua jenis aplikasi piranti lunak, dimana aplikasi tersebut dapat berjalan pada piranti keras, sistem operasi dan jaringan apapun, serta ditulis dalam bahasa pemrograman apapun. Tetapi karena </w:t>
       </w:r>
       <w:r>
         <w:rPr>
@@ -14405,7 +12641,7 @@
         <w:t>UML</w:t>
       </w:r>
       <w:r>
-        <w:t xml:space="preserve"> kita dapat membuat model untuk semua jenis aplikasi piranti lunak, dimana aplikasi tersebut dapat berjalan pada piranti keras, sistem operasi dan jaringan apapun, serta ditulis dalam bahasa pemrograman apapun. Tetapi karena </w:t>
+        <w:t xml:space="preserve"> juga menggunakan class dan operation dalam konsep dasarnya, maka ia lebih cocok untuk penulisan piranti lunak dalam bahasabahasa berorientasi objek seperti C++, Java, C# atau VB.NET. Walaupun demikian, </w:t>
       </w:r>
       <w:r>
         <w:rPr>
@@ -14415,7 +12651,39 @@
         <w:t>UML</w:t>
       </w:r>
       <w:r>
-        <w:t xml:space="preserve"> juga menggunakan class dan operation dalam konsep dasarnya, maka ia lebih cocok untuk penulisan piranti lunak dalam bahasabahasa berorientasi objek seperti C++, Java, C# atau VB.NET. Walaupun demikian, </w:t>
+        <w:t xml:space="preserve"> tetap dapat digunakan untuk modeling aplikasi prosedural dalam VB atau C.</w:t>
+      </w:r>
+      <w:r>
+        <w:fldChar w:fldCharType="begin" w:fldLock="1"/>
+      </w:r>
+      <w:r>
+        <w:instrText>ADDIN CSL_CITATION {"citationItems":[{"id":"ITEM-1","itemData":{"URL":"http://www.unej.ac.id/pdf/yanti-UML.pdf.","author":[{"dropping-particle":"","family":"Wahono","given":"S. Dharwiyanti and R. S.","non-dropping-particle":"","parse-names":false,"suffix":""}],"container-title":"IlmuKomputer.com","id":"ITEM-1","issued":{"date-parts":[["2003"]]},"page":"1-13","title":"Pengantar Unified Modeling Language (UML)","type":"webpage"},"uris":["http://www.mendeley.com/documents/?uuid=96b7a0c8-28ec-414a-a35c-e79842564eca"]}],"mendeley":{"formattedCitation":"[17]","plainTextFormattedCitation":"[17]","previouslyFormattedCitation":"[17]"},"properties":{"noteIndex":0},"schema":"https://github.com/citation-style-language/schema/raw/master/csl-citation.json"}</w:instrText>
+      </w:r>
+      <w:r>
+        <w:fldChar w:fldCharType="separate"/>
+      </w:r>
+      <w:r>
+        <w:rPr>
+          <w:noProof/>
+        </w:rPr>
+        <w:t>[17]</w:t>
+      </w:r>
+      <w:r>
+        <w:fldChar w:fldCharType="end"/>
+      </w:r>
+      <w:r>
+        <w:t xml:space="preserve"> </w:t>
+      </w:r>
+    </w:p>
+    <w:p>
+      <w:pPr>
+        <w:ind w:left="567" w:firstLine="709"/>
+      </w:pPr>
+      <w:r>
+        <w:t>S</w:t>
+      </w:r>
+      <w:r>
+        <w:t xml:space="preserve">eperti bahasa-bahasa lainnya, </w:t>
       </w:r>
       <w:r>
         <w:rPr>
@@ -14425,18 +12693,7 @@
         <w:t>UML</w:t>
       </w:r>
       <w:r>
-        <w:t xml:space="preserve"> tetap dapat digunakan untuk modeling aplikasi prosedural dalam VB atau C [11]. </w:t>
-      </w:r>
-    </w:p>
-    <w:p>
-      <w:pPr>
-        <w:ind w:left="142" w:firstLine="425"/>
-      </w:pPr>
-      <w:r>
-        <w:t>S</w:t>
-      </w:r>
-      <w:r>
-        <w:t xml:space="preserve">eperti bahasa-bahasa lainnya, </w:t>
+        <w:t xml:space="preserve"> mendefinisikan notasi dan syntax/semantik. Notasi </w:t>
       </w:r>
       <w:r>
         <w:rPr>
@@ -14446,7 +12703,7 @@
         <w:t>UML</w:t>
       </w:r>
       <w:r>
-        <w:t xml:space="preserve"> mendefinisikan notasi dan syntax/semantik. Notasi </w:t>
+        <w:t xml:space="preserve"> merupakan sekumpulan bentuk khusus untuk menggambarkan berbagai diagram piranti lunak. Setiap bentuk memiliki makna tertentu, dan </w:t>
       </w:r>
       <w:r>
         <w:rPr>
@@ -14456,7 +12713,7 @@
         <w:t>UML</w:t>
       </w:r>
       <w:r>
-        <w:t xml:space="preserve"> merupakan sekumpulan bentuk khusus untuk menggambarkan berbagai diagram piranti lunak. Setiap bentuk memiliki makna tertentu, dan </w:t>
+        <w:t xml:space="preserve"> syntax mendefinisikan bagaimana bentuk-bentuk tersebut dapat dikombinasikan. Notasi </w:t>
       </w:r>
       <w:r>
         <w:rPr>
@@ -14466,44 +12723,48 @@
         <w:t>UML</w:t>
       </w:r>
       <w:r>
-        <w:t xml:space="preserve"> syntax mendefinisikan bagaimana bentuk-bentuk tersebut dapat dikombinasikan. Notasi </w:t>
+        <w:t xml:space="preserve"> terutama diturunkan dari 3 notasi </w:t>
+      </w:r>
+      <w:r>
+        <w:lastRenderedPageBreak/>
+        <w:t>yang telah ada sebelumnya: Grady Booch OOD (</w:t>
       </w:r>
       <w:r>
         <w:rPr>
           <w:i/>
           <w:iCs/>
         </w:rPr>
-        <w:t>UML</w:t>
-      </w:r>
-      <w:r>
-        <w:t xml:space="preserve"> terutama diturunkan dari 3 notasi yang telah ada sebelumnya: Grady Booch OOD (</w:t>
+        <w:t>Object-Oriented Design</w:t>
+      </w:r>
+      <w:r>
+        <w:t>), Jim Rumbaugh OMT (</w:t>
       </w:r>
       <w:r>
         <w:rPr>
           <w:i/>
           <w:iCs/>
         </w:rPr>
-        <w:t>Object-Oriented Design</w:t>
-      </w:r>
-      <w:r>
-        <w:t>), Jim Rumbaugh OMT (</w:t>
+        <w:t>Object Modeling Technique</w:t>
+      </w:r>
+      <w:r>
+        <w:t>), dan Ivar Jacobson OOSE (</w:t>
       </w:r>
       <w:r>
         <w:rPr>
           <w:i/>
           <w:iCs/>
         </w:rPr>
-        <w:t>Object Modeling Technique</w:t>
-      </w:r>
-      <w:r>
-        <w:t>), dan Ivar Jacobson OOSE (</w:t>
+        <w:t>Object-Oriented</w:t>
+      </w:r>
+      <w:r>
+        <w:t xml:space="preserve"> </w:t>
       </w:r>
       <w:r>
         <w:rPr>
           <w:i/>
           <w:iCs/>
         </w:rPr>
-        <w:t>Object-Oriented</w:t>
+        <w:t>Software</w:t>
       </w:r>
       <w:r>
         <w:t xml:space="preserve"> </w:t>
@@ -14513,28 +12774,35 @@
           <w:i/>
           <w:iCs/>
         </w:rPr>
-        <w:t>Software</w:t>
+        <w:t>Engineering</w:t>
+      </w:r>
+      <w:r>
+        <w:t>)</w:t>
+      </w:r>
+      <w:r>
+        <w:t>.</w:t>
+      </w:r>
+      <w:r>
+        <w:fldChar w:fldCharType="begin" w:fldLock="1"/>
+      </w:r>
+      <w:r>
+        <w:instrText>ADDIN CSL_CITATION {"citationItems":[{"id":"ITEM-1","itemData":{"URL":"http://www.unej.ac.id/pdf/yanti-UML.pdf.","author":[{"dropping-particle":"","family":"Wahono","given":"S. Dharwiyanti and R. S.","non-dropping-particle":"","parse-names":false,"suffix":""}],"container-title":"IlmuKomputer.com","id":"ITEM-1","issued":{"date-parts":[["2003"]]},"page":"1-13","title":"Pengantar Unified Modeling Language (UML)","type":"webpage"},"uris":["http://www.mendeley.com/documents/?uuid=96b7a0c8-28ec-414a-a35c-e79842564eca"]}],"mendeley":{"formattedCitation":"[17]","plainTextFormattedCitation":"[17]"},"properties":{"noteIndex":0},"schema":"https://github.com/citation-style-language/schema/raw/master/csl-citation.json"}</w:instrText>
+      </w:r>
+      <w:r>
+        <w:fldChar w:fldCharType="separate"/>
+      </w:r>
+      <w:r>
+        <w:rPr>
+          <w:noProof/>
+        </w:rPr>
+        <w:t>[17]</w:t>
+      </w:r>
+      <w:r>
+        <w:fldChar w:fldCharType="end"/>
       </w:r>
       <w:r>
         <w:t xml:space="preserve"> </w:t>
       </w:r>
-      <w:r>
-        <w:rPr>
-          <w:i/>
-          <w:iCs/>
-        </w:rPr>
-        <w:t>Engineering</w:t>
-      </w:r>
-      <w:r>
-        <w:t>) [11].</w:t>
-      </w:r>
-    </w:p>
-    <w:p>
-      <w:pPr>
-        <w:rPr>
-          <w:lang w:val="id-ID"/>
-        </w:rPr>
-      </w:pPr>
     </w:p>
     <w:p>
       <w:pPr>
@@ -14548,6 +12816,7 @@
       <w:bookmarkStart w:id="56" w:name="_Toc80809832"/>
       <w:r>
         <w:rPr>
+          <w:highlight w:val="yellow"/>
           <w:lang w:val="en-US"/>
         </w:rPr>
         <w:t>Studi Pustaka</w:t>
@@ -14566,19 +12835,124 @@
       <w:pPr>
         <w:spacing w:after="160" w:line="259" w:lineRule="auto"/>
         <w:jc w:val="left"/>
+      </w:pPr>
+    </w:p>
+    <w:p>
+      <w:pPr>
+        <w:spacing w:after="160" w:line="259" w:lineRule="auto"/>
+        <w:jc w:val="left"/>
+      </w:pPr>
+    </w:p>
+    <w:p>
+      <w:pPr>
+        <w:spacing w:after="160" w:line="259" w:lineRule="auto"/>
+        <w:jc w:val="left"/>
+      </w:pPr>
+    </w:p>
+    <w:p>
+      <w:pPr>
+        <w:spacing w:after="160" w:line="259" w:lineRule="auto"/>
+        <w:jc w:val="left"/>
+      </w:pPr>
+    </w:p>
+    <w:p>
+      <w:pPr>
+        <w:spacing w:after="160" w:line="259" w:lineRule="auto"/>
+        <w:jc w:val="left"/>
+      </w:pPr>
+    </w:p>
+    <w:p>
+      <w:pPr>
+        <w:spacing w:after="160" w:line="259" w:lineRule="auto"/>
+        <w:jc w:val="left"/>
+      </w:pPr>
+    </w:p>
+    <w:p>
+      <w:pPr>
+        <w:spacing w:after="160" w:line="259" w:lineRule="auto"/>
+        <w:jc w:val="left"/>
+      </w:pPr>
+    </w:p>
+    <w:p>
+      <w:pPr>
+        <w:spacing w:after="160" w:line="259" w:lineRule="auto"/>
+        <w:jc w:val="left"/>
+      </w:pPr>
+    </w:p>
+    <w:p>
+      <w:pPr>
+        <w:spacing w:after="160" w:line="259" w:lineRule="auto"/>
+        <w:jc w:val="left"/>
+      </w:pPr>
+    </w:p>
+    <w:p>
+      <w:pPr>
+        <w:spacing w:after="160" w:line="259" w:lineRule="auto"/>
+        <w:jc w:val="left"/>
+      </w:pPr>
+    </w:p>
+    <w:p>
+      <w:pPr>
+        <w:spacing w:after="160" w:line="259" w:lineRule="auto"/>
+        <w:jc w:val="left"/>
+      </w:pPr>
+    </w:p>
+    <w:p>
+      <w:pPr>
+        <w:spacing w:after="160" w:line="259" w:lineRule="auto"/>
+        <w:jc w:val="left"/>
+      </w:pPr>
+    </w:p>
+    <w:p>
+      <w:pPr>
+        <w:spacing w:after="160" w:line="259" w:lineRule="auto"/>
+        <w:jc w:val="left"/>
+      </w:pPr>
+    </w:p>
+    <w:p>
+      <w:pPr>
+        <w:spacing w:after="160" w:line="259" w:lineRule="auto"/>
+        <w:jc w:val="left"/>
+      </w:pPr>
+    </w:p>
+    <w:p>
+      <w:pPr>
+        <w:spacing w:after="160" w:line="259" w:lineRule="auto"/>
+        <w:jc w:val="left"/>
+      </w:pPr>
+    </w:p>
+    <w:p>
+      <w:pPr>
+        <w:spacing w:after="160" w:line="259" w:lineRule="auto"/>
+        <w:jc w:val="left"/>
+      </w:pPr>
+    </w:p>
+    <w:p>
+      <w:pPr>
+        <w:spacing w:after="160" w:line="259" w:lineRule="auto"/>
+        <w:jc w:val="left"/>
+      </w:pPr>
+    </w:p>
+    <w:p>
+      <w:pPr>
+        <w:spacing w:after="160" w:line="259" w:lineRule="auto"/>
+        <w:jc w:val="left"/>
+      </w:pPr>
+    </w:p>
+    <w:p>
+      <w:pPr>
+        <w:spacing w:after="160" w:line="259" w:lineRule="auto"/>
+        <w:jc w:val="left"/>
+      </w:pPr>
+    </w:p>
+    <w:p>
+      <w:pPr>
+        <w:spacing w:after="160" w:line="259" w:lineRule="auto"/>
+        <w:jc w:val="left"/>
         <w:rPr>
           <w:lang w:val="id-ID"/>
         </w:rPr>
       </w:pPr>
-      <w:r>
-        <w:t>4</w:t>
-      </w:r>
-      <w:r>
-        <w:rPr>
-          <w:lang w:val="id-ID"/>
-        </w:rPr>
-        <w:br w:type="page"/>
-      </w:r>
     </w:p>
     <w:p>
       <w:pPr>
@@ -14604,16 +12978,17 @@
       <w:pPr>
         <w:pStyle w:val="Heading2"/>
         <w:numPr>
-          <w:ilvl w:val="1"/>
-          <w:numId w:val="8"/>
+          <w:ilvl w:val="0"/>
+          <w:numId w:val="42"/>
         </w:numPr>
+        <w:tabs>
+          <w:tab w:val="left" w:pos="567"/>
+        </w:tabs>
+        <w:ind w:left="567" w:hanging="709"/>
         <w:rPr>
           <w:lang w:val="en-US"/>
         </w:rPr>
       </w:pPr>
-      <w:r>
-        <w:tab/>
-      </w:r>
       <w:bookmarkStart w:id="58" w:name="_Toc80809834"/>
       <w:r>
         <w:t xml:space="preserve">Latar Belakang </w:t>
@@ -14628,7 +13003,7 @@
     </w:p>
     <w:p>
       <w:pPr>
-        <w:ind w:left="360" w:firstLine="360"/>
+        <w:ind w:left="-142" w:firstLine="709"/>
       </w:pPr>
       <w:r>
         <w:t>PT. Budi Digdaya Berkah Santosa merupakan sebuah perusahaan yang bergerak di bidang Art Agency and Creative Community yang berfokus pada bidang seni kreatif di Indonesia. Berdiri pada tanggal 13 Mei tahun 2014 yang berkantor pusat di DIYogyakarta dengan Budi Santosa sebagai Founder.</w:t>
@@ -14636,7 +13011,7 @@
     </w:p>
     <w:p>
       <w:pPr>
-        <w:ind w:left="360" w:firstLine="360"/>
+        <w:ind w:left="-142" w:firstLine="709"/>
       </w:pPr>
       <w:r>
         <w:t>Perusahaan ini lebih dikenal dengan branding Jogja Painting yang memiliki spesialisasi produk pada seni lukis, mural, 3D trick art, floor art, room decorations (exterior &amp; interior), dan art merchandising. Dalam menciptakan dan menyajikan setiap karya, perusahaan selalu membawa campaign untuk menyampaikan pesan-pesan positif, karena Jogja Painting hadir untuk membawa keajaiban dari sebuah karya seni.</w:t>
@@ -14649,6 +13024,11 @@
           <w:ilvl w:val="2"/>
           <w:numId w:val="8"/>
         </w:numPr>
+        <w:tabs>
+          <w:tab w:val="left" w:pos="567"/>
+          <w:tab w:val="left" w:pos="1276"/>
+        </w:tabs>
+        <w:ind w:left="1134" w:firstLine="0"/>
         <w:rPr>
           <w:lang w:val="en-US"/>
         </w:rPr>
@@ -14658,12 +13038,19 @@
         <w:rPr>
           <w:lang w:val="en-US"/>
         </w:rPr>
+        <w:t xml:space="preserve">   </w:t>
+      </w:r>
+      <w:r>
+        <w:rPr>
+          <w:lang w:val="en-US"/>
+        </w:rPr>
         <w:t>Visi dan Misi Organisasi</w:t>
       </w:r>
       <w:bookmarkEnd w:id="59"/>
     </w:p>
     <w:p>
       <w:pPr>
+        <w:ind w:left="720"/>
         <w:jc w:val="center"/>
         <w:rPr>
           <w:b/>
@@ -14679,12 +13066,21 @@
       </w:r>
     </w:p>
     <w:p>
+      <w:pPr>
+        <w:ind w:left="567"/>
+        <w:jc w:val="center"/>
+        <w:rPr>
+          <w:b/>
+          <w:bCs/>
+        </w:rPr>
+      </w:pPr>
       <w:r>
         <w:t>To become a global leading Visual Art Company. Menjadi perusahaan seni visual terbaik dan terbesar berskala internasional</w:t>
       </w:r>
     </w:p>
     <w:p>
       <w:pPr>
+        <w:ind w:left="720"/>
         <w:jc w:val="center"/>
         <w:rPr>
           <w:b/>
@@ -14706,7 +13102,7 @@
           <w:ilvl w:val="0"/>
           <w:numId w:val="10"/>
         </w:numPr>
-        <w:ind w:left="426"/>
+        <w:ind w:left="1004"/>
       </w:pPr>
       <w:r>
         <w:t>Menciptakan tempat one-stop solution dalam bidang seni melalui konseptualisasi ide, desain objek, dan eksekusi karya seni.</w:t>
@@ -14719,7 +13115,7 @@
           <w:ilvl w:val="0"/>
           <w:numId w:val="10"/>
         </w:numPr>
-        <w:ind w:left="426"/>
+        <w:ind w:left="1004"/>
       </w:pPr>
       <w:r>
         <w:t>Menciptakan inovasi produk seni dengan cara mendesain ulang, mengembangkan dan meningkatkan nilai suatu karya seni.</w:t>
@@ -14732,7 +13128,7 @@
           <w:ilvl w:val="0"/>
           <w:numId w:val="10"/>
         </w:numPr>
-        <w:ind w:left="426"/>
+        <w:ind w:left="1004"/>
       </w:pPr>
       <w:r>
         <w:t>Menginisiasi komunitas seniman berbakat berskala nasional bahkan internasional dengan E3 Programs (Embracing, Educating, and Empowering).</w:t>
@@ -14745,7 +13141,7 @@
           <w:ilvl w:val="0"/>
           <w:numId w:val="10"/>
         </w:numPr>
-        <w:ind w:left="426"/>
+        <w:ind w:left="1004"/>
       </w:pPr>
       <w:r>
         <w:t>Membangun agensi seniman sebagai wadah untuk membangun karir dan membuka lapangan pekerjaan yang professional.</w:t>
@@ -14758,6 +13154,10 @@
           <w:ilvl w:val="2"/>
           <w:numId w:val="8"/>
         </w:numPr>
+        <w:tabs>
+          <w:tab w:val="left" w:pos="1418"/>
+        </w:tabs>
+        <w:ind w:left="1276" w:hanging="283"/>
       </w:pPr>
       <w:bookmarkStart w:id="60" w:name="_Toc80809836"/>
       <w:r>
@@ -14773,7 +13173,7 @@
     </w:p>
     <w:p>
       <w:pPr>
-        <w:ind w:firstLine="720"/>
+        <w:ind w:left="567" w:firstLine="709"/>
       </w:pPr>
       <w:r>
         <w:t>Struktur Organisasi adalah suatu susunan dan hubungan antara tiap bagian serta posisi yang ada pada suatu organisasi. Berikut adalah struktur organisasi Jogja Painting yang dapat dilihat pada Gambar 3.1.</w:t>
@@ -14782,6 +13182,7 @@
     <w:p>
       <w:pPr>
         <w:keepNext/>
+        <w:jc w:val="center"/>
       </w:pPr>
       <w:r>
         <w:rPr>
@@ -14789,9 +13190,9 @@
         </w:rPr>
         <w:lastRenderedPageBreak/>
         <w:drawing>
-          <wp:inline distT="0" distB="0" distL="0" distR="0" wp14:anchorId="399C7FED" wp14:editId="2A0FF8BF">
-            <wp:extent cx="5039995" cy="1405255"/>
-            <wp:effectExtent l="0" t="0" r="8255" b="4445"/>
+          <wp:inline distT="0" distB="0" distL="0" distR="0" wp14:anchorId="399C7FED" wp14:editId="2D058B6D">
+            <wp:extent cx="4190506" cy="1168400"/>
+            <wp:effectExtent l="0" t="0" r="635" b="0"/>
             <wp:docPr id="3" name="Picture 3" descr="Diagram&#10;&#10;Description automatically generated"/>
             <wp:cNvGraphicFramePr>
               <a:graphicFrameLocks xmlns:a="http://schemas.openxmlformats.org/drawingml/2006/main" noChangeAspect="1"/>
@@ -14818,7 +13219,7 @@
                   <pic:spPr>
                     <a:xfrm>
                       <a:off x="0" y="0"/>
-                      <a:ext cx="5039995" cy="1405255"/>
+                      <a:ext cx="4192406" cy="1168930"/>
                     </a:xfrm>
                     <a:prstGeom prst="rect">
                       <a:avLst/>
@@ -14834,6 +13235,7 @@
     <w:p>
       <w:pPr>
         <w:pStyle w:val="Caption"/>
+        <w:ind w:firstLine="360"/>
       </w:pPr>
       <w:r>
         <w:t xml:space="preserve">Gambar 3 </w:t>
@@ -14859,71 +13261,230 @@
       <w:r>
         <w:t xml:space="preserve"> Struktur Organisasi Jogja Painting</w:t>
       </w:r>
-    </w:p>
-    <w:p>
-      <w:pPr>
-        <w:pStyle w:val="Heading2"/>
-        <w:numPr>
-          <w:ilvl w:val="1"/>
-          <w:numId w:val="8"/>
-        </w:numPr>
-      </w:pPr>
-      <w:bookmarkStart w:id="61" w:name="_Toc80809837"/>
-      <w:r>
-        <w:t xml:space="preserve">Sistem yang </w:t>
-      </w:r>
-      <w:r>
-        <w:rPr>
-          <w:lang w:val="en-US"/>
-        </w:rPr>
-        <w:t>s</w:t>
-      </w:r>
-      <w:r>
-        <w:t>edang Berjalan</w:t>
-      </w:r>
-      <w:bookmarkEnd w:id="61"/>
-    </w:p>
-    <w:p>
-      <w:pPr>
-        <w:ind w:firstLine="360"/>
-      </w:pPr>
-      <w:r>
-        <w:t xml:space="preserve">Proses analisis sistem yang sedang berjalan merupakan salah satu tahapan dalam membuat suatu sistem agar sesuai dengan tujuan dari sistem itu sendiri. Berikut ini merupakan sistem yang sedang berjalan pada bagian penjualan hasil karya di Jogja </w:t>
-      </w:r>
-      <w:proofErr w:type="gramStart"/>
-      <w:r>
-        <w:t>Painting :</w:t>
-      </w:r>
-      <w:proofErr w:type="gramEnd"/>
     </w:p>
     <w:p>
       <w:pPr>
         <w:pStyle w:val="ListParagraph"/>
         <w:numPr>
           <w:ilvl w:val="0"/>
-          <w:numId w:val="11"/>
+          <w:numId w:val="8"/>
         </w:numPr>
-        <w:rPr>
-          <w:lang w:val="id-ID"/>
-        </w:rPr>
-      </w:pPr>
-      <w:r>
-        <w:t>Proses diawali</w:t>
-      </w:r>
+        <w:ind w:left="567" w:hanging="709"/>
+      </w:pPr>
+      <w:r>
+        <w:t xml:space="preserve">Komposisi Tim Scrum </w:t>
+      </w:r>
+    </w:p>
+    <w:p>
+      <w:pPr>
+        <w:ind w:left="-142" w:firstLine="709"/>
+        <w:jc w:val="left"/>
+      </w:pPr>
+      <w:r>
+        <w:t xml:space="preserve">Komposisi tim scrum akan menjelaskan seluruh posisi tim scrum yang akan berperan dalam pengerjaan kerja praktik ini. Dapat dilihat pada tabel   dengan </w:t>
+      </w:r>
+      <w:r>
+        <w:t>……</w:t>
+      </w:r>
+    </w:p>
+    <w:tbl>
+      <w:tblPr>
+        <w:tblStyle w:val="TableGrid"/>
+        <w:tblW w:w="0" w:type="auto"/>
+        <w:tblInd w:w="-142" w:type="dxa"/>
+        <w:tblLook w:val="04A0" w:firstRow="1" w:lastRow="0" w:firstColumn="1" w:lastColumn="0" w:noHBand="0" w:noVBand="1"/>
+      </w:tblPr>
+      <w:tblGrid>
+        <w:gridCol w:w="2642"/>
+        <w:gridCol w:w="2642"/>
+        <w:gridCol w:w="2643"/>
+      </w:tblGrid>
+      <w:tr>
+        <w:tc>
+          <w:tcPr>
+            <w:tcW w:w="2642" w:type="dxa"/>
+          </w:tcPr>
+          <w:p>
+            <w:pPr>
+              <w:jc w:val="center"/>
+            </w:pPr>
+            <w:r>
+              <w:t>Nama</w:t>
+            </w:r>
+          </w:p>
+        </w:tc>
+        <w:tc>
+          <w:tcPr>
+            <w:tcW w:w="2642" w:type="dxa"/>
+          </w:tcPr>
+          <w:p>
+            <w:pPr>
+              <w:jc w:val="center"/>
+            </w:pPr>
+            <w:r>
+              <w:t>Jabatan</w:t>
+            </w:r>
+          </w:p>
+        </w:tc>
+        <w:tc>
+          <w:tcPr>
+            <w:tcW w:w="2643" w:type="dxa"/>
+          </w:tcPr>
+          <w:p>
+            <w:pPr>
+              <w:jc w:val="center"/>
+            </w:pPr>
+            <w:r>
+              <w:t>Posisi Tim Scrum</w:t>
+            </w:r>
+          </w:p>
+        </w:tc>
+      </w:tr>
+      <w:tr>
+        <w:tc>
+          <w:tcPr>
+            <w:tcW w:w="2642" w:type="dxa"/>
+          </w:tcPr>
+          <w:p>
+            <w:r>
+              <w:t xml:space="preserve">Budi Santosa </w:t>
+            </w:r>
+          </w:p>
+        </w:tc>
+        <w:tc>
+          <w:tcPr>
+            <w:tcW w:w="2642" w:type="dxa"/>
+          </w:tcPr>
+          <w:p>
+            <w:r>
+              <w:t>Pembimbing Lapangan</w:t>
+            </w:r>
+          </w:p>
+        </w:tc>
+        <w:tc>
+          <w:tcPr>
+            <w:tcW w:w="2643" w:type="dxa"/>
+          </w:tcPr>
+          <w:p>
+            <w:r>
+              <w:t>Product Owner</w:t>
+            </w:r>
+          </w:p>
+        </w:tc>
+      </w:tr>
+      <w:tr>
+        <w:tc>
+          <w:tcPr>
+            <w:tcW w:w="2642" w:type="dxa"/>
+          </w:tcPr>
+          <w:p>
+            <w:r>
+              <w:t xml:space="preserve">Faiza Renaldi </w:t>
+            </w:r>
+          </w:p>
+        </w:tc>
+        <w:tc>
+          <w:tcPr>
+            <w:tcW w:w="2642" w:type="dxa"/>
+          </w:tcPr>
+          <w:p>
+            <w:r>
+              <w:t>Pembimbing Akademik</w:t>
+            </w:r>
+          </w:p>
+        </w:tc>
+        <w:tc>
+          <w:tcPr>
+            <w:tcW w:w="2643" w:type="dxa"/>
+          </w:tcPr>
+          <w:p>
+            <w:r>
+              <w:t>Scrum Master</w:t>
+            </w:r>
+          </w:p>
+        </w:tc>
+      </w:tr>
+      <w:tr>
+        <w:tc>
+          <w:tcPr>
+            <w:tcW w:w="2642" w:type="dxa"/>
+          </w:tcPr>
+          <w:p>
+            <w:r>
+              <w:t>Devita Dwitama P B</w:t>
+            </w:r>
+          </w:p>
+        </w:tc>
+        <w:tc>
+          <w:tcPr>
+            <w:tcW w:w="2642" w:type="dxa"/>
+          </w:tcPr>
+          <w:p>
+            <w:r>
+              <w:t>Mahasiswa 1</w:t>
+            </w:r>
+          </w:p>
+        </w:tc>
+        <w:tc>
+          <w:tcPr>
+            <w:tcW w:w="2643" w:type="dxa"/>
+          </w:tcPr>
+          <w:p>
+            <w:r>
+              <w:t>Developer</w:t>
+            </w:r>
+          </w:p>
+        </w:tc>
+      </w:tr>
+      <w:tr>
+        <w:tc>
+          <w:tcPr>
+            <w:tcW w:w="2642" w:type="dxa"/>
+          </w:tcPr>
+          <w:p>
+            <w:r>
+              <w:t xml:space="preserve">Indiarto Aji Begawan </w:t>
+            </w:r>
+          </w:p>
+        </w:tc>
+        <w:tc>
+          <w:tcPr>
+            <w:tcW w:w="2642" w:type="dxa"/>
+          </w:tcPr>
+          <w:p>
+            <w:r>
+              <w:t>Mahasiswa 2</w:t>
+            </w:r>
+          </w:p>
+        </w:tc>
+        <w:tc>
+          <w:tcPr>
+            <w:tcW w:w="2643" w:type="dxa"/>
+          </w:tcPr>
+          <w:p>
+            <w:r>
+              <w:t xml:space="preserve">Developer </w:t>
+            </w:r>
+          </w:p>
+        </w:tc>
+      </w:tr>
+    </w:tbl>
+    <w:p>
+      <w:pPr>
+        <w:ind w:left="-142" w:firstLine="709"/>
+      </w:pPr>
     </w:p>
     <w:p>
       <w:pPr>
         <w:pStyle w:val="ListParagraph"/>
         <w:numPr>
           <w:ilvl w:val="0"/>
-          <w:numId w:val="11"/>
+          <w:numId w:val="8"/>
         </w:numPr>
-        <w:rPr>
-          <w:lang w:val="id-ID"/>
-        </w:rPr>
-      </w:pPr>
-      <w:r>
-        <w:t>…..</w:t>
+        <w:ind w:left="567" w:hanging="709"/>
+      </w:pPr>
+      <w:r>
+        <w:t xml:space="preserve">Proses Bisnis Organisasi </w:t>
       </w:r>
     </w:p>
     <w:p>
@@ -14931,14 +13492,12 @@
         <w:pStyle w:val="ListParagraph"/>
         <w:numPr>
           <w:ilvl w:val="0"/>
-          <w:numId w:val="11"/>
+          <w:numId w:val="8"/>
         </w:numPr>
-        <w:rPr>
-          <w:lang w:val="id-ID"/>
-        </w:rPr>
-      </w:pPr>
-      <w:r>
-        <w:t>…..</w:t>
+        <w:ind w:left="567" w:hanging="709"/>
+      </w:pPr>
+      <w:r>
+        <w:t xml:space="preserve">Kick Off Project </w:t>
       </w:r>
     </w:p>
     <w:p>
@@ -14946,14 +13505,12 @@
         <w:pStyle w:val="ListParagraph"/>
         <w:numPr>
           <w:ilvl w:val="0"/>
-          <w:numId w:val="11"/>
+          <w:numId w:val="8"/>
         </w:numPr>
-        <w:rPr>
-          <w:lang w:val="id-ID"/>
-        </w:rPr>
-      </w:pPr>
-      <w:r>
-        <w:t>…..</w:t>
+        <w:ind w:left="567" w:hanging="709"/>
+      </w:pPr>
+      <w:r>
+        <w:t xml:space="preserve">Sprint I </w:t>
       </w:r>
     </w:p>
     <w:p>
@@ -14961,14 +13518,12 @@
         <w:pStyle w:val="ListParagraph"/>
         <w:numPr>
           <w:ilvl w:val="0"/>
-          <w:numId w:val="11"/>
+          <w:numId w:val="8"/>
         </w:numPr>
-        <w:rPr>
-          <w:lang w:val="id-ID"/>
-        </w:rPr>
-      </w:pPr>
-      <w:r>
-        <w:t>…</w:t>
+        <w:ind w:left="567" w:hanging="709"/>
+      </w:pPr>
+      <w:r>
+        <w:t>Sprint II</w:t>
       </w:r>
     </w:p>
     <w:p>
@@ -14976,14 +13531,12 @@
         <w:pStyle w:val="ListParagraph"/>
         <w:numPr>
           <w:ilvl w:val="0"/>
-          <w:numId w:val="11"/>
+          <w:numId w:val="8"/>
         </w:numPr>
-        <w:rPr>
-          <w:lang w:val="id-ID"/>
-        </w:rPr>
-      </w:pPr>
-      <w:r>
-        <w:t>..</w:t>
+        <w:ind w:left="567" w:hanging="709"/>
+      </w:pPr>
+      <w:r>
+        <w:t>Sprint III</w:t>
       </w:r>
     </w:p>
     <w:p>
@@ -14991,14 +13544,38 @@
         <w:pStyle w:val="ListParagraph"/>
         <w:numPr>
           <w:ilvl w:val="0"/>
-          <w:numId w:val="11"/>
+          <w:numId w:val="8"/>
         </w:numPr>
-        <w:rPr>
-          <w:lang w:val="id-ID"/>
-        </w:rPr>
-      </w:pPr>
-      <w:r>
-        <w:t>.</w:t>
+        <w:ind w:left="567" w:hanging="709"/>
+      </w:pPr>
+      <w:r>
+        <w:t xml:space="preserve">User Acceptance Test </w:t>
+      </w:r>
+    </w:p>
+    <w:p>
+      <w:pPr>
+        <w:pStyle w:val="ListParagraph"/>
+        <w:numPr>
+          <w:ilvl w:val="0"/>
+          <w:numId w:val="8"/>
+        </w:numPr>
+        <w:ind w:left="567" w:hanging="709"/>
+      </w:pPr>
+      <w:r>
+        <w:t xml:space="preserve">Pelatihan </w:t>
+      </w:r>
+    </w:p>
+    <w:p>
+      <w:pPr>
+        <w:pStyle w:val="ListParagraph"/>
+        <w:numPr>
+          <w:ilvl w:val="0"/>
+          <w:numId w:val="8"/>
+        </w:numPr>
+        <w:ind w:left="567" w:hanging="709"/>
+      </w:pPr>
+      <w:r>
+        <w:t xml:space="preserve">Go – Live </w:t>
       </w:r>
     </w:p>
     <w:p>
@@ -15010,7 +13587,7 @@
         </w:numPr>
         <w:ind w:left="709" w:hanging="720"/>
       </w:pPr>
-      <w:bookmarkStart w:id="62" w:name="_Toc80809838"/>
+      <w:bookmarkStart w:id="61" w:name="_Toc80809838"/>
       <w:r>
         <w:t>3.2.1</w:t>
       </w:r>
@@ -15027,36 +13604,11 @@
       <w:r>
         <w:t>edang Berjalan</w:t>
       </w:r>
-      <w:bookmarkEnd w:id="62"/>
+      <w:bookmarkEnd w:id="61"/>
       <w:r>
         <w:t xml:space="preserve"> </w:t>
       </w:r>
     </w:p>
-    <w:p/>
-    <w:p>
-      <w:pPr>
-        <w:ind w:firstLine="720"/>
-        <w:jc w:val="center"/>
-        <w:rPr>
-          <w:lang w:val="id-ID"/>
-        </w:rPr>
-      </w:pPr>
-    </w:p>
-    <w:p/>
-    <w:p/>
-    <w:p/>
-    <w:p/>
-    <w:p/>
-    <w:p/>
-    <w:p/>
-    <w:p/>
-    <w:p/>
-    <w:p/>
-    <w:p/>
-    <w:p/>
-    <w:p/>
-    <w:p/>
-    <w:p/>
     <w:p>
       <w:pPr>
         <w:pStyle w:val="Heading2"/>
@@ -15069,7 +13621,7 @@
           <w:lang w:val="en-US"/>
         </w:rPr>
       </w:pPr>
-      <w:bookmarkStart w:id="63" w:name="_Toc80809839"/>
+      <w:bookmarkStart w:id="62" w:name="_Toc80809839"/>
       <w:r>
         <w:t xml:space="preserve">3.3 </w:t>
       </w:r>
@@ -15085,7 +13637,7 @@
         </w:rPr>
         <w:t>Analisis Pengembangan</w:t>
       </w:r>
-      <w:bookmarkEnd w:id="63"/>
+      <w:bookmarkEnd w:id="62"/>
     </w:p>
     <w:p>
       <w:pPr>
@@ -15098,7 +13650,7 @@
           <w:lang w:val="en-US"/>
         </w:rPr>
       </w:pPr>
-      <w:bookmarkStart w:id="64" w:name="_Toc80809840"/>
+      <w:bookmarkStart w:id="63" w:name="_Toc80809840"/>
       <w:r>
         <w:t>3.3.1</w:t>
       </w:r>
@@ -15108,7 +13660,7 @@
       <w:r>
         <w:t>Analisis Sistem Baru</w:t>
       </w:r>
-      <w:bookmarkEnd w:id="64"/>
+      <w:bookmarkEnd w:id="63"/>
     </w:p>
     <w:p>
       <w:pPr>
@@ -15121,7 +13673,7 @@
           <w:lang w:val="en-US"/>
         </w:rPr>
       </w:pPr>
-      <w:bookmarkStart w:id="65" w:name="_Toc80809841"/>
+      <w:bookmarkStart w:id="64" w:name="_Toc80809841"/>
       <w:r>
         <w:t xml:space="preserve">3.3.2 </w:t>
       </w:r>
@@ -15137,7 +13689,7 @@
         </w:rPr>
         <w:t>Kebutuhan User</w:t>
       </w:r>
-      <w:bookmarkEnd w:id="65"/>
+      <w:bookmarkEnd w:id="64"/>
     </w:p>
     <w:p>
       <w:pPr>
@@ -15168,6 +13720,7 @@
               <w:jc w:val="center"/>
             </w:pPr>
             <w:r>
+              <w:lastRenderedPageBreak/>
               <w:t>No</w:t>
             </w:r>
           </w:p>
@@ -15327,7 +13880,7 @@
           <w:lang w:val="en-US"/>
         </w:rPr>
       </w:pPr>
-      <w:bookmarkStart w:id="66" w:name="_Toc80809842"/>
+      <w:bookmarkStart w:id="65" w:name="_Toc80809842"/>
       <w:r>
         <w:t xml:space="preserve">3.3.3 </w:t>
       </w:r>
@@ -15349,22 +13902,14 @@
         </w:rPr>
         <w:t>Fungsional</w:t>
       </w:r>
-      <w:bookmarkEnd w:id="66"/>
+      <w:bookmarkEnd w:id="65"/>
     </w:p>
     <w:p>
       <w:pPr>
         <w:ind w:firstLine="709"/>
       </w:pPr>
       <w:r>
-        <w:t>Analisis Fungsi yaitu menjelaskan keseluruhan fitur dan fungsi yang berada pada aplikasi yang akan dibangun. Berikut ini adalah kebutuhan fungsionalitas dari aplikasi dapat dilihat pada ………</w:t>
-      </w:r>
-      <w:proofErr w:type="gramStart"/>
-      <w:r>
-        <w:t>… :</w:t>
-      </w:r>
-      <w:proofErr w:type="gramEnd"/>
-      <w:r>
-        <w:t xml:space="preserve"> </w:t>
+        <w:t xml:space="preserve">Analisis Fungsi yaitu menjelaskan keseluruhan fitur dan fungsi yang berada pada aplikasi yang akan dibangun. Berikut ini adalah kebutuhan fungsionalitas dari aplikasi dapat dilihat pada ………… : </w:t>
       </w:r>
     </w:p>
     <w:tbl>
@@ -15388,7 +13933,6 @@
               <w:jc w:val="center"/>
             </w:pPr>
             <w:r>
-              <w:lastRenderedPageBreak/>
               <w:t>No</w:t>
             </w:r>
           </w:p>
@@ -15488,13 +14032,8 @@
           </w:tcPr>
           <w:p>
             <w:r>
-              <w:t xml:space="preserve">Aplikasi menyediakan fitur kelola customer </w:t>
-            </w:r>
-            <w:proofErr w:type="gramStart"/>
-            <w:r>
-              <w:t>berupa :</w:t>
-            </w:r>
-            <w:proofErr w:type="gramEnd"/>
+              <w:t>Aplikasi menyediakan fitur kelola customer berupa :</w:t>
+            </w:r>
           </w:p>
           <w:p>
             <w:pPr>
@@ -15506,6 +14045,7 @@
               <w:ind w:left="315"/>
             </w:pPr>
             <w:r>
+              <w:lastRenderedPageBreak/>
               <w:t xml:space="preserve">Tambah pengguna yaitu fitur yang digunakan untuk menambahkan data pengguna yang dapat mengakses aplikasi </w:t>
             </w:r>
           </w:p>
@@ -15547,6 +14087,7 @@
               <w:jc w:val="center"/>
             </w:pPr>
             <w:r>
+              <w:lastRenderedPageBreak/>
               <w:t>3</w:t>
             </w:r>
           </w:p>
@@ -15567,15 +14108,7 @@
           </w:tcPr>
           <w:p>
             <w:r>
-              <w:t xml:space="preserve">Aplikasi menyediakan fitur kelola artikel dengan fungsi </w:t>
-            </w:r>
-            <w:proofErr w:type="gramStart"/>
-            <w:r>
-              <w:t>berupa :</w:t>
-            </w:r>
-            <w:proofErr w:type="gramEnd"/>
-            <w:r>
-              <w:t xml:space="preserve"> </w:t>
+              <w:t xml:space="preserve">Aplikasi menyediakan fitur kelola artikel dengan fungsi berupa : </w:t>
             </w:r>
           </w:p>
           <w:p>
@@ -15601,11 +14134,7 @@
               <w:ind w:left="315"/>
             </w:pPr>
             <w:r>
-              <w:t xml:space="preserve">Ubah artikel yaitu fitur yang digunakan untuk mengubah </w:t>
-            </w:r>
-            <w:r>
-              <w:lastRenderedPageBreak/>
-              <w:t xml:space="preserve">artikel yang dapat berubah suatu waktu. </w:t>
+              <w:t xml:space="preserve">Ubah artikel yaitu fitur yang digunakan untuk mengubah artikel yang dapat berubah suatu waktu. </w:t>
             </w:r>
           </w:p>
           <w:p>
@@ -15671,16 +14200,11 @@
               <w:t xml:space="preserve">penjualan merchandise </w:t>
             </w:r>
             <w:r>
-              <w:t xml:space="preserve">dengan fungsi </w:t>
-            </w:r>
-            <w:proofErr w:type="gramStart"/>
-            <w:r>
-              <w:t>berupa</w:t>
+              <w:t>dengan fungsi berupa</w:t>
             </w:r>
             <w:r>
               <w:t xml:space="preserve"> :</w:t>
             </w:r>
-            <w:proofErr w:type="gramEnd"/>
           </w:p>
           <w:p>
             <w:pPr>
@@ -15692,7 +14216,11 @@
               <w:ind w:left="315"/>
             </w:pPr>
             <w:r>
-              <w:t xml:space="preserve">Tambah produk yaitu fitur yang digunakan untuk dapat menambahkan produk pada bagian penjualan merchandise. </w:t>
+              <w:t xml:space="preserve">Tambah produk yaitu fitur yang digunakan untuk dapat </w:t>
+            </w:r>
+            <w:r>
+              <w:lastRenderedPageBreak/>
+              <w:t xml:space="preserve">menambahkan produk pada bagian penjualan merchandise. </w:t>
             </w:r>
           </w:p>
           <w:p>
@@ -15736,14 +14264,14 @@
           <w:lang w:val="en-US"/>
         </w:rPr>
       </w:pPr>
-      <w:bookmarkStart w:id="67" w:name="_Toc80809843"/>
+      <w:bookmarkStart w:id="66" w:name="_Toc80809843"/>
       <w:r>
         <w:rPr>
           <w:lang w:val="en-US"/>
         </w:rPr>
         <w:t>Perancangan Sistem Baru</w:t>
       </w:r>
-      <w:bookmarkEnd w:id="67"/>
+      <w:bookmarkEnd w:id="66"/>
     </w:p>
     <w:p>
       <w:pPr>
@@ -15761,7 +14289,7 @@
           <w:numId w:val="0"/>
         </w:numPr>
       </w:pPr>
-      <w:bookmarkStart w:id="68" w:name="_Toc80809844"/>
+      <w:bookmarkStart w:id="67" w:name="_Toc80809844"/>
       <w:r>
         <w:t>3.4.1</w:t>
       </w:r>
@@ -15769,7 +14297,7 @@
         <w:tab/>
         <w:t>Analisis Sistem Baru</w:t>
       </w:r>
-      <w:bookmarkEnd w:id="68"/>
+      <w:bookmarkEnd w:id="67"/>
     </w:p>
     <w:p>
       <w:pPr>
@@ -15778,7 +14306,7 @@
           <w:lang w:val="id-ID"/>
         </w:rPr>
       </w:pPr>
-      <w:bookmarkStart w:id="69" w:name="_Toc80809845"/>
+      <w:bookmarkStart w:id="68" w:name="_Toc80809845"/>
       <w:r>
         <w:rPr>
           <w:b/>
@@ -15794,14 +14322,13 @@
         <w:tab/>
         <w:t>Bisnis Aktor</w:t>
       </w:r>
-      <w:bookmarkEnd w:id="69"/>
+      <w:bookmarkEnd w:id="68"/>
     </w:p>
     <w:p>
       <w:pPr>
         <w:ind w:firstLine="720"/>
       </w:pPr>
       <w:r>
-        <w:lastRenderedPageBreak/>
         <w:t xml:space="preserve">Berdasarkan analisis sistem baru, terdapat </w:t>
       </w:r>
       <w:r>
@@ -15822,11 +14349,9 @@
       <w:r>
         <w:t>yang ditunjukkan pada Gambar</w:t>
       </w:r>
-      <w:proofErr w:type="gramStart"/>
       <w:r>
         <w:t>…..</w:t>
       </w:r>
-      <w:proofErr w:type="gramEnd"/>
     </w:p>
     <w:p>
       <w:pPr>
@@ -15856,7 +14381,7 @@
           <w:lang w:val="en-US"/>
         </w:rPr>
       </w:pPr>
-      <w:bookmarkStart w:id="70" w:name="_Toc80809846"/>
+      <w:bookmarkStart w:id="69" w:name="_Toc80809846"/>
       <w:r>
         <w:t xml:space="preserve">3.4.3 </w:t>
       </w:r>
@@ -15869,7 +14394,7 @@
         </w:rPr>
         <w:t>Deskripsi Aktor</w:t>
       </w:r>
-      <w:bookmarkEnd w:id="70"/>
+      <w:bookmarkEnd w:id="69"/>
     </w:p>
     <w:p>
       <w:pPr>
@@ -15941,6 +14466,7 @@
               <w:jc w:val="center"/>
             </w:pPr>
             <w:r>
+              <w:lastRenderedPageBreak/>
               <w:t>1</w:t>
             </w:r>
           </w:p>
@@ -16017,7 +14543,7 @@
           <w:noProof/>
         </w:rPr>
       </w:pPr>
-      <w:bookmarkStart w:id="71" w:name="_Toc80809847"/>
+      <w:bookmarkStart w:id="70" w:name="_Toc80809847"/>
       <w:r>
         <w:rPr>
           <w:noProof/>
@@ -16036,7 +14562,7 @@
         </w:rPr>
         <w:t>Business Use Case</w:t>
       </w:r>
-      <w:bookmarkEnd w:id="71"/>
+      <w:bookmarkEnd w:id="70"/>
     </w:p>
     <w:p>
       <w:pPr>
@@ -16073,13 +14599,8 @@
         <w:t>Business use case</w:t>
       </w:r>
       <w:r>
-        <w:t xml:space="preserve"> untuk aplikasi yang akan dibangun ditunjukkan pada Gambar…</w:t>
-      </w:r>
-      <w:proofErr w:type="gramStart"/>
-      <w:r>
-        <w:t>…..</w:t>
-      </w:r>
-      <w:proofErr w:type="gramEnd"/>
+        <w:t xml:space="preserve"> untuk aplikasi yang akan dibangun ditunjukkan pada Gambar……..</w:t>
+      </w:r>
       <w:r>
         <w:tab/>
       </w:r>
@@ -16095,14 +14616,14 @@
           <w:noProof/>
         </w:rPr>
       </w:pPr>
-      <w:bookmarkStart w:id="72" w:name="_Toc80809848"/>
+      <w:bookmarkStart w:id="71" w:name="_Toc80809848"/>
       <w:r>
         <w:rPr>
           <w:noProof/>
         </w:rPr>
         <w:t>Use Case Diagram</w:t>
       </w:r>
-      <w:bookmarkEnd w:id="72"/>
+      <w:bookmarkEnd w:id="71"/>
     </w:p>
     <w:p>
       <w:pPr>
@@ -16151,12 +14672,11 @@
           <w:numId w:val="9"/>
         </w:numPr>
       </w:pPr>
-      <w:bookmarkStart w:id="73" w:name="_Toc80809849"/>
-      <w:r>
-        <w:lastRenderedPageBreak/>
+      <w:bookmarkStart w:id="72" w:name="_Toc80809849"/>
+      <w:r>
         <w:t>Skenario Use Case</w:t>
       </w:r>
-      <w:bookmarkEnd w:id="73"/>
+      <w:bookmarkEnd w:id="72"/>
     </w:p>
     <w:p>
       <w:pPr>
@@ -16233,21 +14753,8 @@
         <w:t>use case</w:t>
       </w:r>
       <w:r>
-        <w:t xml:space="preserve"> dari aplikasi…</w:t>
-      </w:r>
-      <w:proofErr w:type="gramStart"/>
-      <w:r>
-        <w:t>…..</w:t>
-      </w:r>
-      <w:proofErr w:type="gramEnd"/>
-      <w:r>
-        <w:t xml:space="preserve"> sebagai </w:t>
-      </w:r>
-      <w:proofErr w:type="gramStart"/>
-      <w:r>
-        <w:t>berikut :</w:t>
-      </w:r>
-      <w:proofErr w:type="gramEnd"/>
+        <w:t xml:space="preserve"> dari aplikasi…….. sebagai berikut :</w:t>
+      </w:r>
     </w:p>
     <w:p>
       <w:pPr>
@@ -16268,14 +14775,15 @@
           <w:lang w:val="en-US"/>
         </w:rPr>
       </w:pPr>
-      <w:bookmarkStart w:id="74" w:name="_Toc80809850"/>
+      <w:bookmarkStart w:id="73" w:name="_Toc80809850"/>
       <w:r>
         <w:rPr>
           <w:lang w:val="en-US"/>
         </w:rPr>
+        <w:lastRenderedPageBreak/>
         <w:t>Class Diagram Conseptual</w:t>
       </w:r>
-      <w:bookmarkEnd w:id="74"/>
+      <w:bookmarkEnd w:id="73"/>
     </w:p>
     <w:p>
       <w:pPr>
@@ -16285,14 +14793,14 @@
           <w:numId w:val="9"/>
         </w:numPr>
       </w:pPr>
-      <w:bookmarkStart w:id="75" w:name="_Toc80809851"/>
+      <w:bookmarkStart w:id="74" w:name="_Toc80809851"/>
       <w:r>
         <w:rPr>
           <w:lang w:val="en-US"/>
         </w:rPr>
         <w:t>Sequence Diagram</w:t>
       </w:r>
-      <w:bookmarkEnd w:id="75"/>
+      <w:bookmarkEnd w:id="74"/>
     </w:p>
     <w:p>
       <w:pPr>
@@ -16302,7 +14810,7 @@
           <w:numId w:val="9"/>
         </w:numPr>
       </w:pPr>
-      <w:bookmarkStart w:id="76" w:name="_Toc80809852"/>
+      <w:bookmarkStart w:id="75" w:name="_Toc80809852"/>
       <w:r>
         <w:rPr>
           <w:lang w:val="en-US"/>
@@ -16312,7 +14820,7 @@
       <w:r>
         <w:t xml:space="preserve"> Diagram</w:t>
       </w:r>
-      <w:bookmarkEnd w:id="76"/>
+      <w:bookmarkEnd w:id="75"/>
     </w:p>
     <w:p>
       <w:pPr>
@@ -16325,7 +14833,7 @@
           <w:lang w:val="en-US"/>
         </w:rPr>
       </w:pPr>
-      <w:bookmarkStart w:id="77" w:name="_Toc80809853"/>
+      <w:bookmarkStart w:id="76" w:name="_Toc80809853"/>
       <w:r>
         <w:rPr>
           <w:lang w:val="en-US"/>
@@ -16344,7 +14852,7 @@
         </w:rPr>
         <w:t>Entity Relationship Diagram</w:t>
       </w:r>
-      <w:bookmarkEnd w:id="77"/>
+      <w:bookmarkEnd w:id="76"/>
     </w:p>
     <w:p>
       <w:pPr>
@@ -16357,7 +14865,7 @@
           <w:lang w:val="en-US"/>
         </w:rPr>
       </w:pPr>
-      <w:bookmarkStart w:id="78" w:name="_Toc80809854"/>
+      <w:bookmarkStart w:id="77" w:name="_Toc80809854"/>
       <w:r>
         <w:rPr>
           <w:lang w:val="en-US"/>
@@ -16379,7 +14887,7 @@
         </w:rPr>
         <w:t>Database</w:t>
       </w:r>
-      <w:bookmarkEnd w:id="78"/>
+      <w:bookmarkEnd w:id="77"/>
     </w:p>
     <w:p>
       <w:pPr>
@@ -16392,7 +14900,7 @@
           <w:lang w:val="en-US"/>
         </w:rPr>
       </w:pPr>
-      <w:bookmarkStart w:id="79" w:name="_Toc80809855"/>
+      <w:bookmarkStart w:id="78" w:name="_Toc80809855"/>
       <w:r>
         <w:rPr>
           <w:lang w:val="en-US"/>
@@ -16406,7 +14914,7 @@
         <w:tab/>
         <w:t>Perancangan Antarmuka</w:t>
       </w:r>
-      <w:bookmarkEnd w:id="79"/>
+      <w:bookmarkEnd w:id="78"/>
     </w:p>
     <w:p>
       <w:pPr>
@@ -16439,7 +14947,7 @@
         </w:numPr>
         <w:ind w:left="432"/>
       </w:pPr>
-      <w:bookmarkStart w:id="80" w:name="_Toc80809856"/>
+      <w:bookmarkStart w:id="79" w:name="_Toc80809856"/>
       <w:r>
         <w:lastRenderedPageBreak/>
         <w:t>BAB IV</w:t>
@@ -16448,7 +14956,7 @@
         <w:br/>
         <w:t>IMPLEMENTASI DAN PENGUJIAN</w:t>
       </w:r>
-      <w:bookmarkEnd w:id="80"/>
+      <w:bookmarkEnd w:id="79"/>
     </w:p>
     <w:p>
       <w:pPr>
@@ -16459,11 +14967,11 @@
         </w:numPr>
         <w:ind w:left="426" w:hanging="426"/>
       </w:pPr>
-      <w:bookmarkStart w:id="81" w:name="_Toc80809857"/>
+      <w:bookmarkStart w:id="80" w:name="_Toc80809857"/>
       <w:r>
         <w:t>Implementasi</w:t>
       </w:r>
-      <w:bookmarkEnd w:id="81"/>
+      <w:bookmarkEnd w:id="80"/>
     </w:p>
     <w:p>
       <w:pPr>
@@ -16474,11 +14982,11 @@
         </w:numPr>
         <w:ind w:left="709"/>
       </w:pPr>
-      <w:bookmarkStart w:id="82" w:name="_Toc80809858"/>
+      <w:bookmarkStart w:id="81" w:name="_Toc80809858"/>
       <w:r>
         <w:t>Implementasi Basis Data</w:t>
       </w:r>
-      <w:bookmarkEnd w:id="82"/>
+      <w:bookmarkEnd w:id="81"/>
     </w:p>
     <w:p>
       <w:pPr>
@@ -16489,7 +14997,7 @@
         </w:numPr>
         <w:ind w:left="709"/>
       </w:pPr>
-      <w:bookmarkStart w:id="83" w:name="_Toc80809859"/>
+      <w:bookmarkStart w:id="82" w:name="_Toc80809859"/>
       <w:r>
         <w:t>Implementasi Antar</w:t>
       </w:r>
@@ -16499,7 +15007,7 @@
       <w:r>
         <w:t xml:space="preserve"> Pengguna</w:t>
       </w:r>
-      <w:bookmarkEnd w:id="83"/>
+      <w:bookmarkEnd w:id="82"/>
     </w:p>
     <w:p>
       <w:pPr>
@@ -16510,8 +15018,7 @@
         </w:numPr>
         <w:ind w:left="576" w:hanging="576"/>
       </w:pPr>
-      <w:bookmarkStart w:id="84" w:name="_Toc80809860"/>
-      <w:proofErr w:type="gramStart"/>
+      <w:bookmarkStart w:id="83" w:name="_Toc80809860"/>
       <w:r>
         <w:rPr>
           <w:lang w:val="en-US"/>
@@ -16519,13 +15026,9 @@
         <w:t xml:space="preserve">4.2  </w:t>
       </w:r>
       <w:r>
-        <w:t>Pengujian</w:t>
-      </w:r>
-      <w:proofErr w:type="gramEnd"/>
-      <w:r>
-        <w:t xml:space="preserve"> Sistem</w:t>
-      </w:r>
-      <w:bookmarkEnd w:id="84"/>
+        <w:t>Pengujian Sistem</w:t>
+      </w:r>
+      <w:bookmarkEnd w:id="83"/>
       <w:r>
         <w:t xml:space="preserve"> </w:t>
       </w:r>
@@ -16560,7 +15063,7 @@
         </w:numPr>
         <w:ind w:left="432"/>
       </w:pPr>
-      <w:bookmarkStart w:id="85" w:name="_Toc80809861"/>
+      <w:bookmarkStart w:id="84" w:name="_Toc80809861"/>
       <w:r>
         <w:t>BAB V</w:t>
       </w:r>
@@ -16568,7 +15071,7 @@
         <w:br/>
         <w:t>KESIMPULAN DAN SARAN</w:t>
       </w:r>
-      <w:bookmarkEnd w:id="85"/>
+      <w:bookmarkEnd w:id="84"/>
     </w:p>
     <w:p>
       <w:pPr>
@@ -16578,11 +15081,11 @@
           <w:numId w:val="6"/>
         </w:numPr>
       </w:pPr>
-      <w:bookmarkStart w:id="86" w:name="_Toc80809862"/>
+      <w:bookmarkStart w:id="85" w:name="_Toc80809862"/>
       <w:r>
         <w:t>Kesimpulan</w:t>
       </w:r>
-      <w:bookmarkEnd w:id="86"/>
+      <w:bookmarkEnd w:id="85"/>
     </w:p>
     <w:p>
       <w:pPr>
@@ -16592,11 +15095,11 @@
           <w:numId w:val="6"/>
         </w:numPr>
       </w:pPr>
-      <w:bookmarkStart w:id="87" w:name="_Toc80809863"/>
+      <w:bookmarkStart w:id="86" w:name="_Toc80809863"/>
       <w:r>
         <w:t>Saran</w:t>
       </w:r>
-      <w:bookmarkEnd w:id="87"/>
+      <w:bookmarkEnd w:id="86"/>
       <w:r>
         <w:br w:type="page"/>
       </w:r>
@@ -16610,12 +15113,12 @@
         </w:numPr>
         <w:ind w:left="432" w:hanging="432"/>
       </w:pPr>
-      <w:bookmarkStart w:id="88" w:name="_Toc80809864"/>
+      <w:bookmarkStart w:id="87" w:name="_Toc80809864"/>
       <w:r>
         <w:lastRenderedPageBreak/>
         <w:t>DAFTAR PUSTAKA</w:t>
       </w:r>
-      <w:bookmarkEnd w:id="88"/>
+      <w:bookmarkEnd w:id="87"/>
     </w:p>
     <w:p>
       <w:pPr>
@@ -16657,21 +15160,7 @@
           <w:noProof/>
         </w:rPr>
         <w:tab/>
-        <w:t xml:space="preserve">R. Radjaban, S. R. Dewi, and R. Rianto, “Implementasi Website Untuk Meningkatkan Omset Penjualan Batik Berkah Lestari,” </w:t>
-      </w:r>
-      <w:r>
-        <w:rPr>
-          <w:i/>
-          <w:iCs/>
-          <w:noProof/>
-        </w:rPr>
-        <w:t>KACANEGARA J. Pengabdi. pada Masy.</w:t>
-      </w:r>
-      <w:r>
-        <w:rPr>
-          <w:noProof/>
-        </w:rPr>
-        <w:t>, vol. 4, no. 1, p. 101, 2021.</w:t>
+        <w:t>A. L. Belakang, “Koentjoronoingrat, Beberapa Pokok Antropologi Sosial, Jakarta: Dian Rakyat,1990, hal. 45. 1,” pp. 1–17.</w:t>
       </w:r>
     </w:p>
     <w:p>
@@ -16696,7 +15185,7 @@
           <w:noProof/>
         </w:rPr>
         <w:tab/>
-        <w:t xml:space="preserve">Kementrian Pendidikan Dan Kebudayaan, “Dampak Pandemi Covid 19 Terhadap Seniman Dan Pelaku Industri Kreatif,” </w:t>
+        <w:t xml:space="preserve">H. Muhyiddin, M., &amp; Nugroho, “A Year of Covid-19: A Long Road to Recovery and Acceleration of Indonesia’s Development,” </w:t>
       </w:r>
       <w:r>
         <w:rPr>
@@ -16704,13 +15193,13 @@
           <w:iCs/>
           <w:noProof/>
         </w:rPr>
-        <w:t>Pus. Penelit. Kebijak. Balitbang Dan Perbukuan</w:t>
+        <w:t>J. Perenc. Pembang. Indones. J. Dev. Plan.</w:t>
       </w:r>
       <w:r>
         <w:rPr>
           <w:noProof/>
         </w:rPr>
-        <w:t>, pp. 2–6, 2020.</w:t>
+        <w:t>, vol. 5(1), no. 1, pp. 1–19, 2021.</w:t>
       </w:r>
     </w:p>
     <w:p>
@@ -16735,7 +15224,7 @@
           <w:noProof/>
         </w:rPr>
         <w:tab/>
-        <w:t xml:space="preserve">N. Pierri and Y. Timmer, “IT Shields: Technology Adoption and Economic Resilience during the COVID-19 Pandemic,” </w:t>
+        <w:t xml:space="preserve">G. Guibert and I. Hyde, “ANALYSIS: COVID-19’s Impacts on Arts and Culture,” </w:t>
       </w:r>
       <w:r>
         <w:rPr>
@@ -16743,13 +15232,13 @@
           <w:iCs/>
           <w:noProof/>
         </w:rPr>
-        <w:t>SSRN Electron. J.</w:t>
+        <w:t>Argonne</w:t>
       </w:r>
       <w:r>
         <w:rPr>
           <w:noProof/>
         </w:rPr>
-        <w:t>, 2020.</w:t>
+        <w:t>, no. January, pp. 1–10, 2021.</w:t>
       </w:r>
     </w:p>
     <w:p>
@@ -16774,7 +15263,7 @@
           <w:noProof/>
         </w:rPr>
         <w:tab/>
-        <w:t xml:space="preserve">J. W. Lee and S. H. Lee, “User participation and valuation in digital art platforms: the case of Saatchi Art,” </w:t>
+        <w:t xml:space="preserve">Kementrian Pendidikan Dan Kebudayaan, “Dampak Pandemi Covid 19 Terhadap Seniman Dan Pelaku Industri Kreatif,” </w:t>
       </w:r>
       <w:r>
         <w:rPr>
@@ -16782,13 +15271,13 @@
           <w:iCs/>
           <w:noProof/>
         </w:rPr>
-        <w:t>Eur. J. Mark.</w:t>
+        <w:t>Pus. Penelit. Kebijak. Balitbang Dan Perbukuan</w:t>
       </w:r>
       <w:r>
         <w:rPr>
           <w:noProof/>
         </w:rPr>
-        <w:t>, vol. 53, no. 6, pp. 1125–1151, 2019.</w:t>
+        <w:t>, pp. 2–6, 2020.</w:t>
       </w:r>
     </w:p>
     <w:p>
@@ -16813,7 +15302,21 @@
           <w:noProof/>
         </w:rPr>
         <w:tab/>
-        <w:t>S. Gamboa, “The Influence of Technology in Art Appreciation and Sales As a Factor in the Sustainability of the Retail Art Industry,” 2014.</w:t>
+        <w:t xml:space="preserve">T. W. Wang, “The landscape of websites for art education and a portrait of their designers,” </w:t>
+      </w:r>
+      <w:r>
+        <w:rPr>
+          <w:i/>
+          <w:iCs/>
+          <w:noProof/>
+        </w:rPr>
+        <w:t>Int. J. Educ. Through Art</w:t>
+      </w:r>
+      <w:r>
+        <w:rPr>
+          <w:noProof/>
+        </w:rPr>
+        <w:t>, vol. 12, no. 2, pp. 195–210, 2016.</w:t>
       </w:r>
     </w:p>
     <w:p>
@@ -16838,6 +15341,56 @@
           <w:noProof/>
         </w:rPr>
         <w:tab/>
+        <w:t>A. A. I. Kholiq, “Implementasi Metode Scrum Dalam Pengembangan Aplikasi Location Based Service Perncarian Kuliner Di Kota Semarang,” 2015.</w:t>
+      </w:r>
+    </w:p>
+    <w:p>
+      <w:pPr>
+        <w:widowControl w:val="0"/>
+        <w:autoSpaceDE w:val="0"/>
+        <w:autoSpaceDN w:val="0"/>
+        <w:adjustRightInd w:val="0"/>
+        <w:ind w:left="640" w:hanging="640"/>
+        <w:rPr>
+          <w:noProof/>
+        </w:rPr>
+      </w:pPr>
+      <w:r>
+        <w:rPr>
+          <w:noProof/>
+        </w:rPr>
+        <w:t>[7]</w:t>
+      </w:r>
+      <w:r>
+        <w:rPr>
+          <w:noProof/>
+        </w:rPr>
+        <w:tab/>
+        <w:t>K. Schwaber and J. Sutherland, “Scrum Guide V7,” no. November, pp. 133–152, 2015.</w:t>
+      </w:r>
+    </w:p>
+    <w:p>
+      <w:pPr>
+        <w:widowControl w:val="0"/>
+        <w:autoSpaceDE w:val="0"/>
+        <w:autoSpaceDN w:val="0"/>
+        <w:adjustRightInd w:val="0"/>
+        <w:ind w:left="640" w:hanging="640"/>
+        <w:rPr>
+          <w:noProof/>
+        </w:rPr>
+      </w:pPr>
+      <w:r>
+        <w:rPr>
+          <w:noProof/>
+        </w:rPr>
+        <w:t>[8]</w:t>
+      </w:r>
+      <w:r>
+        <w:rPr>
+          <w:noProof/>
+        </w:rPr>
+        <w:tab/>
         <w:t xml:space="preserve">JOGIYANTO.H.M, </w:t>
       </w:r>
       <w:r>
@@ -16853,6 +15406,336 @@
           <w:noProof/>
         </w:rPr>
         <w:t>, Ed. 1. Yogyakarta Andi, 2008.</w:t>
+      </w:r>
+    </w:p>
+    <w:p>
+      <w:pPr>
+        <w:widowControl w:val="0"/>
+        <w:autoSpaceDE w:val="0"/>
+        <w:autoSpaceDN w:val="0"/>
+        <w:adjustRightInd w:val="0"/>
+        <w:ind w:left="640" w:hanging="640"/>
+        <w:rPr>
+          <w:noProof/>
+        </w:rPr>
+      </w:pPr>
+      <w:r>
+        <w:rPr>
+          <w:noProof/>
+        </w:rPr>
+        <w:t>[9]</w:t>
+      </w:r>
+      <w:r>
+        <w:rPr>
+          <w:noProof/>
+        </w:rPr>
+        <w:tab/>
+        <w:t xml:space="preserve">T. F. Efendi, “Pengembangan Website Smk Negeri 3 Sukoharjo,” </w:t>
+      </w:r>
+      <w:r>
+        <w:rPr>
+          <w:i/>
+          <w:iCs/>
+          <w:noProof/>
+        </w:rPr>
+        <w:t>Semin. Nas. Sist. Inf.</w:t>
+      </w:r>
+      <w:r>
+        <w:rPr>
+          <w:noProof/>
+        </w:rPr>
+        <w:t>, vol. 1, no. 1, pp. 957–964, 2017.</w:t>
+      </w:r>
+    </w:p>
+    <w:p>
+      <w:pPr>
+        <w:widowControl w:val="0"/>
+        <w:autoSpaceDE w:val="0"/>
+        <w:autoSpaceDN w:val="0"/>
+        <w:adjustRightInd w:val="0"/>
+        <w:ind w:left="640" w:hanging="640"/>
+        <w:rPr>
+          <w:noProof/>
+        </w:rPr>
+      </w:pPr>
+      <w:r>
+        <w:rPr>
+          <w:noProof/>
+        </w:rPr>
+        <w:t>[10]</w:t>
+      </w:r>
+      <w:r>
+        <w:rPr>
+          <w:noProof/>
+        </w:rPr>
+        <w:tab/>
+        <w:t xml:space="preserve">I.C.Host, “Ini Dia Kelebihan Pembuatan Website Untuk Kemajuan Usaha Anda,” </w:t>
+      </w:r>
+      <w:r>
+        <w:rPr>
+          <w:i/>
+          <w:iCs/>
+          <w:noProof/>
+        </w:rPr>
+        <w:t>IDCloudHost</w:t>
+      </w:r>
+      <w:r>
+        <w:rPr>
+          <w:noProof/>
+        </w:rPr>
+        <w:t>, 2018. [Online]. Available: https://idcloudhost.com/ini-dia-kelebihan-pembuatan-website-untuk-kemajuan-usaha-anda/.</w:t>
+      </w:r>
+    </w:p>
+    <w:p>
+      <w:pPr>
+        <w:widowControl w:val="0"/>
+        <w:autoSpaceDE w:val="0"/>
+        <w:autoSpaceDN w:val="0"/>
+        <w:adjustRightInd w:val="0"/>
+        <w:ind w:left="640" w:hanging="640"/>
+        <w:rPr>
+          <w:noProof/>
+        </w:rPr>
+      </w:pPr>
+      <w:r>
+        <w:rPr>
+          <w:noProof/>
+        </w:rPr>
+        <w:t>[11]</w:t>
+      </w:r>
+      <w:r>
+        <w:rPr>
+          <w:noProof/>
+        </w:rPr>
+        <w:tab/>
+        <w:t xml:space="preserve">K. Surbakti, “Kajian Mengenai Pentingnya Basis Data Bagi Sekolah Saat Ini,” </w:t>
+      </w:r>
+      <w:r>
+        <w:rPr>
+          <w:i/>
+          <w:iCs/>
+          <w:noProof/>
+        </w:rPr>
+        <w:t>J. Curere</w:t>
+      </w:r>
+      <w:r>
+        <w:rPr>
+          <w:noProof/>
+        </w:rPr>
+        <w:t>, vol. 02, no. 02, pp. 2597–9515, 2018.</w:t>
+      </w:r>
+    </w:p>
+    <w:p>
+      <w:pPr>
+        <w:widowControl w:val="0"/>
+        <w:autoSpaceDE w:val="0"/>
+        <w:autoSpaceDN w:val="0"/>
+        <w:adjustRightInd w:val="0"/>
+        <w:ind w:left="640" w:hanging="640"/>
+        <w:rPr>
+          <w:noProof/>
+        </w:rPr>
+      </w:pPr>
+      <w:r>
+        <w:rPr>
+          <w:noProof/>
+        </w:rPr>
+        <w:t>[12]</w:t>
+      </w:r>
+      <w:r>
+        <w:rPr>
+          <w:noProof/>
+        </w:rPr>
+        <w:tab/>
+        <w:t xml:space="preserve">A. Sofwan, “Belajar Mysql dengan Phpmyadmin Pendahuluan,” </w:t>
+      </w:r>
+      <w:r>
+        <w:rPr>
+          <w:i/>
+          <w:iCs/>
+          <w:noProof/>
+        </w:rPr>
+        <w:t>Modul kuliah Graph. User Interface I di Perguru. Tinggi Raharja</w:t>
+      </w:r>
+      <w:r>
+        <w:rPr>
+          <w:noProof/>
+        </w:rPr>
+        <w:t>, pp. 1–29, 2011.</w:t>
+      </w:r>
+    </w:p>
+    <w:p>
+      <w:pPr>
+        <w:widowControl w:val="0"/>
+        <w:autoSpaceDE w:val="0"/>
+        <w:autoSpaceDN w:val="0"/>
+        <w:adjustRightInd w:val="0"/>
+        <w:ind w:left="640" w:hanging="640"/>
+        <w:rPr>
+          <w:noProof/>
+        </w:rPr>
+      </w:pPr>
+      <w:r>
+        <w:rPr>
+          <w:noProof/>
+        </w:rPr>
+        <w:t>[13]</w:t>
+      </w:r>
+      <w:r>
+        <w:rPr>
+          <w:noProof/>
+        </w:rPr>
+        <w:tab/>
+        <w:t xml:space="preserve">T. Yuliano, “Pengenalan PHP,” </w:t>
+      </w:r>
+      <w:r>
+        <w:rPr>
+          <w:i/>
+          <w:iCs/>
+          <w:noProof/>
+        </w:rPr>
+        <w:t>Ilmiu Komput.</w:t>
+      </w:r>
+      <w:r>
+        <w:rPr>
+          <w:noProof/>
+        </w:rPr>
+        <w:t>, pp. 1–9, 2017.</w:t>
+      </w:r>
+    </w:p>
+    <w:p>
+      <w:pPr>
+        <w:widowControl w:val="0"/>
+        <w:autoSpaceDE w:val="0"/>
+        <w:autoSpaceDN w:val="0"/>
+        <w:adjustRightInd w:val="0"/>
+        <w:ind w:left="640" w:hanging="640"/>
+        <w:rPr>
+          <w:noProof/>
+        </w:rPr>
+      </w:pPr>
+      <w:r>
+        <w:rPr>
+          <w:noProof/>
+        </w:rPr>
+        <w:t>[14]</w:t>
+      </w:r>
+      <w:r>
+        <w:rPr>
+          <w:noProof/>
+        </w:rPr>
+        <w:tab/>
+        <w:t xml:space="preserve">S. Media, “Pengenalan Apa Itu Framework dan Jenisnya untuk Web </w:t>
+      </w:r>
+      <w:r>
+        <w:rPr>
+          <w:noProof/>
+        </w:rPr>
+        <w:lastRenderedPageBreak/>
+        <w:t>Development,” 2020. .</w:t>
+      </w:r>
+    </w:p>
+    <w:p>
+      <w:pPr>
+        <w:widowControl w:val="0"/>
+        <w:autoSpaceDE w:val="0"/>
+        <w:autoSpaceDN w:val="0"/>
+        <w:adjustRightInd w:val="0"/>
+        <w:ind w:left="640" w:hanging="640"/>
+        <w:rPr>
+          <w:noProof/>
+        </w:rPr>
+      </w:pPr>
+      <w:r>
+        <w:rPr>
+          <w:noProof/>
+        </w:rPr>
+        <w:t>[15]</w:t>
+      </w:r>
+      <w:r>
+        <w:rPr>
+          <w:noProof/>
+        </w:rPr>
+        <w:tab/>
+        <w:t>M. Destiningrum and Q. J. Adrian, “SISTEM INFORMASI PENJADWALAN DOKTER BERBASSIS WEB DENGAN MENGGUNAKAN FRAMEWORK CODEIGNITER ( STUDI KASUS : RUMAH SAKIT YUKUM MEDICAL CENTRE ),” vol. 11, no. 2, pp. 30–37, 2017.</w:t>
+      </w:r>
+    </w:p>
+    <w:p>
+      <w:pPr>
+        <w:widowControl w:val="0"/>
+        <w:autoSpaceDE w:val="0"/>
+        <w:autoSpaceDN w:val="0"/>
+        <w:adjustRightInd w:val="0"/>
+        <w:ind w:left="640" w:hanging="640"/>
+        <w:rPr>
+          <w:noProof/>
+        </w:rPr>
+      </w:pPr>
+      <w:r>
+        <w:rPr>
+          <w:noProof/>
+        </w:rPr>
+        <w:t>[16]</w:t>
+      </w:r>
+      <w:r>
+        <w:rPr>
+          <w:noProof/>
+        </w:rPr>
+        <w:tab/>
+        <w:t xml:space="preserve">NiagaHoster, “Apa itu Ecommerce? Kenali Semua Jenis dan Manfaatnya!,” </w:t>
+      </w:r>
+      <w:r>
+        <w:rPr>
+          <w:i/>
+          <w:iCs/>
+          <w:noProof/>
+        </w:rPr>
+        <w:t>NiagaHoster</w:t>
+      </w:r>
+      <w:r>
+        <w:rPr>
+          <w:noProof/>
+        </w:rPr>
+        <w:t>, 2019. [Online]. Available: https://www.niagahoster.co.id/blog/apa-itu-ecommerce.</w:t>
+      </w:r>
+    </w:p>
+    <w:p>
+      <w:pPr>
+        <w:widowControl w:val="0"/>
+        <w:autoSpaceDE w:val="0"/>
+        <w:autoSpaceDN w:val="0"/>
+        <w:adjustRightInd w:val="0"/>
+        <w:ind w:left="640" w:hanging="640"/>
+        <w:rPr>
+          <w:noProof/>
+        </w:rPr>
+      </w:pPr>
+      <w:r>
+        <w:rPr>
+          <w:noProof/>
+        </w:rPr>
+        <w:t>[17]</w:t>
+      </w:r>
+      <w:r>
+        <w:rPr>
+          <w:noProof/>
+        </w:rPr>
+        <w:tab/>
+        <w:t xml:space="preserve">S. D. and R. S. Wahono, “Pengantar Unified Modeling Language (UML),” </w:t>
+      </w:r>
+      <w:r>
+        <w:rPr>
+          <w:i/>
+          <w:iCs/>
+          <w:noProof/>
+        </w:rPr>
+        <w:t>IlmuKomputer.com</w:t>
+      </w:r>
+      <w:r>
+        <w:rPr>
+          <w:noProof/>
+        </w:rPr>
+        <w:t>, 2003. [Online]. Available: http://www.unej.ac.id/pdf/yanti-UML.pdf.</w:t>
       </w:r>
     </w:p>
     <w:p>
@@ -20035,6 +18918,97 @@
     </w:lvl>
   </w:abstractNum>
   <w:abstractNum w:abstractNumId="27" w15:restartNumberingAfterBreak="0">
+    <w:nsid w:val="52850D2A"/>
+    <w:multiLevelType w:val="hybridMultilevel"/>
+    <w:tmpl w:val="85822DC8"/>
+    <w:lvl w:ilvl="0" w:tplc="1146F7A2">
+      <w:start w:val="1"/>
+      <w:numFmt w:val="decimal"/>
+      <w:lvlText w:val="3.%1"/>
+      <w:lvlJc w:val="left"/>
+      <w:pPr>
+        <w:ind w:left="1280" w:hanging="360"/>
+      </w:pPr>
+      <w:rPr>
+        <w:rFonts w:hint="default"/>
+        <w:b/>
+        <w:bCs w:val="0"/>
+      </w:rPr>
+    </w:lvl>
+    <w:lvl w:ilvl="1" w:tplc="04090019" w:tentative="1">
+      <w:start w:val="1"/>
+      <w:numFmt w:val="lowerLetter"/>
+      <w:lvlText w:val="%2."/>
+      <w:lvlJc w:val="left"/>
+      <w:pPr>
+        <w:ind w:left="2000" w:hanging="360"/>
+      </w:pPr>
+    </w:lvl>
+    <w:lvl w:ilvl="2" w:tplc="0409001B" w:tentative="1">
+      <w:start w:val="1"/>
+      <w:numFmt w:val="lowerRoman"/>
+      <w:lvlText w:val="%3."/>
+      <w:lvlJc w:val="right"/>
+      <w:pPr>
+        <w:ind w:left="2720" w:hanging="180"/>
+      </w:pPr>
+    </w:lvl>
+    <w:lvl w:ilvl="3" w:tplc="0409000F" w:tentative="1">
+      <w:start w:val="1"/>
+      <w:numFmt w:val="decimal"/>
+      <w:lvlText w:val="%4."/>
+      <w:lvlJc w:val="left"/>
+      <w:pPr>
+        <w:ind w:left="3440" w:hanging="360"/>
+      </w:pPr>
+    </w:lvl>
+    <w:lvl w:ilvl="4" w:tplc="04090019" w:tentative="1">
+      <w:start w:val="1"/>
+      <w:numFmt w:val="lowerLetter"/>
+      <w:lvlText w:val="%5."/>
+      <w:lvlJc w:val="left"/>
+      <w:pPr>
+        <w:ind w:left="4160" w:hanging="360"/>
+      </w:pPr>
+    </w:lvl>
+    <w:lvl w:ilvl="5" w:tplc="0409001B" w:tentative="1">
+      <w:start w:val="1"/>
+      <w:numFmt w:val="lowerRoman"/>
+      <w:lvlText w:val="%6."/>
+      <w:lvlJc w:val="right"/>
+      <w:pPr>
+        <w:ind w:left="4880" w:hanging="180"/>
+      </w:pPr>
+    </w:lvl>
+    <w:lvl w:ilvl="6" w:tplc="0409000F" w:tentative="1">
+      <w:start w:val="1"/>
+      <w:numFmt w:val="decimal"/>
+      <w:lvlText w:val="%7."/>
+      <w:lvlJc w:val="left"/>
+      <w:pPr>
+        <w:ind w:left="5600" w:hanging="360"/>
+      </w:pPr>
+    </w:lvl>
+    <w:lvl w:ilvl="7" w:tplc="04090019" w:tentative="1">
+      <w:start w:val="1"/>
+      <w:numFmt w:val="lowerLetter"/>
+      <w:lvlText w:val="%8."/>
+      <w:lvlJc w:val="left"/>
+      <w:pPr>
+        <w:ind w:left="6320" w:hanging="360"/>
+      </w:pPr>
+    </w:lvl>
+    <w:lvl w:ilvl="8" w:tplc="0409001B" w:tentative="1">
+      <w:start w:val="1"/>
+      <w:numFmt w:val="lowerRoman"/>
+      <w:lvlText w:val="%9."/>
+      <w:lvlJc w:val="right"/>
+      <w:pPr>
+        <w:ind w:left="7040" w:hanging="180"/>
+      </w:pPr>
+    </w:lvl>
+  </w:abstractNum>
+  <w:abstractNum w:abstractNumId="28" w15:restartNumberingAfterBreak="0">
     <w:nsid w:val="58F566AA"/>
     <w:multiLevelType w:val="hybridMultilevel"/>
     <w:tmpl w:val="2A56A93C"/>
@@ -20123,7 +19097,7 @@
       </w:pPr>
     </w:lvl>
   </w:abstractNum>
-  <w:abstractNum w:abstractNumId="28" w15:restartNumberingAfterBreak="0">
+  <w:abstractNum w:abstractNumId="29" w15:restartNumberingAfterBreak="0">
     <w:nsid w:val="5EE417D3"/>
     <w:multiLevelType w:val="hybridMultilevel"/>
     <w:tmpl w:val="5F3AB3B4"/>
@@ -20212,7 +19186,7 @@
       </w:pPr>
     </w:lvl>
   </w:abstractNum>
-  <w:abstractNum w:abstractNumId="29" w15:restartNumberingAfterBreak="0">
+  <w:abstractNum w:abstractNumId="30" w15:restartNumberingAfterBreak="0">
     <w:nsid w:val="5F964B7B"/>
     <w:multiLevelType w:val="hybridMultilevel"/>
     <w:tmpl w:val="72AA7F76"/>
@@ -20301,120 +19275,128 @@
       </w:pPr>
     </w:lvl>
   </w:abstractNum>
-  <w:abstractNum w:abstractNumId="30" w15:restartNumberingAfterBreak="0">
+  <w:abstractNum w:abstractNumId="31" w15:restartNumberingAfterBreak="0">
     <w:nsid w:val="63B86512"/>
     <w:multiLevelType w:val="multilevel"/>
-    <w:tmpl w:val="66429154"/>
+    <w:tmpl w:val="02C0CB60"/>
     <w:lvl w:ilvl="0">
-      <w:start w:val="3"/>
+      <w:start w:val="1"/>
       <w:numFmt w:val="decimal"/>
-      <w:lvlText w:val="%1"/>
+      <w:lvlText w:val="3.%1"/>
       <w:lvlJc w:val="left"/>
       <w:pPr>
         <w:ind w:left="360" w:hanging="360"/>
+      </w:pPr>
+      <w:rPr>
+        <w:rFonts w:hint="default"/>
+        <w:b/>
+        <w:bCs w:val="0"/>
+      </w:rPr>
+    </w:lvl>
+    <w:lvl w:ilvl="1">
+      <w:start w:val="1"/>
+      <w:numFmt w:val="decimal"/>
+      <w:lvlText w:val="3.%2"/>
+      <w:lvlJc w:val="left"/>
+      <w:pPr>
+        <w:ind w:left="360" w:hanging="360"/>
+      </w:pPr>
+      <w:rPr>
+        <w:rFonts w:hint="default"/>
+        <w:b/>
+        <w:bCs w:val="0"/>
+      </w:rPr>
+    </w:lvl>
+    <w:lvl w:ilvl="2">
+      <w:start w:val="1"/>
+      <w:numFmt w:val="decimal"/>
+      <w:lvlText w:val="3.1.%3"/>
+      <w:lvlJc w:val="right"/>
+      <w:pPr>
+        <w:ind w:left="720" w:hanging="720"/>
+      </w:pPr>
+      <w:rPr>
+        <w:rFonts w:ascii="Times New Roman" w:hAnsi="Times New Roman" w:cs="Times New Roman" w:hint="default"/>
+        <w:b/>
+        <w:bCs/>
+        <w:sz w:val="24"/>
+        <w:szCs w:val="24"/>
+      </w:rPr>
+    </w:lvl>
+    <w:lvl w:ilvl="3">
+      <w:start w:val="1"/>
+      <w:numFmt w:val="decimal"/>
+      <w:lvlText w:val="%1.%2.%3.%4"/>
+      <w:lvlJc w:val="left"/>
+      <w:pPr>
+        <w:ind w:left="720" w:hanging="720"/>
       </w:pPr>
       <w:rPr>
         <w:rFonts w:hint="default"/>
       </w:rPr>
     </w:lvl>
-    <w:lvl w:ilvl="1">
+    <w:lvl w:ilvl="4">
       <w:start w:val="1"/>
       <w:numFmt w:val="decimal"/>
-      <w:lvlText w:val="%1.%2"/>
-      <w:lvlJc w:val="left"/>
-      <w:pPr>
-        <w:ind w:left="360" w:hanging="360"/>
+      <w:lvlText w:val="%1.%2.%3.%4.%5"/>
+      <w:lvlJc w:val="left"/>
+      <w:pPr>
+        <w:ind w:left="1080" w:hanging="1080"/>
       </w:pPr>
       <w:rPr>
         <w:rFonts w:hint="default"/>
       </w:rPr>
     </w:lvl>
-    <w:lvl w:ilvl="2">
+    <w:lvl w:ilvl="5">
       <w:start w:val="1"/>
       <w:numFmt w:val="decimal"/>
-      <w:lvlText w:val="%1.%2.%3"/>
-      <w:lvlJc w:val="left"/>
-      <w:pPr>
-        <w:ind w:left="720" w:hanging="720"/>
+      <w:lvlText w:val="%1.%2.%3.%4.%5.%6"/>
+      <w:lvlJc w:val="left"/>
+      <w:pPr>
+        <w:ind w:left="1080" w:hanging="1080"/>
       </w:pPr>
       <w:rPr>
         <w:rFonts w:hint="default"/>
       </w:rPr>
     </w:lvl>
-    <w:lvl w:ilvl="3">
+    <w:lvl w:ilvl="6">
       <w:start w:val="1"/>
       <w:numFmt w:val="decimal"/>
-      <w:lvlText w:val="%1.%2.%3.%4"/>
-      <w:lvlJc w:val="left"/>
-      <w:pPr>
-        <w:ind w:left="720" w:hanging="720"/>
+      <w:lvlText w:val="%1.%2.%3.%4.%5.%6.%7"/>
+      <w:lvlJc w:val="left"/>
+      <w:pPr>
+        <w:ind w:left="1440" w:hanging="1440"/>
       </w:pPr>
       <w:rPr>
         <w:rFonts w:hint="default"/>
       </w:rPr>
     </w:lvl>
-    <w:lvl w:ilvl="4">
+    <w:lvl w:ilvl="7">
       <w:start w:val="1"/>
       <w:numFmt w:val="decimal"/>
-      <w:lvlText w:val="%1.%2.%3.%4.%5"/>
-      <w:lvlJc w:val="left"/>
-      <w:pPr>
-        <w:ind w:left="1080" w:hanging="1080"/>
+      <w:lvlText w:val="%1.%2.%3.%4.%5.%6.%7.%8"/>
+      <w:lvlJc w:val="left"/>
+      <w:pPr>
+        <w:ind w:left="1440" w:hanging="1440"/>
       </w:pPr>
       <w:rPr>
         <w:rFonts w:hint="default"/>
       </w:rPr>
     </w:lvl>
-    <w:lvl w:ilvl="5">
+    <w:lvl w:ilvl="8">
       <w:start w:val="1"/>
       <w:numFmt w:val="decimal"/>
-      <w:lvlText w:val="%1.%2.%3.%4.%5.%6"/>
-      <w:lvlJc w:val="left"/>
-      <w:pPr>
-        <w:ind w:left="1080" w:hanging="1080"/>
+      <w:lvlText w:val="%1.%2.%3.%4.%5.%6.%7.%8.%9"/>
+      <w:lvlJc w:val="left"/>
+      <w:pPr>
+        <w:ind w:left="1800" w:hanging="1800"/>
       </w:pPr>
       <w:rPr>
         <w:rFonts w:hint="default"/>
       </w:rPr>
     </w:lvl>
-    <w:lvl w:ilvl="6">
-      <w:start w:val="1"/>
-      <w:numFmt w:val="decimal"/>
-      <w:lvlText w:val="%1.%2.%3.%4.%5.%6.%7"/>
-      <w:lvlJc w:val="left"/>
-      <w:pPr>
-        <w:ind w:left="1440" w:hanging="1440"/>
-      </w:pPr>
-      <w:rPr>
-        <w:rFonts w:hint="default"/>
-      </w:rPr>
-    </w:lvl>
-    <w:lvl w:ilvl="7">
-      <w:start w:val="1"/>
-      <w:numFmt w:val="decimal"/>
-      <w:lvlText w:val="%1.%2.%3.%4.%5.%6.%7.%8"/>
-      <w:lvlJc w:val="left"/>
-      <w:pPr>
-        <w:ind w:left="1440" w:hanging="1440"/>
-      </w:pPr>
-      <w:rPr>
-        <w:rFonts w:hint="default"/>
-      </w:rPr>
-    </w:lvl>
-    <w:lvl w:ilvl="8">
-      <w:start w:val="1"/>
-      <w:numFmt w:val="decimal"/>
-      <w:lvlText w:val="%1.%2.%3.%4.%5.%6.%7.%8.%9"/>
-      <w:lvlJc w:val="left"/>
-      <w:pPr>
-        <w:ind w:left="1800" w:hanging="1800"/>
-      </w:pPr>
-      <w:rPr>
-        <w:rFonts w:hint="default"/>
-      </w:rPr>
-    </w:lvl>
   </w:abstractNum>
-  <w:abstractNum w:abstractNumId="31" w15:restartNumberingAfterBreak="0">
+  <w:abstractNum w:abstractNumId="32" w15:restartNumberingAfterBreak="0">
     <w:nsid w:val="64460E46"/>
     <w:multiLevelType w:val="hybridMultilevel"/>
     <w:tmpl w:val="4AC61E38"/>
@@ -20503,7 +19485,7 @@
       </w:pPr>
     </w:lvl>
   </w:abstractNum>
-  <w:abstractNum w:abstractNumId="32" w15:restartNumberingAfterBreak="0">
+  <w:abstractNum w:abstractNumId="33" w15:restartNumberingAfterBreak="0">
     <w:nsid w:val="67DD5330"/>
     <w:multiLevelType w:val="hybridMultilevel"/>
     <w:tmpl w:val="87368870"/>
@@ -20592,7 +19574,7 @@
       </w:pPr>
     </w:lvl>
   </w:abstractNum>
-  <w:abstractNum w:abstractNumId="33" w15:restartNumberingAfterBreak="0">
+  <w:abstractNum w:abstractNumId="34" w15:restartNumberingAfterBreak="0">
     <w:nsid w:val="683867D0"/>
     <w:multiLevelType w:val="multilevel"/>
     <w:tmpl w:val="D452D32E"/>
@@ -20705,7 +19687,7 @@
       </w:pPr>
     </w:lvl>
   </w:abstractNum>
-  <w:abstractNum w:abstractNumId="34" w15:restartNumberingAfterBreak="0">
+  <w:abstractNum w:abstractNumId="35" w15:restartNumberingAfterBreak="0">
     <w:nsid w:val="6B7547B1"/>
     <w:multiLevelType w:val="hybridMultilevel"/>
     <w:tmpl w:val="97E24D78"/>
@@ -20794,7 +19776,7 @@
       </w:pPr>
     </w:lvl>
   </w:abstractNum>
-  <w:abstractNum w:abstractNumId="35" w15:restartNumberingAfterBreak="0">
+  <w:abstractNum w:abstractNumId="36" w15:restartNumberingAfterBreak="0">
     <w:nsid w:val="6E2127EC"/>
     <w:multiLevelType w:val="hybridMultilevel"/>
     <w:tmpl w:val="939A2856"/>
@@ -20880,7 +19862,7 @@
       </w:pPr>
     </w:lvl>
   </w:abstractNum>
-  <w:abstractNum w:abstractNumId="36" w15:restartNumberingAfterBreak="0">
+  <w:abstractNum w:abstractNumId="37" w15:restartNumberingAfterBreak="0">
     <w:nsid w:val="6ED36B8C"/>
     <w:multiLevelType w:val="hybridMultilevel"/>
     <w:tmpl w:val="C2B40998"/>
@@ -20969,7 +19951,7 @@
       </w:pPr>
     </w:lvl>
   </w:abstractNum>
-  <w:abstractNum w:abstractNumId="37" w15:restartNumberingAfterBreak="0">
+  <w:abstractNum w:abstractNumId="38" w15:restartNumberingAfterBreak="0">
     <w:nsid w:val="6EF90479"/>
     <w:multiLevelType w:val="hybridMultilevel"/>
     <w:tmpl w:val="65389106"/>
@@ -21055,7 +20037,7 @@
       </w:pPr>
     </w:lvl>
   </w:abstractNum>
-  <w:abstractNum w:abstractNumId="38" w15:restartNumberingAfterBreak="0">
+  <w:abstractNum w:abstractNumId="39" w15:restartNumberingAfterBreak="0">
     <w:nsid w:val="71EB263B"/>
     <w:multiLevelType w:val="multilevel"/>
     <w:tmpl w:val="BE402662"/>
@@ -21168,7 +20150,98 @@
       </w:rPr>
     </w:lvl>
   </w:abstractNum>
-  <w:abstractNum w:abstractNumId="39" w15:restartNumberingAfterBreak="0">
+  <w:abstractNum w:abstractNumId="40" w15:restartNumberingAfterBreak="0">
+    <w:nsid w:val="749430D2"/>
+    <w:multiLevelType w:val="hybridMultilevel"/>
+    <w:tmpl w:val="5F8AB4D8"/>
+    <w:lvl w:ilvl="0" w:tplc="1146F7A2">
+      <w:start w:val="1"/>
+      <w:numFmt w:val="decimal"/>
+      <w:lvlText w:val="3.%1"/>
+      <w:lvlJc w:val="left"/>
+      <w:pPr>
+        <w:ind w:left="720" w:hanging="360"/>
+      </w:pPr>
+      <w:rPr>
+        <w:rFonts w:hint="default"/>
+        <w:b/>
+        <w:bCs w:val="0"/>
+      </w:rPr>
+    </w:lvl>
+    <w:lvl w:ilvl="1" w:tplc="04090019" w:tentative="1">
+      <w:start w:val="1"/>
+      <w:numFmt w:val="lowerLetter"/>
+      <w:lvlText w:val="%2."/>
+      <w:lvlJc w:val="left"/>
+      <w:pPr>
+        <w:ind w:left="1440" w:hanging="360"/>
+      </w:pPr>
+    </w:lvl>
+    <w:lvl w:ilvl="2" w:tplc="0409001B" w:tentative="1">
+      <w:start w:val="1"/>
+      <w:numFmt w:val="lowerRoman"/>
+      <w:lvlText w:val="%3."/>
+      <w:lvlJc w:val="right"/>
+      <w:pPr>
+        <w:ind w:left="2160" w:hanging="180"/>
+      </w:pPr>
+    </w:lvl>
+    <w:lvl w:ilvl="3" w:tplc="0409000F" w:tentative="1">
+      <w:start w:val="1"/>
+      <w:numFmt w:val="decimal"/>
+      <w:lvlText w:val="%4."/>
+      <w:lvlJc w:val="left"/>
+      <w:pPr>
+        <w:ind w:left="2880" w:hanging="360"/>
+      </w:pPr>
+    </w:lvl>
+    <w:lvl w:ilvl="4" w:tplc="04090019" w:tentative="1">
+      <w:start w:val="1"/>
+      <w:numFmt w:val="lowerLetter"/>
+      <w:lvlText w:val="%5."/>
+      <w:lvlJc w:val="left"/>
+      <w:pPr>
+        <w:ind w:left="3600" w:hanging="360"/>
+      </w:pPr>
+    </w:lvl>
+    <w:lvl w:ilvl="5" w:tplc="0409001B" w:tentative="1">
+      <w:start w:val="1"/>
+      <w:numFmt w:val="lowerRoman"/>
+      <w:lvlText w:val="%6."/>
+      <w:lvlJc w:val="right"/>
+      <w:pPr>
+        <w:ind w:left="4320" w:hanging="180"/>
+      </w:pPr>
+    </w:lvl>
+    <w:lvl w:ilvl="6" w:tplc="0409000F" w:tentative="1">
+      <w:start w:val="1"/>
+      <w:numFmt w:val="decimal"/>
+      <w:lvlText w:val="%7."/>
+      <w:lvlJc w:val="left"/>
+      <w:pPr>
+        <w:ind w:left="5040" w:hanging="360"/>
+      </w:pPr>
+    </w:lvl>
+    <w:lvl w:ilvl="7" w:tplc="04090019" w:tentative="1">
+      <w:start w:val="1"/>
+      <w:numFmt w:val="lowerLetter"/>
+      <w:lvlText w:val="%8."/>
+      <w:lvlJc w:val="left"/>
+      <w:pPr>
+        <w:ind w:left="5760" w:hanging="360"/>
+      </w:pPr>
+    </w:lvl>
+    <w:lvl w:ilvl="8" w:tplc="0409001B" w:tentative="1">
+      <w:start w:val="1"/>
+      <w:numFmt w:val="lowerRoman"/>
+      <w:lvlText w:val="%9."/>
+      <w:lvlJc w:val="right"/>
+      <w:pPr>
+        <w:ind w:left="6480" w:hanging="180"/>
+      </w:pPr>
+    </w:lvl>
+  </w:abstractNum>
+  <w:abstractNum w:abstractNumId="41" w15:restartNumberingAfterBreak="0">
     <w:nsid w:val="79C5576B"/>
     <w:multiLevelType w:val="hybridMultilevel"/>
     <w:tmpl w:val="BAF6E674"/>
@@ -21267,7 +20340,7 @@
     <w:abstractNumId w:val="25"/>
   </w:num>
   <w:num w:numId="5">
-    <w:abstractNumId w:val="38"/>
+    <w:abstractNumId w:val="39"/>
   </w:num>
   <w:num w:numId="6">
     <w:abstractNumId w:val="13"/>
@@ -21276,22 +20349,22 @@
     <w:abstractNumId w:val="11"/>
   </w:num>
   <w:num w:numId="8">
-    <w:abstractNumId w:val="30"/>
+    <w:abstractNumId w:val="31"/>
   </w:num>
   <w:num w:numId="9">
     <w:abstractNumId w:val="10"/>
   </w:num>
   <w:num w:numId="10">
-    <w:abstractNumId w:val="35"/>
+    <w:abstractNumId w:val="36"/>
   </w:num>
   <w:num w:numId="11">
-    <w:abstractNumId w:val="28"/>
+    <w:abstractNumId w:val="29"/>
   </w:num>
   <w:num w:numId="12">
     <w:abstractNumId w:val="20"/>
   </w:num>
   <w:num w:numId="13">
-    <w:abstractNumId w:val="37"/>
+    <w:abstractNumId w:val="38"/>
   </w:num>
   <w:num w:numId="14">
     <w:abstractNumId w:val="26"/>
@@ -21300,7 +20373,7 @@
     <w:abstractNumId w:val="14"/>
   </w:num>
   <w:num w:numId="16">
-    <w:abstractNumId w:val="39"/>
+    <w:abstractNumId w:val="41"/>
   </w:num>
   <w:num w:numId="17">
     <w:abstractNumId w:val="21"/>
@@ -21309,7 +20382,7 @@
     <w:abstractNumId w:val="9"/>
   </w:num>
   <w:num w:numId="19">
-    <w:abstractNumId w:val="33"/>
+    <w:abstractNumId w:val="34"/>
     <w:lvlOverride w:ilvl="0">
       <w:lvl w:ilvl="0">
         <w:numFmt w:val="decimal"/>
@@ -21395,16 +20468,16 @@
     <w:abstractNumId w:val="18"/>
   </w:num>
   <w:num w:numId="29">
-    <w:abstractNumId w:val="29"/>
+    <w:abstractNumId w:val="30"/>
   </w:num>
   <w:num w:numId="30">
-    <w:abstractNumId w:val="31"/>
+    <w:abstractNumId w:val="32"/>
   </w:num>
   <w:num w:numId="31">
-    <w:abstractNumId w:val="36"/>
+    <w:abstractNumId w:val="37"/>
   </w:num>
   <w:num w:numId="32">
-    <w:abstractNumId w:val="32"/>
+    <w:abstractNumId w:val="33"/>
   </w:num>
   <w:num w:numId="33">
     <w:abstractNumId w:val="23"/>
@@ -21413,7 +20486,7 @@
     <w:abstractNumId w:val="6"/>
   </w:num>
   <w:num w:numId="35">
-    <w:abstractNumId w:val="34"/>
+    <w:abstractNumId w:val="35"/>
   </w:num>
   <w:num w:numId="36">
     <w:abstractNumId w:val="8"/>
@@ -21422,13 +20495,19 @@
     <w:abstractNumId w:val="5"/>
   </w:num>
   <w:num w:numId="38">
-    <w:abstractNumId w:val="27"/>
+    <w:abstractNumId w:val="28"/>
   </w:num>
   <w:num w:numId="39">
     <w:abstractNumId w:val="12"/>
   </w:num>
   <w:num w:numId="40">
     <w:abstractNumId w:val="19"/>
+  </w:num>
+  <w:num w:numId="41">
+    <w:abstractNumId w:val="40"/>
+  </w:num>
+  <w:num w:numId="42">
+    <w:abstractNumId w:val="27"/>
   </w:num>
   <w:numIdMacAtCleanup w:val="12"/>
 </w:numbering>
